--- a/Куприянов ПЗПИ-19-2 записка.docx
+++ b/Куприянов ПЗПИ-19-2 записка.docx
@@ -257,23 +257,13 @@
           <w:szCs w:val="28"/>
         </w:rPr>
       </w:pPr>
-      <w:proofErr w:type="gramStart"/>
-      <w:r>
-        <w:rPr>
-          <w:rFonts w:cs="Times New Roman"/>
-          <w:sz w:val="28"/>
-          <w:szCs w:val="28"/>
-        </w:rPr>
-        <w:t xml:space="preserve">Руководитель:   </w:t>
-      </w:r>
-      <w:proofErr w:type="gramEnd"/>
-      <w:r>
-        <w:rPr>
-          <w:rFonts w:cs="Times New Roman"/>
-          <w:sz w:val="28"/>
-          <w:szCs w:val="28"/>
-        </w:rPr>
-        <w:t xml:space="preserve">                                                                    Бондарев В. М.</w:t>
+      <w:r>
+        <w:rPr>
+          <w:rFonts w:cs="Times New Roman"/>
+          <w:sz w:val="28"/>
+          <w:szCs w:val="28"/>
+        </w:rPr>
+        <w:t>Руководитель:                                                                       Бондарев В. М.</w:t>
       </w:r>
     </w:p>
     <w:p>
@@ -448,7 +438,6 @@
         </w:rPr>
         <w:t xml:space="preserve">______ </w:t>
       </w:r>
-      <w:proofErr w:type="spellStart"/>
       <w:r>
         <w:rPr>
           <w:rFonts w:cs="Times New Roman"/>
@@ -456,17 +445,7 @@
           <w:szCs w:val="28"/>
           <w:lang w:val="uk-UA" w:eastAsia="ru-RU"/>
         </w:rPr>
-        <w:t>Черепанова</w:t>
-      </w:r>
-      <w:proofErr w:type="spellEnd"/>
-      <w:r>
-        <w:rPr>
-          <w:rFonts w:cs="Times New Roman"/>
-          <w:sz w:val="28"/>
-          <w:szCs w:val="28"/>
-          <w:lang w:val="uk-UA" w:eastAsia="ru-RU"/>
-        </w:rPr>
-        <w:t xml:space="preserve"> Ю. Ю. </w:t>
+        <w:t xml:space="preserve">Черепанова Ю. Ю. </w:t>
       </w:r>
     </w:p>
     <w:p>
@@ -566,7 +545,6 @@
         </w:rPr>
         <w:t>________________</w:t>
       </w:r>
-      <w:proofErr w:type="spellStart"/>
       <w:r>
         <w:rPr>
           <w:rFonts w:cs="Times New Roman"/>
@@ -574,17 +552,7 @@
           <w:szCs w:val="28"/>
           <w:lang w:val="uk-UA" w:eastAsia="ru-RU"/>
         </w:rPr>
-        <w:t>Побеженко</w:t>
-      </w:r>
-      <w:proofErr w:type="spellEnd"/>
-      <w:r>
-        <w:rPr>
-          <w:rFonts w:cs="Times New Roman"/>
-          <w:sz w:val="28"/>
-          <w:szCs w:val="28"/>
-          <w:lang w:val="uk-UA" w:eastAsia="ru-RU"/>
-        </w:rPr>
-        <w:t xml:space="preserve"> И. А.</w:t>
+        <w:t>Побеженко И. А.</w:t>
       </w:r>
     </w:p>
     <w:p>
@@ -894,9 +862,24 @@
           <w:szCs w:val="28"/>
           <w:u w:val="single"/>
         </w:rPr>
-        <w:t xml:space="preserve"> </w:t>
-      </w:r>
-      <w:proofErr w:type="gramStart"/>
+        <w:t xml:space="preserve">   .</w:t>
+      </w:r>
+      <w:r>
+        <w:rPr>
+          <w:rFonts w:cs="Times New Roman"/>
+          <w:sz w:val="28"/>
+          <w:szCs w:val="28"/>
+        </w:rPr>
+        <w:t xml:space="preserve">               </w:t>
+      </w:r>
+      <w:r>
+        <w:rPr>
+          <w:rFonts w:cs="Times New Roman"/>
+          <w:sz w:val="28"/>
+          <w:szCs w:val="28"/>
+        </w:rPr>
+        <w:t xml:space="preserve">Группа  </w:t>
+      </w:r>
       <w:r>
         <w:rPr>
           <w:rFonts w:cs="Times New Roman"/>
@@ -904,25 +887,32 @@
           <w:szCs w:val="28"/>
           <w:u w:val="single"/>
         </w:rPr>
+        <w:t>ПЗПИ-19-2</w:t>
+      </w:r>
+      <w:r>
+        <w:rPr>
+          <w:rFonts w:cs="Times New Roman"/>
+          <w:sz w:val="28"/>
+          <w:szCs w:val="28"/>
+          <w:u w:val="single"/>
+        </w:rPr>
         <w:t xml:space="preserve">  .</w:t>
       </w:r>
-      <w:proofErr w:type="gramEnd"/>
-      <w:r>
-        <w:rPr>
-          <w:rFonts w:cs="Times New Roman"/>
-          <w:sz w:val="28"/>
-          <w:szCs w:val="28"/>
-        </w:rPr>
-        <w:t xml:space="preserve">               </w:t>
-      </w:r>
-      <w:proofErr w:type="gramStart"/>
-      <w:r>
-        <w:rPr>
-          <w:rFonts w:cs="Times New Roman"/>
-          <w:sz w:val="28"/>
-          <w:szCs w:val="28"/>
-        </w:rPr>
-        <w:t xml:space="preserve">Группа  </w:t>
+      <w:r>
+        <w:rPr>
+          <w:rFonts w:cs="Times New Roman"/>
+          <w:sz w:val="28"/>
+          <w:szCs w:val="28"/>
+        </w:rPr>
+        <w:t xml:space="preserve">     </w:t>
+      </w:r>
+      <w:r>
+        <w:rPr>
+          <w:rFonts w:cs="Times New Roman"/>
+          <w:sz w:val="28"/>
+          <w:szCs w:val="28"/>
+        </w:rPr>
+        <w:t xml:space="preserve">       Семестр</w:t>
       </w:r>
       <w:r>
         <w:rPr>
@@ -931,9 +921,8 @@
           <w:szCs w:val="28"/>
           <w:u w:val="single"/>
         </w:rPr>
-        <w:t>ПЗПИ</w:t>
-      </w:r>
-      <w:proofErr w:type="gramEnd"/>
+        <w:t xml:space="preserve">      2</w:t>
+      </w:r>
       <w:r>
         <w:rPr>
           <w:rFonts w:cs="Times New Roman"/>
@@ -941,62 +930,8 @@
           <w:szCs w:val="28"/>
           <w:u w:val="single"/>
         </w:rPr>
-        <w:t>-19-2</w:t>
-      </w:r>
-      <w:r>
-        <w:rPr>
-          <w:rFonts w:cs="Times New Roman"/>
-          <w:sz w:val="28"/>
-          <w:szCs w:val="28"/>
-          <w:u w:val="single"/>
-        </w:rPr>
-        <w:t xml:space="preserve">  .</w:t>
-      </w:r>
-      <w:r>
-        <w:rPr>
-          <w:rFonts w:cs="Times New Roman"/>
-          <w:sz w:val="28"/>
-          <w:szCs w:val="28"/>
-        </w:rPr>
-        <w:t xml:space="preserve">     </w:t>
-      </w:r>
-      <w:r>
-        <w:rPr>
-          <w:rFonts w:cs="Times New Roman"/>
-          <w:sz w:val="28"/>
-          <w:szCs w:val="28"/>
-        </w:rPr>
-        <w:t xml:space="preserve">       Семестр</w:t>
-      </w:r>
-      <w:r>
-        <w:rPr>
-          <w:rFonts w:cs="Times New Roman"/>
-          <w:sz w:val="28"/>
-          <w:szCs w:val="28"/>
-          <w:u w:val="single"/>
-        </w:rPr>
-        <w:t xml:space="preserve">      2</w:t>
-      </w:r>
-      <w:r>
-        <w:rPr>
-          <w:rFonts w:cs="Times New Roman"/>
-          <w:sz w:val="28"/>
-          <w:szCs w:val="28"/>
-          <w:u w:val="single"/>
-        </w:rPr>
-        <w:t xml:space="preserve">     </w:t>
-      </w:r>
-      <w:proofErr w:type="gramStart"/>
-      <w:r>
-        <w:rPr>
-          <w:rFonts w:cs="Times New Roman"/>
-          <w:sz w:val="28"/>
-          <w:szCs w:val="28"/>
-          <w:u w:val="single"/>
-        </w:rPr>
-        <w:t xml:space="preserve">  .</w:t>
-      </w:r>
-      <w:proofErr w:type="gramEnd"/>
+        <w:t xml:space="preserve">       .</w:t>
+      </w:r>
       <w:r>
         <w:rPr>
           <w:rFonts w:cs="Times New Roman"/>
@@ -1059,7 +994,6 @@
           <w:szCs w:val="28"/>
         </w:rPr>
       </w:pPr>
-      <w:proofErr w:type="gramStart"/>
       <w:r>
         <w:rPr>
           <w:rFonts w:cs="Times New Roman"/>
@@ -1070,20 +1004,7 @@
           <w:sz w:val="28"/>
           <w:szCs w:val="28"/>
         </w:rPr>
-        <w:t>на</w:t>
-      </w:r>
-      <w:proofErr w:type="gramEnd"/>
-      <w:r>
-        <w:rPr>
-          <w:rFonts w:cs="Times New Roman"/>
-          <w:b/>
-          <w:bCs/>
-          <w:i/>
-          <w:iCs/>
-          <w:sz w:val="28"/>
-          <w:szCs w:val="28"/>
-        </w:rPr>
-        <w:t xml:space="preserve"> курсовой проект студента</w:t>
+        <w:t>на курсовой проект студента</w:t>
       </w:r>
     </w:p>
     <w:p>
@@ -1160,7 +1081,6 @@
         </w:rPr>
         <w:t>«</w:t>
       </w:r>
-      <w:proofErr w:type="spellStart"/>
       <w:r>
         <w:rPr>
           <w:rFonts w:cs="Times New Roman"/>
@@ -1192,19 +1112,7 @@
           <w:szCs w:val="28"/>
           <w:lang w:val="uk-UA"/>
         </w:rPr>
-        <w:t>алогическое</w:t>
-      </w:r>
-      <w:proofErr w:type="spellEnd"/>
-      <w:r>
-        <w:rPr>
-          <w:rFonts w:cs="Times New Roman"/>
-          <w:i/>
-          <w:iCs/>
-          <w:sz w:val="28"/>
-          <w:szCs w:val="28"/>
-          <w:lang w:val="uk-UA"/>
-        </w:rPr>
-        <w:t xml:space="preserve"> д</w:t>
+        <w:t>алогическое д</w:t>
       </w:r>
       <w:r>
         <w:rPr>
@@ -1358,27 +1266,7 @@
           <w:sz w:val="28"/>
           <w:szCs w:val="28"/>
         </w:rPr>
-        <w:t xml:space="preserve"> или всех предков </w:t>
-      </w:r>
-      <w:proofErr w:type="gramStart"/>
-      <w:r>
-        <w:rPr>
-          <w:rFonts w:cs="Times New Roman"/>
-          <w:i/>
-          <w:sz w:val="28"/>
-          <w:szCs w:val="28"/>
-        </w:rPr>
-        <w:t>для  конкретного</w:t>
-      </w:r>
-      <w:proofErr w:type="gramEnd"/>
-      <w:r>
-        <w:rPr>
-          <w:rFonts w:cs="Times New Roman"/>
-          <w:i/>
-          <w:sz w:val="28"/>
-          <w:szCs w:val="28"/>
-        </w:rPr>
-        <w:t xml:space="preserve"> члена клана</w:t>
+        <w:t xml:space="preserve"> или всех предков для  конкретного члена клана</w:t>
       </w:r>
       <w:r>
         <w:rPr>
@@ -3014,7 +2902,6 @@
           <w:u w:val="single"/>
         </w:rPr>
       </w:pPr>
-      <w:proofErr w:type="gramStart"/>
       <w:r>
         <w:rPr>
           <w:rFonts w:cs="Times New Roman"/>
@@ -3024,10 +2911,11 @@
           <w:szCs w:val="28"/>
           <w:u w:val="single"/>
         </w:rPr>
-        <w:t>« 30</w:t>
-      </w:r>
-      <w:proofErr w:type="gramEnd"/>
-      <w:r>
+        <w:t xml:space="preserve">« 30 » марта 2020 года </w:t>
+      </w:r>
+    </w:p>
+    <w:p>
+      <w:pPr>
         <w:rPr>
           <w:rFonts w:cs="Times New Roman"/>
           <w:i/>
@@ -3036,11 +2924,8 @@
           <w:szCs w:val="28"/>
           <w:u w:val="single"/>
         </w:rPr>
-        <w:t xml:space="preserve"> » марта 2020 года </w:t>
-      </w:r>
-    </w:p>
-    <w:p>
-      <w:pPr>
+      </w:pPr>
+      <w:r>
         <w:rPr>
           <w:rFonts w:cs="Times New Roman"/>
           <w:i/>
@@ -3049,16 +2934,6 @@
           <w:szCs w:val="28"/>
           <w:u w:val="single"/>
         </w:rPr>
-      </w:pPr>
-      <w:r>
-        <w:rPr>
-          <w:rFonts w:cs="Times New Roman"/>
-          <w:i/>
-          <w:iCs/>
-          <w:sz w:val="28"/>
-          <w:szCs w:val="28"/>
-          <w:u w:val="single"/>
-        </w:rPr>
         <w:br w:type="page"/>
       </w:r>
     </w:p>
@@ -3283,87 +3158,7 @@
           <w:sz w:val="28"/>
           <w:szCs w:val="28"/>
         </w:rPr>
-        <w:t xml:space="preserve">При реализации курсового проекта был использован язык С#, среда разработки </w:t>
-      </w:r>
-      <w:proofErr w:type="spellStart"/>
-      <w:r>
-        <w:rPr>
-          <w:sz w:val="28"/>
-          <w:szCs w:val="28"/>
-        </w:rPr>
-        <w:t>Microsoft</w:t>
-      </w:r>
-      <w:proofErr w:type="spellEnd"/>
-      <w:r>
-        <w:rPr>
-          <w:sz w:val="28"/>
-          <w:szCs w:val="28"/>
-        </w:rPr>
-        <w:t xml:space="preserve"> </w:t>
-      </w:r>
-      <w:proofErr w:type="spellStart"/>
-      <w:r>
-        <w:rPr>
-          <w:sz w:val="28"/>
-          <w:szCs w:val="28"/>
-        </w:rPr>
-        <w:t>Visual</w:t>
-      </w:r>
-      <w:proofErr w:type="spellEnd"/>
-      <w:r>
-        <w:rPr>
-          <w:sz w:val="28"/>
-          <w:szCs w:val="28"/>
-        </w:rPr>
-        <w:t xml:space="preserve"> </w:t>
-      </w:r>
-      <w:proofErr w:type="spellStart"/>
-      <w:r>
-        <w:rPr>
-          <w:sz w:val="28"/>
-          <w:szCs w:val="28"/>
-        </w:rPr>
-        <w:t>Studio</w:t>
-      </w:r>
-      <w:proofErr w:type="spellEnd"/>
-      <w:r>
-        <w:rPr>
-          <w:sz w:val="28"/>
-          <w:szCs w:val="28"/>
-        </w:rPr>
-        <w:t xml:space="preserve"> 2019 на платформе .NET </w:t>
-      </w:r>
-      <w:proofErr w:type="spellStart"/>
-      <w:r>
-        <w:rPr>
-          <w:sz w:val="28"/>
-          <w:szCs w:val="28"/>
-        </w:rPr>
-        <w:t>Framework</w:t>
-      </w:r>
-      <w:proofErr w:type="spellEnd"/>
-      <w:r>
-        <w:rPr>
-          <w:sz w:val="28"/>
-          <w:szCs w:val="28"/>
-        </w:rPr>
-        <w:t xml:space="preserve">, 4.7.2 тип приложения: Windows </w:t>
-      </w:r>
-      <w:proofErr w:type="spellStart"/>
-      <w:r>
-        <w:rPr>
-          <w:sz w:val="28"/>
-          <w:szCs w:val="28"/>
-        </w:rPr>
-        <w:t>Forms</w:t>
-      </w:r>
-      <w:proofErr w:type="spellEnd"/>
-      <w:r>
-        <w:rPr>
-          <w:sz w:val="28"/>
-          <w:szCs w:val="28"/>
-        </w:rPr>
-        <w:t xml:space="preserve">. </w:t>
+        <w:t xml:space="preserve">При реализации курсового проекта был использован язык С#, среда разработки Microsoft Visual Studio 2019 на платформе .NET Framework, 4.7.2 тип приложения: Windows Forms. </w:t>
       </w:r>
     </w:p>
     <w:p>
@@ -3382,15 +3177,23 @@
           <w:sz w:val="28"/>
           <w:szCs w:val="28"/>
         </w:rPr>
-        <w:t>В результате разработки получ</w:t>
-      </w:r>
-      <w:r>
-        <w:rPr>
-          <w:rFonts w:cs="Times New Roman"/>
-          <w:sz w:val="28"/>
-          <w:szCs w:val="28"/>
-        </w:rPr>
-        <w:t>ена программа</w:t>
+        <w:t>В результате разработ</w:t>
+      </w:r>
+      <w:r>
+        <w:rPr>
+          <w:rFonts w:cs="Times New Roman"/>
+          <w:sz w:val="28"/>
+          <w:szCs w:val="28"/>
+        </w:rPr>
+        <w:t>ки была создана</w:t>
+      </w:r>
+      <w:r>
+        <w:rPr>
+          <w:rFonts w:cs="Times New Roman"/>
+          <w:sz w:val="28"/>
+          <w:szCs w:val="28"/>
+        </w:rPr>
+        <w:t xml:space="preserve"> программа</w:t>
       </w:r>
       <w:r>
         <w:rPr>
@@ -3430,7 +3233,23 @@
           <w:sz w:val="28"/>
           <w:szCs w:val="28"/>
         </w:rPr>
-        <w:t xml:space="preserve"> паспортные данные, имена, фамилии, отчества; искать всех потомков и предков для конкретного лица. Пользователю доступны большой спектр инструментов для работы с определенным родовым кланом.</w:t>
+        <w:t xml:space="preserve"> паспортные данные, имена, фамилии, отчества; искать всех потомко</w:t>
+      </w:r>
+      <w:r>
+        <w:rPr>
+          <w:rFonts w:cs="Times New Roman"/>
+          <w:sz w:val="28"/>
+          <w:szCs w:val="28"/>
+        </w:rPr>
+        <w:t>в и предков для конкретного человека. Пользователю доступен</w:t>
+      </w:r>
+      <w:r>
+        <w:rPr>
+          <w:rFonts w:cs="Times New Roman"/>
+          <w:sz w:val="28"/>
+          <w:szCs w:val="28"/>
+        </w:rPr>
+        <w:t xml:space="preserve"> большой спектр инструментов для работы с определенным родовым кланом.</w:t>
       </w:r>
     </w:p>
     <w:p>
@@ -4836,12 +4655,6 @@
           <w:sz w:val="28"/>
           <w:szCs w:val="28"/>
         </w:rPr>
-      </w:r>
-      <w:r>
-        <w:rPr>
-          <w:sz w:val="28"/>
-          <w:szCs w:val="28"/>
-        </w:rPr>
         <w:fldChar w:fldCharType="separate"/>
       </w:r>
       <w:r>
@@ -5340,7 +5153,15 @@
           <w:sz w:val="28"/>
           <w:szCs w:val="28"/>
         </w:rPr>
-        <w:t xml:space="preserve"> а также взаимодействовать с ними: добавлять, удалять</w:t>
+        <w:t xml:space="preserve"> а также</w:t>
+      </w:r>
+      <w:r>
+        <w:rPr>
+          <w:rFonts w:cs="Times New Roman"/>
+          <w:sz w:val="28"/>
+          <w:szCs w:val="28"/>
+        </w:rPr>
+        <w:t xml:space="preserve"> взаимодействовать с ними: добавлять, удалять</w:t>
       </w:r>
       <w:r>
         <w:rPr>
@@ -5356,15 +5177,23 @@
           <w:sz w:val="28"/>
           <w:szCs w:val="28"/>
         </w:rPr>
-        <w:t xml:space="preserve">актировать данные в базе, а </w:t>
-      </w:r>
-      <w:r>
-        <w:rPr>
-          <w:rFonts w:cs="Times New Roman"/>
-          <w:sz w:val="28"/>
-          <w:szCs w:val="28"/>
-        </w:rPr>
-        <w:t xml:space="preserve">также осуществлять по ним поиска среди элементов базы. </w:t>
+        <w:t>актировать данные в базе, и кроме того</w:t>
+      </w:r>
+      <w:r>
+        <w:rPr>
+          <w:rFonts w:cs="Times New Roman"/>
+          <w:sz w:val="28"/>
+          <w:szCs w:val="28"/>
+        </w:rPr>
+        <w:t xml:space="preserve"> осуществлять по ним поиск</w:t>
+      </w:r>
+      <w:r>
+        <w:rPr>
+          <w:rFonts w:cs="Times New Roman"/>
+          <w:sz w:val="28"/>
+          <w:szCs w:val="28"/>
+        </w:rPr>
+        <w:t xml:space="preserve"> среди элементов базы. </w:t>
       </w:r>
     </w:p>
     <w:p>
@@ -5395,7 +5224,14 @@
           <w:sz w:val="28"/>
           <w:szCs w:val="28"/>
         </w:rPr>
-        <w:t>Программа предоставляет свободный и комфортный доступ к информации, позволяет полностью адаптировать содержание базы под собственные нужды. Введена функция редактирования для любого вида данных.</w:t>
+        <w:t>Программа предоставляет свободный и комфортный доступ к информации, позволяет полностью адаптировать содержание базы под собственные нужды.</w:t>
+      </w:r>
+      <w:r>
+        <w:rPr>
+          <w:sz w:val="28"/>
+          <w:szCs w:val="28"/>
+        </w:rPr>
+        <w:t xml:space="preserve"> Пользователь может редактировать любой из видов информации о членах клана.</w:t>
       </w:r>
     </w:p>
     <w:p>
@@ -5412,7 +5248,21 @@
           <w:sz w:val="28"/>
           <w:szCs w:val="28"/>
         </w:rPr>
-        <w:t>Приложение было разработано с учетом всех аспектов создания оконных приложений на языке C # и разработки в среде .NET [1-4]. Разработка велась по четко составленному плану.</w:t>
+        <w:t xml:space="preserve">Приложение было разработано с учетом всех аспектов создания оконных приложений на языке C </w:t>
+      </w:r>
+      <w:r>
+        <w:rPr>
+          <w:sz w:val="28"/>
+          <w:szCs w:val="28"/>
+        </w:rPr>
+        <w:t># и разработки в среде .NET [1-5</w:t>
+      </w:r>
+      <w:r>
+        <w:rPr>
+          <w:sz w:val="28"/>
+          <w:szCs w:val="28"/>
+        </w:rPr>
+        <w:t>]. Разработка велась по четко составленному плану.</w:t>
       </w:r>
     </w:p>
     <w:p>
@@ -5433,7 +5283,21 @@
           <w:sz w:val="28"/>
           <w:szCs w:val="28"/>
         </w:rPr>
-        <w:t>Использование объектно-ориентированного подхода при разработке программы такого вида упрощает ее разработку и позволяет в дальнейшем совершенствовать приложение путем минимальных вмешательств в исходный код [1].</w:t>
+        <w:t>Использование объектно-ориенти</w:t>
+      </w:r>
+      <w:r>
+        <w:rPr>
+          <w:sz w:val="28"/>
+          <w:szCs w:val="28"/>
+        </w:rPr>
+        <w:t>рованного подхода при создании</w:t>
+      </w:r>
+      <w:r>
+        <w:rPr>
+          <w:sz w:val="28"/>
+          <w:szCs w:val="28"/>
+        </w:rPr>
+        <w:t xml:space="preserve"> программы такого вида упрощает ее разработку и позволяет в дальнейшем совершенствовать приложение путем минимальных вмешательств в исходный код [1].</w:t>
       </w:r>
     </w:p>
     <w:p>
@@ -5703,30 +5567,42 @@
           <w:sz w:val="28"/>
           <w:szCs w:val="28"/>
         </w:rPr>
-        <w:t xml:space="preserve">Программа «Генеалогическое дерево» предоставляет пользователю возможность структурировано хранить и </w:t>
-      </w:r>
-      <w:r>
-        <w:rPr>
-          <w:sz w:val="28"/>
-          <w:szCs w:val="28"/>
-        </w:rPr>
-        <w:t xml:space="preserve">просматривать информацию о </w:t>
-      </w:r>
-      <w:proofErr w:type="spellStart"/>
-      <w:r>
-        <w:rPr>
-          <w:sz w:val="28"/>
-          <w:szCs w:val="28"/>
-        </w:rPr>
-        <w:t>неком</w:t>
-      </w:r>
-      <w:proofErr w:type="spellEnd"/>
-      <w:r>
-        <w:rPr>
-          <w:sz w:val="28"/>
-          <w:szCs w:val="28"/>
-        </w:rPr>
-        <w:t xml:space="preserve"> родовом клане</w:t>
+        <w:t>Программа «Генеалогическое дерево» предоставляет пользователю возможность структурирова</w:t>
+      </w:r>
+      <w:r>
+        <w:rPr>
+          <w:sz w:val="28"/>
+          <w:szCs w:val="28"/>
+        </w:rPr>
+        <w:t>н</w:t>
+      </w:r>
+      <w:r>
+        <w:rPr>
+          <w:sz w:val="28"/>
+          <w:szCs w:val="28"/>
+        </w:rPr>
+        <w:t xml:space="preserve">но хранить и </w:t>
+      </w:r>
+      <w:r>
+        <w:rPr>
+          <w:sz w:val="28"/>
+          <w:szCs w:val="28"/>
+        </w:rPr>
+        <w:t>просматривать информацию о неко</w:t>
+      </w:r>
+      <w:r>
+        <w:rPr>
+          <w:sz w:val="28"/>
+          <w:szCs w:val="28"/>
+        </w:rPr>
+        <w:t>торо</w:t>
+      </w:r>
+      <w:r>
+        <w:rPr>
+          <w:sz w:val="28"/>
+          <w:szCs w:val="28"/>
+        </w:rPr>
+        <w:t>м родовом клане</w:t>
       </w:r>
       <w:r>
         <w:rPr>
@@ -6001,54 +5877,29 @@
         <w:ind w:left="0" w:firstLine="709"/>
         <w:jc w:val="both"/>
         <w:rPr>
-          <w:color w:val="000000"/>
-          <w:sz w:val="28"/>
-          <w:szCs w:val="28"/>
-        </w:rPr>
-      </w:pPr>
-      <w:r>
-        <w:rPr>
           <w:rStyle w:val="notranslate"/>
           <w:color w:val="000000"/>
           <w:sz w:val="28"/>
           <w:szCs w:val="28"/>
         </w:rPr>
+      </w:pPr>
+      <w:r>
+        <w:rPr>
+          <w:rStyle w:val="notranslate"/>
+          <w:color w:val="000000"/>
+          <w:sz w:val="28"/>
+          <w:szCs w:val="28"/>
+        </w:rPr>
         <w:t>Редактирование конкретного клана</w:t>
       </w:r>
     </w:p>
     <w:p>
       <w:pPr>
         <w:pStyle w:val="a8"/>
-        <w:numPr>
-          <w:ilvl w:val="0"/>
-          <w:numId w:val="6"/>
-        </w:numPr>
         <w:spacing w:before="0" w:beforeAutospacing="0" w:after="0" w:afterAutospacing="0" w:line="360" w:lineRule="auto"/>
-        <w:ind w:left="0" w:firstLine="709"/>
         <w:jc w:val="both"/>
         <w:rPr>
           <w:color w:val="000000"/>
-          <w:sz w:val="28"/>
-          <w:szCs w:val="28"/>
-          <w:lang w:val="uk-UA"/>
-        </w:rPr>
-      </w:pPr>
-      <w:r>
-        <w:rPr>
-          <w:rStyle w:val="notranslate"/>
-          <w:color w:val="000000"/>
-          <w:sz w:val="28"/>
-          <w:szCs w:val="28"/>
-        </w:rPr>
-        <w:t>Удаление клана</w:t>
-      </w:r>
-    </w:p>
-    <w:p>
-      <w:pPr>
-        <w:pStyle w:val="a3"/>
-        <w:spacing w:after="30"/>
-        <w:jc w:val="both"/>
-        <w:rPr>
           <w:sz w:val="28"/>
           <w:szCs w:val="28"/>
         </w:rPr>
@@ -6229,23 +6080,13 @@
         </w:rPr>
         <w:t xml:space="preserve">Рисунок 1.1 – </w:t>
       </w:r>
-      <w:proofErr w:type="spellStart"/>
       <w:r>
         <w:rPr>
           <w:sz w:val="28"/>
           <w:szCs w:val="28"/>
           <w:lang w:val="uk-UA"/>
         </w:rPr>
-        <w:t>Стартовая</w:t>
-      </w:r>
-      <w:proofErr w:type="spellEnd"/>
-      <w:r>
-        <w:rPr>
-          <w:sz w:val="28"/>
-          <w:szCs w:val="28"/>
-          <w:lang w:val="uk-UA"/>
-        </w:rPr>
-        <w:t xml:space="preserve"> форма</w:t>
+        <w:t>Стартовая форма</w:t>
       </w:r>
     </w:p>
     <w:p>
@@ -6395,7 +6236,16 @@
           <w:sz w:val="28"/>
           <w:szCs w:val="28"/>
         </w:rPr>
-        <w:t xml:space="preserve"> клан, тогда вам необходимо только</w:t>
+        <w:t xml:space="preserve"> к</w:t>
+      </w:r>
+      <w:r>
+        <w:rPr>
+          <w:rStyle w:val="notranslate"/>
+          <w:color w:val="000000"/>
+          <w:sz w:val="28"/>
+          <w:szCs w:val="28"/>
+        </w:rPr>
+        <w:t>лан, необходимо</w:t>
       </w:r>
       <w:r>
         <w:rPr>
@@ -6721,7 +6571,16 @@
           <w:sz w:val="28"/>
           <w:szCs w:val="28"/>
         </w:rPr>
-        <w:t>В таблице главной формы вы можете просмотреть генеалогическое</w:t>
+        <w:t>В главной форме</w:t>
+      </w:r>
+      <w:r>
+        <w:rPr>
+          <w:rStyle w:val="notranslate"/>
+          <w:color w:val="000000"/>
+          <w:sz w:val="28"/>
+          <w:szCs w:val="28"/>
+        </w:rPr>
+        <w:t xml:space="preserve"> вы можете просмотреть генеалогическое</w:t>
       </w:r>
       <w:r>
         <w:rPr>
@@ -6805,7 +6664,7 @@
           <w:sz w:val="28"/>
           <w:szCs w:val="28"/>
         </w:rPr>
-        <w:t xml:space="preserve"> любого члена семьи нужно ввести код доступа, </w:t>
+        <w:t xml:space="preserve"> любого члена семьи нужно ввести код доступа, тогда надпись «Редактирование запрещено» изменится на «Редактирование </w:t>
       </w:r>
       <w:r>
         <w:rPr>
@@ -6815,7 +6674,7 @@
           <w:szCs w:val="28"/>
         </w:rPr>
         <w:lastRenderedPageBreak/>
-        <w:t>тогда надпись «Редактирование запрещено» изменится на «Редактирование разрешено». Теперь необходимо дважды нажать на нужную лицо и в нижней части формы появятся кнопки «Редактировать» и «Удалить» (см. Рис. 1.6). Если нажать кнопку «Удалить» данные о человеке исчезнут из родового клана. После нажатия кнопки «Редакти</w:t>
+        <w:t>разрешено». Теперь необходимо дважды нажать на нужную лицо и в нижней части формы появятся кнопки «Редактировать» и «Удалить» (см. Рис. 1.6). Если нажать кнопку «Удалить» данные о человеке исчезнут из родового клана. После нажатия кнопки «Редакти</w:t>
       </w:r>
       <w:r>
         <w:rPr>
@@ -8127,12 +7986,20 @@
         <w:ind w:firstLine="709"/>
         <w:jc w:val="both"/>
         <w:rPr>
+          <w:color w:val="000000"/>
+          <w:sz w:val="28"/>
+          <w:szCs w:val="28"/>
+        </w:rPr>
+      </w:pPr>
+      <w:r>
+        <w:rPr>
           <w:rStyle w:val="notranslate"/>
           <w:color w:val="000000"/>
           <w:sz w:val="28"/>
           <w:szCs w:val="28"/>
         </w:rPr>
-      </w:pPr>
+        <w:t>Программа представляет из себя набор классов, которые взаимодейст</w:t>
+      </w:r>
       <w:r>
         <w:rPr>
           <w:rStyle w:val="notranslate"/>
@@ -8140,7 +8007,7 @@
           <w:sz w:val="28"/>
           <w:szCs w:val="28"/>
         </w:rPr>
-        <w:t>Программа представляет из себя набор классов, которые взаимодейст</w:t>
+        <w:t>в</w:t>
       </w:r>
       <w:r>
         <w:rPr>
@@ -8149,31 +8016,8 @@
           <w:sz w:val="28"/>
           <w:szCs w:val="28"/>
         </w:rPr>
-        <w:t>в</w:t>
-      </w:r>
-      <w:r>
-        <w:rPr>
-          <w:rStyle w:val="notranslate"/>
-          <w:color w:val="000000"/>
-          <w:sz w:val="28"/>
-          <w:szCs w:val="28"/>
-        </w:rPr>
         <w:t xml:space="preserve">уют между собой </w:t>
       </w:r>
-    </w:p>
-    <w:p>
-      <w:pPr>
-        <w:pStyle w:val="a8"/>
-        <w:spacing w:before="0" w:beforeAutospacing="0" w:after="0" w:afterAutospacing="0" w:line="360" w:lineRule="auto"/>
-        <w:ind w:firstLine="709"/>
-        <w:jc w:val="both"/>
-        <w:rPr>
-          <w:color w:val="000000"/>
-          <w:sz w:val="28"/>
-          <w:szCs w:val="28"/>
-          <w:lang w:val="uk-UA"/>
-        </w:rPr>
-      </w:pPr>
       <w:r>
         <w:rPr>
           <w:rStyle w:val="notranslate"/>
@@ -8348,7 +8192,7 @@
           <w:color w:val="000000"/>
           <w:sz w:val="28"/>
           <w:szCs w:val="28"/>
-          <w:lang w:val="uk-UA" w:eastAsia="ru-RU"/>
+          <w:lang w:eastAsia="ru-RU"/>
         </w:rPr>
       </w:pPr>
       <w:r>
@@ -8358,129 +8202,9 @@
           <w:color w:val="000000"/>
           <w:sz w:val="28"/>
           <w:szCs w:val="28"/>
-          <w:lang w:val="uk-UA" w:eastAsia="ru-RU"/>
-        </w:rPr>
-        <w:t>Папка «</w:t>
-      </w:r>
-      <w:proofErr w:type="spellStart"/>
-      <w:r>
-        <w:rPr>
-          <w:rStyle w:val="notranslate"/>
-          <w:rFonts w:ascii="Times New Roman" w:eastAsia="Times New Roman" w:hAnsi="Times New Roman" w:cs="Times New Roman"/>
-          <w:color w:val="000000"/>
-          <w:sz w:val="28"/>
-          <w:szCs w:val="28"/>
-          <w:lang w:val="uk-UA" w:eastAsia="ru-RU"/>
-        </w:rPr>
-        <w:t>Forms</w:t>
-      </w:r>
-      <w:proofErr w:type="spellEnd"/>
-      <w:r>
-        <w:rPr>
-          <w:rStyle w:val="notranslate"/>
-          <w:rFonts w:ascii="Times New Roman" w:eastAsia="Times New Roman" w:hAnsi="Times New Roman" w:cs="Times New Roman"/>
-          <w:color w:val="000000"/>
-          <w:sz w:val="28"/>
-          <w:szCs w:val="28"/>
-          <w:lang w:val="uk-UA" w:eastAsia="ru-RU"/>
-        </w:rPr>
-        <w:t xml:space="preserve">» </w:t>
-      </w:r>
-      <w:proofErr w:type="spellStart"/>
-      <w:r>
-        <w:rPr>
-          <w:rStyle w:val="notranslate"/>
-          <w:rFonts w:ascii="Times New Roman" w:eastAsia="Times New Roman" w:hAnsi="Times New Roman" w:cs="Times New Roman"/>
-          <w:color w:val="000000"/>
-          <w:sz w:val="28"/>
-          <w:szCs w:val="28"/>
-          <w:lang w:val="uk-UA" w:eastAsia="ru-RU"/>
-        </w:rPr>
-        <w:t>содержит</w:t>
-      </w:r>
-      <w:proofErr w:type="spellEnd"/>
-      <w:r>
-        <w:rPr>
-          <w:rStyle w:val="notranslate"/>
-          <w:rFonts w:ascii="Times New Roman" w:eastAsia="Times New Roman" w:hAnsi="Times New Roman" w:cs="Times New Roman"/>
-          <w:color w:val="000000"/>
-          <w:sz w:val="28"/>
-          <w:szCs w:val="28"/>
-          <w:lang w:val="uk-UA" w:eastAsia="ru-RU"/>
-        </w:rPr>
-        <w:t xml:space="preserve"> в себе все </w:t>
-      </w:r>
-      <w:proofErr w:type="spellStart"/>
-      <w:r>
-        <w:rPr>
-          <w:rStyle w:val="notranslate"/>
-          <w:rFonts w:ascii="Times New Roman" w:eastAsia="Times New Roman" w:hAnsi="Times New Roman" w:cs="Times New Roman"/>
-          <w:color w:val="000000"/>
-          <w:sz w:val="28"/>
-          <w:szCs w:val="28"/>
-          <w:lang w:val="uk-UA" w:eastAsia="ru-RU"/>
-        </w:rPr>
-        <w:t>формы</w:t>
-      </w:r>
-      <w:proofErr w:type="spellEnd"/>
-      <w:r>
-        <w:rPr>
-          <w:rStyle w:val="notranslate"/>
-          <w:rFonts w:ascii="Times New Roman" w:eastAsia="Times New Roman" w:hAnsi="Times New Roman" w:cs="Times New Roman"/>
-          <w:color w:val="000000"/>
-          <w:sz w:val="28"/>
-          <w:szCs w:val="28"/>
-          <w:lang w:val="uk-UA" w:eastAsia="ru-RU"/>
-        </w:rPr>
-        <w:t xml:space="preserve">, </w:t>
-      </w:r>
-      <w:proofErr w:type="spellStart"/>
-      <w:r>
-        <w:rPr>
-          <w:rStyle w:val="notranslate"/>
-          <w:rFonts w:ascii="Times New Roman" w:eastAsia="Times New Roman" w:hAnsi="Times New Roman" w:cs="Times New Roman"/>
-          <w:color w:val="000000"/>
-          <w:sz w:val="28"/>
-          <w:szCs w:val="28"/>
-          <w:lang w:val="uk-UA" w:eastAsia="ru-RU"/>
-        </w:rPr>
-        <w:t>которые</w:t>
-      </w:r>
-      <w:proofErr w:type="spellEnd"/>
-      <w:r>
-        <w:rPr>
-          <w:rStyle w:val="notranslate"/>
-          <w:rFonts w:ascii="Times New Roman" w:eastAsia="Times New Roman" w:hAnsi="Times New Roman" w:cs="Times New Roman"/>
-          <w:color w:val="000000"/>
-          <w:sz w:val="28"/>
-          <w:szCs w:val="28"/>
-          <w:lang w:val="uk-UA" w:eastAsia="ru-RU"/>
-        </w:rPr>
-        <w:t xml:space="preserve"> </w:t>
-      </w:r>
-      <w:proofErr w:type="spellStart"/>
-      <w:r>
-        <w:rPr>
-          <w:rStyle w:val="notranslate"/>
-          <w:rFonts w:ascii="Times New Roman" w:eastAsia="Times New Roman" w:hAnsi="Times New Roman" w:cs="Times New Roman"/>
-          <w:color w:val="000000"/>
-          <w:sz w:val="28"/>
-          <w:szCs w:val="28"/>
-          <w:lang w:val="uk-UA" w:eastAsia="ru-RU"/>
-        </w:rPr>
-        <w:t>используются</w:t>
-      </w:r>
-      <w:proofErr w:type="spellEnd"/>
-      <w:r>
-        <w:rPr>
-          <w:rStyle w:val="notranslate"/>
-          <w:rFonts w:ascii="Times New Roman" w:eastAsia="Times New Roman" w:hAnsi="Times New Roman" w:cs="Times New Roman"/>
-          <w:color w:val="000000"/>
-          <w:sz w:val="28"/>
-          <w:szCs w:val="28"/>
-          <w:lang w:val="uk-UA" w:eastAsia="ru-RU"/>
-        </w:rPr>
-        <w:t xml:space="preserve"> в проекте. [3]</w:t>
+          <w:lang w:eastAsia="ru-RU"/>
+        </w:rPr>
+        <w:t>Папка «Forms» содержит в себе все формы, которые используются в проекте. [3]</w:t>
       </w:r>
     </w:p>
     <w:p>
@@ -8495,7 +8219,7 @@
           <w:color w:val="000000"/>
           <w:sz w:val="28"/>
           <w:szCs w:val="28"/>
-          <w:lang w:val="uk-UA" w:eastAsia="ru-RU"/>
+          <w:lang w:eastAsia="ru-RU"/>
         </w:rPr>
       </w:pPr>
       <w:r>
@@ -8505,153 +8229,9 @@
           <w:color w:val="000000"/>
           <w:sz w:val="28"/>
           <w:szCs w:val="28"/>
-          <w:lang w:val="uk-UA" w:eastAsia="ru-RU"/>
-        </w:rPr>
-        <w:t xml:space="preserve">На </w:t>
-      </w:r>
-      <w:proofErr w:type="spellStart"/>
-      <w:r>
-        <w:rPr>
-          <w:rStyle w:val="notranslate"/>
-          <w:rFonts w:ascii="Times New Roman" w:eastAsia="Times New Roman" w:hAnsi="Times New Roman" w:cs="Times New Roman"/>
-          <w:color w:val="000000"/>
-          <w:sz w:val="28"/>
-          <w:szCs w:val="28"/>
-          <w:lang w:val="uk-UA" w:eastAsia="ru-RU"/>
-        </w:rPr>
-        <w:t>рисунке</w:t>
-      </w:r>
-      <w:proofErr w:type="spellEnd"/>
-      <w:r>
-        <w:rPr>
-          <w:rStyle w:val="notranslate"/>
-          <w:rFonts w:ascii="Times New Roman" w:eastAsia="Times New Roman" w:hAnsi="Times New Roman" w:cs="Times New Roman"/>
-          <w:color w:val="000000"/>
-          <w:sz w:val="28"/>
-          <w:szCs w:val="28"/>
-          <w:lang w:val="uk-UA" w:eastAsia="ru-RU"/>
-        </w:rPr>
-        <w:t xml:space="preserve"> 2.2 </w:t>
-      </w:r>
-      <w:proofErr w:type="spellStart"/>
-      <w:r>
-        <w:rPr>
-          <w:rStyle w:val="notranslate"/>
-          <w:rFonts w:ascii="Times New Roman" w:eastAsia="Times New Roman" w:hAnsi="Times New Roman" w:cs="Times New Roman"/>
-          <w:color w:val="000000"/>
-          <w:sz w:val="28"/>
-          <w:szCs w:val="28"/>
-          <w:lang w:val="uk-UA" w:eastAsia="ru-RU"/>
-        </w:rPr>
-        <w:t>изображены</w:t>
-      </w:r>
-      <w:proofErr w:type="spellEnd"/>
-      <w:r>
-        <w:rPr>
-          <w:rStyle w:val="notranslate"/>
-          <w:rFonts w:ascii="Times New Roman" w:eastAsia="Times New Roman" w:hAnsi="Times New Roman" w:cs="Times New Roman"/>
-          <w:color w:val="000000"/>
-          <w:sz w:val="28"/>
-          <w:szCs w:val="28"/>
-          <w:lang w:val="uk-UA" w:eastAsia="ru-RU"/>
-        </w:rPr>
-        <w:t xml:space="preserve"> поля, </w:t>
-      </w:r>
-      <w:proofErr w:type="spellStart"/>
-      <w:r>
-        <w:rPr>
-          <w:rStyle w:val="notranslate"/>
-          <w:rFonts w:ascii="Times New Roman" w:eastAsia="Times New Roman" w:hAnsi="Times New Roman" w:cs="Times New Roman"/>
-          <w:color w:val="000000"/>
-          <w:sz w:val="28"/>
-          <w:szCs w:val="28"/>
-          <w:lang w:val="uk-UA" w:eastAsia="ru-RU"/>
-        </w:rPr>
-        <w:t>которые</w:t>
-      </w:r>
-      <w:proofErr w:type="spellEnd"/>
-      <w:r>
-        <w:rPr>
-          <w:rStyle w:val="notranslate"/>
-          <w:rFonts w:ascii="Times New Roman" w:eastAsia="Times New Roman" w:hAnsi="Times New Roman" w:cs="Times New Roman"/>
-          <w:color w:val="000000"/>
-          <w:sz w:val="28"/>
-          <w:szCs w:val="28"/>
-          <w:lang w:val="uk-UA" w:eastAsia="ru-RU"/>
-        </w:rPr>
-        <w:t xml:space="preserve"> </w:t>
-      </w:r>
-      <w:proofErr w:type="spellStart"/>
-      <w:r>
-        <w:rPr>
-          <w:rStyle w:val="notranslate"/>
-          <w:rFonts w:ascii="Times New Roman" w:eastAsia="Times New Roman" w:hAnsi="Times New Roman" w:cs="Times New Roman"/>
-          <w:color w:val="000000"/>
-          <w:sz w:val="28"/>
-          <w:szCs w:val="28"/>
-          <w:lang w:val="uk-UA" w:eastAsia="ru-RU"/>
-        </w:rPr>
-        <w:t>реализуют</w:t>
-      </w:r>
-      <w:proofErr w:type="spellEnd"/>
-      <w:r>
-        <w:rPr>
-          <w:rStyle w:val="notranslate"/>
-          <w:rFonts w:ascii="Times New Roman" w:eastAsia="Times New Roman" w:hAnsi="Times New Roman" w:cs="Times New Roman"/>
-          <w:color w:val="000000"/>
-          <w:sz w:val="28"/>
-          <w:szCs w:val="28"/>
-          <w:lang w:val="uk-UA" w:eastAsia="ru-RU"/>
-        </w:rPr>
-        <w:t xml:space="preserve"> всю </w:t>
-      </w:r>
-      <w:proofErr w:type="spellStart"/>
-      <w:r>
-        <w:rPr>
-          <w:rStyle w:val="notranslate"/>
-          <w:rFonts w:ascii="Times New Roman" w:eastAsia="Times New Roman" w:hAnsi="Times New Roman" w:cs="Times New Roman"/>
-          <w:color w:val="000000"/>
-          <w:sz w:val="28"/>
-          <w:szCs w:val="28"/>
-          <w:lang w:val="uk-UA" w:eastAsia="ru-RU"/>
-        </w:rPr>
-        <w:t>необходимую</w:t>
-      </w:r>
-      <w:proofErr w:type="spellEnd"/>
-      <w:r>
-        <w:rPr>
-          <w:rStyle w:val="notranslate"/>
-          <w:rFonts w:ascii="Times New Roman" w:eastAsia="Times New Roman" w:hAnsi="Times New Roman" w:cs="Times New Roman"/>
-          <w:color w:val="000000"/>
-          <w:sz w:val="28"/>
-          <w:szCs w:val="28"/>
-          <w:lang w:val="uk-UA" w:eastAsia="ru-RU"/>
-        </w:rPr>
-        <w:t xml:space="preserve"> </w:t>
-      </w:r>
-      <w:proofErr w:type="spellStart"/>
-      <w:r>
-        <w:rPr>
-          <w:rStyle w:val="notranslate"/>
-          <w:rFonts w:ascii="Times New Roman" w:eastAsia="Times New Roman" w:hAnsi="Times New Roman" w:cs="Times New Roman"/>
-          <w:color w:val="000000"/>
-          <w:sz w:val="28"/>
-          <w:szCs w:val="28"/>
-          <w:lang w:val="uk-UA" w:eastAsia="ru-RU"/>
-        </w:rPr>
-        <w:t>информацию</w:t>
-      </w:r>
-      <w:proofErr w:type="spellEnd"/>
-      <w:r>
-        <w:rPr>
-          <w:rStyle w:val="notranslate"/>
-          <w:rFonts w:ascii="Times New Roman" w:eastAsia="Times New Roman" w:hAnsi="Times New Roman" w:cs="Times New Roman"/>
-          <w:color w:val="000000"/>
-          <w:sz w:val="28"/>
-          <w:szCs w:val="28"/>
-          <w:lang w:val="uk-UA" w:eastAsia="ru-RU"/>
-        </w:rPr>
-        <w:t xml:space="preserve"> о людях:</w:t>
+          <w:lang w:eastAsia="ru-RU"/>
+        </w:rPr>
+        <w:t>На рисунке 2.2 изображены поля, которые реализуют всю необходимую информацию о людях:</w:t>
       </w:r>
     </w:p>
     <w:p>
@@ -8673,21 +8253,17 @@
           <w:color w:val="000000"/>
           <w:sz w:val="28"/>
           <w:szCs w:val="28"/>
-          <w:lang w:val="uk-UA"/>
-        </w:rPr>
-      </w:pPr>
-      <w:proofErr w:type="spellStart"/>
+        </w:rPr>
+      </w:pPr>
       <w:r>
         <w:rPr>
           <w:rFonts w:ascii="Times New Roman" w:hAnsi="Times New Roman" w:cs="Times New Roman"/>
           <w:color w:val="000000"/>
           <w:sz w:val="28"/>
           <w:szCs w:val="28"/>
-          <w:lang w:val="uk-UA"/>
         </w:rPr>
         <w:t>Имя</w:t>
       </w:r>
-      <w:proofErr w:type="spellEnd"/>
     </w:p>
     <w:p>
       <w:pPr>
@@ -8708,21 +8284,17 @@
           <w:color w:val="000000"/>
           <w:sz w:val="28"/>
           <w:szCs w:val="28"/>
-          <w:lang w:val="uk-UA"/>
-        </w:rPr>
-      </w:pPr>
-      <w:proofErr w:type="spellStart"/>
+        </w:rPr>
+      </w:pPr>
       <w:r>
         <w:rPr>
           <w:rFonts w:ascii="Times New Roman" w:hAnsi="Times New Roman" w:cs="Times New Roman"/>
           <w:color w:val="000000"/>
           <w:sz w:val="28"/>
           <w:szCs w:val="28"/>
-          <w:lang w:val="uk-UA"/>
         </w:rPr>
         <w:t>Фамилия</w:t>
       </w:r>
-      <w:proofErr w:type="spellEnd"/>
     </w:p>
     <w:p>
       <w:pPr>
@@ -8743,21 +8315,17 @@
           <w:color w:val="000000"/>
           <w:sz w:val="28"/>
           <w:szCs w:val="28"/>
-          <w:lang w:val="uk-UA"/>
-        </w:rPr>
-      </w:pPr>
-      <w:proofErr w:type="spellStart"/>
+        </w:rPr>
+      </w:pPr>
       <w:r>
         <w:rPr>
           <w:rFonts w:ascii="Times New Roman" w:hAnsi="Times New Roman" w:cs="Times New Roman"/>
           <w:color w:val="000000"/>
           <w:sz w:val="28"/>
           <w:szCs w:val="28"/>
-          <w:lang w:val="uk-UA"/>
         </w:rPr>
         <w:t>Отчество</w:t>
       </w:r>
-      <w:proofErr w:type="spellEnd"/>
     </w:p>
     <w:p>
       <w:pPr>
@@ -8778,7 +8346,6 @@
           <w:color w:val="000000"/>
           <w:sz w:val="28"/>
           <w:szCs w:val="28"/>
-          <w:lang w:val="uk-UA"/>
         </w:rPr>
       </w:pPr>
       <w:r>
@@ -8787,22 +8354,9 @@
           <w:color w:val="000000"/>
           <w:sz w:val="28"/>
           <w:szCs w:val="28"/>
-          <w:lang w:val="uk-UA"/>
-        </w:rPr>
-        <w:t xml:space="preserve">Дата </w:t>
-      </w:r>
-      <w:proofErr w:type="spellStart"/>
-      <w:r>
-        <w:rPr>
-          <w:rFonts w:ascii="Times New Roman" w:hAnsi="Times New Roman" w:cs="Times New Roman"/>
-          <w:color w:val="000000"/>
-          <w:sz w:val="28"/>
-          <w:szCs w:val="28"/>
-          <w:lang w:val="uk-UA"/>
-        </w:rPr>
-        <w:t>рождения</w:t>
-      </w:r>
-      <w:proofErr w:type="spellEnd"/>
+        </w:rPr>
+        <w:t>Дата рождения</w:t>
+      </w:r>
     </w:p>
     <w:p>
       <w:pPr>
@@ -8823,7 +8377,6 @@
           <w:color w:val="000000"/>
           <w:sz w:val="28"/>
           <w:szCs w:val="28"/>
-          <w:lang w:val="uk-UA"/>
         </w:rPr>
       </w:pPr>
       <w:r>
@@ -8832,44 +8385,9 @@
           <w:color w:val="000000"/>
           <w:sz w:val="28"/>
           <w:szCs w:val="28"/>
-          <w:lang w:val="uk-UA"/>
-        </w:rPr>
-        <w:t xml:space="preserve">Жив </w:t>
-      </w:r>
-      <w:proofErr w:type="spellStart"/>
-      <w:r>
-        <w:rPr>
-          <w:rFonts w:ascii="Times New Roman" w:hAnsi="Times New Roman" w:cs="Times New Roman"/>
-          <w:color w:val="000000"/>
-          <w:sz w:val="28"/>
-          <w:szCs w:val="28"/>
-          <w:lang w:val="uk-UA"/>
-        </w:rPr>
-        <w:t>или</w:t>
-      </w:r>
-      <w:proofErr w:type="spellEnd"/>
-      <w:r>
-        <w:rPr>
-          <w:rFonts w:ascii="Times New Roman" w:hAnsi="Times New Roman" w:cs="Times New Roman"/>
-          <w:color w:val="000000"/>
-          <w:sz w:val="28"/>
-          <w:szCs w:val="28"/>
-          <w:lang w:val="uk-UA"/>
-        </w:rPr>
-        <w:t xml:space="preserve"> </w:t>
-      </w:r>
-      <w:proofErr w:type="spellStart"/>
-      <w:r>
-        <w:rPr>
-          <w:rFonts w:ascii="Times New Roman" w:hAnsi="Times New Roman" w:cs="Times New Roman"/>
-          <w:color w:val="000000"/>
-          <w:sz w:val="28"/>
-          <w:szCs w:val="28"/>
-          <w:lang w:val="uk-UA"/>
-        </w:rPr>
-        <w:t>нет</w:t>
-      </w:r>
-      <w:proofErr w:type="spellEnd"/>
+        </w:rPr>
+        <w:t>Жизнь</w:t>
+      </w:r>
     </w:p>
     <w:p>
       <w:pPr>
@@ -8890,7 +8408,6 @@
           <w:color w:val="000000"/>
           <w:sz w:val="28"/>
           <w:szCs w:val="28"/>
-          <w:lang w:val="en-US"/>
         </w:rPr>
       </w:pPr>
       <w:r>
@@ -8899,22 +8416,9 @@
           <w:color w:val="000000"/>
           <w:sz w:val="28"/>
           <w:szCs w:val="28"/>
-          <w:lang w:val="uk-UA"/>
-        </w:rPr>
-        <w:t xml:space="preserve">Дата </w:t>
-      </w:r>
-      <w:proofErr w:type="spellStart"/>
-      <w:r>
-        <w:rPr>
-          <w:rFonts w:ascii="Times New Roman" w:hAnsi="Times New Roman" w:cs="Times New Roman"/>
-          <w:color w:val="000000"/>
-          <w:sz w:val="28"/>
-          <w:szCs w:val="28"/>
-          <w:lang w:val="uk-UA"/>
-        </w:rPr>
-        <w:t>смерти</w:t>
-      </w:r>
-      <w:proofErr w:type="spellEnd"/>
+        </w:rPr>
+        <w:t>Дата смерти</w:t>
+      </w:r>
     </w:p>
     <w:p>
       <w:pPr>
@@ -8976,7 +8480,6 @@
           <w:lang w:val="en-US" w:eastAsia="ru-RU"/>
         </w:rPr>
       </w:pPr>
-      <w:proofErr w:type="gramStart"/>
       <w:r>
         <w:rPr>
           <w:rFonts w:ascii="Courier New" w:hAnsi="Courier New" w:cs="Courier New"/>
@@ -8985,18 +8488,8 @@
           <w:szCs w:val="28"/>
           <w:lang w:val="en-US" w:eastAsia="ru-RU"/>
         </w:rPr>
-        <w:t>public</w:t>
-      </w:r>
-      <w:proofErr w:type="gramEnd"/>
-      <w:r>
-        <w:rPr>
-          <w:rFonts w:ascii="Courier New" w:hAnsi="Courier New" w:cs="Courier New"/>
-          <w:color w:val="000000"/>
-          <w:sz w:val="28"/>
-          <w:szCs w:val="28"/>
-          <w:lang w:val="en-US" w:eastAsia="ru-RU"/>
-        </w:rPr>
-        <w:t xml:space="preserve"> class</w:t>
+        <w:lastRenderedPageBreak/>
+        <w:t>public class</w:t>
       </w:r>
       <w:r>
         <w:rPr>
@@ -9098,29 +8591,7 @@
           <w:szCs w:val="28"/>
           <w:lang w:val="en-US" w:eastAsia="ru-RU"/>
         </w:rPr>
-        <w:t xml:space="preserve">        </w:t>
-      </w:r>
-      <w:proofErr w:type="gramStart"/>
-      <w:r>
-        <w:rPr>
-          <w:rFonts w:ascii="Courier New" w:hAnsi="Courier New" w:cs="Courier New"/>
-          <w:color w:val="000000"/>
-          <w:sz w:val="28"/>
-          <w:szCs w:val="28"/>
-          <w:lang w:val="en-US" w:eastAsia="ru-RU"/>
-        </w:rPr>
-        <w:t>public</w:t>
-      </w:r>
-      <w:proofErr w:type="gramEnd"/>
-      <w:r>
-        <w:rPr>
-          <w:rFonts w:ascii="Courier New" w:hAnsi="Courier New" w:cs="Courier New"/>
-          <w:color w:val="000000"/>
-          <w:sz w:val="28"/>
-          <w:szCs w:val="28"/>
-          <w:lang w:val="en-US" w:eastAsia="ru-RU"/>
-        </w:rPr>
-        <w:t xml:space="preserve"> string Name { get; set; }</w:t>
+        <w:t xml:space="preserve">        public string Name { get; set; }</w:t>
       </w:r>
     </w:p>
     <w:p>
@@ -9166,9 +8637,8 @@
           <w:szCs w:val="28"/>
           <w:lang w:val="en-US" w:eastAsia="ru-RU"/>
         </w:rPr>
-        <w:t xml:space="preserve">        </w:t>
-      </w:r>
-      <w:proofErr w:type="gramStart"/>
+        <w:t xml:space="preserve">        public string </w:t>
+      </w:r>
       <w:r>
         <w:rPr>
           <w:rFonts w:ascii="Courier New" w:hAnsi="Courier New" w:cs="Courier New"/>
@@ -9177,31 +8647,8 @@
           <w:szCs w:val="28"/>
           <w:lang w:val="en-US" w:eastAsia="ru-RU"/>
         </w:rPr>
-        <w:t>public</w:t>
-      </w:r>
-      <w:proofErr w:type="gramEnd"/>
-      <w:r>
-        <w:rPr>
-          <w:rFonts w:ascii="Courier New" w:hAnsi="Courier New" w:cs="Courier New"/>
-          <w:color w:val="000000"/>
-          <w:sz w:val="28"/>
-          <w:szCs w:val="28"/>
-          <w:lang w:val="en-US" w:eastAsia="ru-RU"/>
-        </w:rPr>
-        <w:t xml:space="preserve"> string </w:t>
-      </w:r>
-      <w:proofErr w:type="spellStart"/>
-      <w:r>
-        <w:rPr>
-          <w:rFonts w:ascii="Courier New" w:hAnsi="Courier New" w:cs="Courier New"/>
-          <w:color w:val="000000"/>
-          <w:sz w:val="28"/>
-          <w:szCs w:val="28"/>
-          <w:lang w:val="en-US" w:eastAsia="ru-RU"/>
-        </w:rPr>
         <w:t>SName</w:t>
       </w:r>
-      <w:proofErr w:type="spellEnd"/>
       <w:r>
         <w:rPr>
           <w:rFonts w:ascii="Courier New" w:hAnsi="Courier New" w:cs="Courier New"/>
@@ -9256,9 +8703,8 @@
           <w:szCs w:val="28"/>
           <w:lang w:val="en-US" w:eastAsia="ru-RU"/>
         </w:rPr>
-        <w:t xml:space="preserve">        </w:t>
-      </w:r>
-      <w:proofErr w:type="gramStart"/>
+        <w:t xml:space="preserve">        public string </w:t>
+      </w:r>
       <w:r>
         <w:rPr>
           <w:rFonts w:ascii="Courier New" w:hAnsi="Courier New" w:cs="Courier New"/>
@@ -9267,31 +8713,8 @@
           <w:szCs w:val="28"/>
           <w:lang w:val="en-US" w:eastAsia="ru-RU"/>
         </w:rPr>
-        <w:t>public</w:t>
-      </w:r>
-      <w:proofErr w:type="gramEnd"/>
-      <w:r>
-        <w:rPr>
-          <w:rFonts w:ascii="Courier New" w:hAnsi="Courier New" w:cs="Courier New"/>
-          <w:color w:val="000000"/>
-          <w:sz w:val="28"/>
-          <w:szCs w:val="28"/>
-          <w:lang w:val="en-US" w:eastAsia="ru-RU"/>
-        </w:rPr>
-        <w:t xml:space="preserve"> string </w:t>
-      </w:r>
-      <w:proofErr w:type="spellStart"/>
-      <w:r>
-        <w:rPr>
-          <w:rFonts w:ascii="Courier New" w:hAnsi="Courier New" w:cs="Courier New"/>
-          <w:color w:val="000000"/>
-          <w:sz w:val="28"/>
-          <w:szCs w:val="28"/>
-          <w:lang w:val="en-US" w:eastAsia="ru-RU"/>
-        </w:rPr>
         <w:t>FName</w:t>
       </w:r>
-      <w:proofErr w:type="spellEnd"/>
       <w:r>
         <w:rPr>
           <w:rFonts w:ascii="Courier New" w:hAnsi="Courier New" w:cs="Courier New"/>
@@ -9348,7 +8771,6 @@
         </w:rPr>
         <w:t xml:space="preserve">        </w:t>
       </w:r>
-      <w:proofErr w:type="gramStart"/>
       <w:r>
         <w:rPr>
           <w:rStyle w:val="af2"/>
@@ -9356,7 +8778,6 @@
         </w:rPr>
         <w:t>public</w:t>
       </w:r>
-      <w:proofErr w:type="gramEnd"/>
       <w:r>
         <w:rPr>
           <w:rFonts w:ascii="Courier New" w:hAnsi="Courier New" w:cs="Courier New"/>
@@ -9367,31 +8788,13 @@
         </w:rPr>
         <w:t xml:space="preserve"> </w:t>
       </w:r>
-      <w:proofErr w:type="spellStart"/>
       <w:r>
         <w:rPr>
           <w:rStyle w:val="af2"/>
           <w:rFonts w:eastAsia="SimSun"/>
         </w:rPr>
-        <w:t>DateTime</w:t>
-      </w:r>
-      <w:proofErr w:type="spellEnd"/>
-      <w:r>
-        <w:rPr>
-          <w:rStyle w:val="af2"/>
-          <w:rFonts w:eastAsia="SimSun"/>
-        </w:rPr>
-        <w:t xml:space="preserve"> </w:t>
-      </w:r>
-      <w:proofErr w:type="spellStart"/>
-      <w:r>
-        <w:rPr>
-          <w:rStyle w:val="af2"/>
-          <w:rFonts w:eastAsia="SimSun"/>
-        </w:rPr>
-        <w:t>BornDate</w:t>
-      </w:r>
-      <w:proofErr w:type="spellEnd"/>
+        <w:t>DateTime BornDate</w:t>
+      </w:r>
       <w:r>
         <w:rPr>
           <w:rFonts w:ascii="Courier New" w:hAnsi="Courier New" w:cs="Courier New"/>
@@ -9446,45 +8849,14 @@
           <w:szCs w:val="28"/>
           <w:lang w:val="en-US" w:eastAsia="ru-RU"/>
         </w:rPr>
-        <w:t xml:space="preserve">        </w:t>
-      </w:r>
-      <w:proofErr w:type="gramStart"/>
-      <w:r>
-        <w:rPr>
-          <w:rFonts w:ascii="Courier New" w:hAnsi="Courier New" w:cs="Courier New"/>
-          <w:color w:val="000000"/>
-          <w:sz w:val="28"/>
-          <w:szCs w:val="28"/>
-          <w:lang w:val="en-US" w:eastAsia="ru-RU"/>
-        </w:rPr>
-        <w:t>public</w:t>
-      </w:r>
-      <w:proofErr w:type="gramEnd"/>
-      <w:r>
-        <w:rPr>
-          <w:rFonts w:ascii="Courier New" w:hAnsi="Courier New" w:cs="Courier New"/>
-          <w:color w:val="000000"/>
-          <w:sz w:val="28"/>
-          <w:szCs w:val="28"/>
-          <w:lang w:val="en-US" w:eastAsia="ru-RU"/>
-        </w:rPr>
-        <w:t xml:space="preserve"> </w:t>
-      </w:r>
-      <w:proofErr w:type="spellStart"/>
+        <w:t xml:space="preserve">        public </w:t>
+      </w:r>
       <w:r>
         <w:rPr>
           <w:rStyle w:val="af2"/>
           <w:rFonts w:eastAsia="SimSun"/>
         </w:rPr>
-        <w:t>bool</w:t>
-      </w:r>
-      <w:proofErr w:type="spellEnd"/>
-      <w:r>
-        <w:rPr>
-          <w:rStyle w:val="af2"/>
-          <w:rFonts w:eastAsia="SimSun"/>
-        </w:rPr>
-        <w:t xml:space="preserve"> Life</w:t>
+        <w:t>bool Life</w:t>
       </w:r>
       <w:r>
         <w:rPr>
@@ -9540,55 +8912,15 @@
           <w:szCs w:val="28"/>
           <w:lang w:val="en-US" w:eastAsia="ru-RU"/>
         </w:rPr>
-        <w:t xml:space="preserve">        </w:t>
-      </w:r>
-      <w:proofErr w:type="gramStart"/>
-      <w:r>
-        <w:rPr>
-          <w:rFonts w:ascii="Courier New" w:hAnsi="Courier New" w:cs="Courier New"/>
-          <w:color w:val="000000"/>
-          <w:sz w:val="28"/>
-          <w:szCs w:val="28"/>
-          <w:lang w:val="en-US" w:eastAsia="ru-RU"/>
-        </w:rPr>
-        <w:t>public</w:t>
-      </w:r>
-      <w:proofErr w:type="gramEnd"/>
-      <w:r>
-        <w:rPr>
-          <w:rFonts w:ascii="Courier New" w:hAnsi="Courier New" w:cs="Courier New"/>
-          <w:color w:val="000000"/>
-          <w:sz w:val="28"/>
-          <w:szCs w:val="28"/>
-          <w:lang w:val="en-US" w:eastAsia="ru-RU"/>
-        </w:rPr>
-        <w:t xml:space="preserve"> </w:t>
-      </w:r>
-      <w:proofErr w:type="spellStart"/>
+        <w:t xml:space="preserve">        public </w:t>
+      </w:r>
       <w:r>
         <w:rPr>
           <w:rStyle w:val="af2"/>
           <w:rFonts w:eastAsia="SimSun"/>
         </w:rPr>
-        <w:t>DateTime</w:t>
-      </w:r>
-      <w:proofErr w:type="spellEnd"/>
-      <w:r>
-        <w:rPr>
-          <w:rStyle w:val="af2"/>
-          <w:rFonts w:eastAsia="SimSun"/>
-        </w:rPr>
-        <w:t xml:space="preserve"> </w:t>
-      </w:r>
-      <w:proofErr w:type="spellStart"/>
-      <w:r>
-        <w:rPr>
-          <w:rStyle w:val="af2"/>
-          <w:rFonts w:eastAsia="SimSun"/>
-        </w:rPr>
-        <w:t>DeathDate</w:t>
-      </w:r>
-      <w:proofErr w:type="spellEnd"/>
+        <w:t>DateTime DeathDate</w:t>
+      </w:r>
       <w:r>
         <w:rPr>
           <w:rFonts w:ascii="Courier New" w:hAnsi="Courier New" w:cs="Courier New"/>
@@ -9954,48 +9286,44 @@
         </w:rPr>
       </w:pPr>
       <w:r>
+        <w:t>Клас</w:t>
+      </w:r>
+      <w:r>
+        <w:rPr>
+          <w:lang w:val="ru-RU"/>
+        </w:rPr>
+        <w:t>с</w:t>
+      </w:r>
+      <w:r>
+        <w:t xml:space="preserve"> </w:t>
+      </w:r>
+      <w:r>
+        <w:rPr>
+          <w:lang w:val="en-US"/>
+        </w:rPr>
+        <w:t>HumanDB</w:t>
+      </w:r>
+      <w:r>
+        <w:t xml:space="preserve"> (див. рис.  2.4) </w:t>
+      </w:r>
+      <w:r>
+        <w:rPr>
+          <w:color w:val="000000"/>
+        </w:rPr>
+        <w:t>является</w:t>
+      </w:r>
+      <w:r>
+        <w:rPr>
+          <w:color w:val="000000"/>
+        </w:rPr>
+        <w:t xml:space="preserve"> основним класом для </w:t>
+      </w:r>
+      <w:r>
+        <w:rPr>
+          <w:color w:val="000000"/>
+          <w:lang w:val="ru-RU"/>
+        </w:rPr>
         <w:lastRenderedPageBreak/>
-        <w:t>Клас</w:t>
-      </w:r>
-      <w:r>
-        <w:rPr>
-          <w:lang w:val="ru-RU"/>
-        </w:rPr>
-        <w:t>с</w:t>
-      </w:r>
-      <w:r>
-        <w:t xml:space="preserve"> </w:t>
-      </w:r>
-      <w:proofErr w:type="spellStart"/>
-      <w:r>
-        <w:rPr>
-          <w:lang w:val="en-US"/>
-        </w:rPr>
-        <w:t>HumanDB</w:t>
-      </w:r>
-      <w:proofErr w:type="spellEnd"/>
-      <w:r>
-        <w:t xml:space="preserve"> (див. рис.  2.4) </w:t>
-      </w:r>
-      <w:proofErr w:type="spellStart"/>
-      <w:r>
-        <w:rPr>
-          <w:color w:val="000000"/>
-        </w:rPr>
-        <w:t>является</w:t>
-      </w:r>
-      <w:proofErr w:type="spellEnd"/>
-      <w:r>
-        <w:rPr>
-          <w:color w:val="000000"/>
-        </w:rPr>
-        <w:t xml:space="preserve"> основним класом для </w:t>
-      </w:r>
-      <w:r>
-        <w:rPr>
-          <w:color w:val="000000"/>
-          <w:lang w:val="ru-RU"/>
-        </w:rPr>
         <w:t>сохранения и загрузки информации из файлов, заполнения таблицы информацией.</w:t>
       </w:r>
     </w:p>
@@ -10089,25 +9417,18 @@
       <w:r>
         <w:t xml:space="preserve"> </w:t>
       </w:r>
-      <w:proofErr w:type="spellStart"/>
       <w:r>
         <w:rPr>
           <w:lang w:val="en-US"/>
         </w:rPr>
         <w:t>HumanDB</w:t>
       </w:r>
-      <w:proofErr w:type="spellEnd"/>
       <w:r>
         <w:t xml:space="preserve"> </w:t>
       </w:r>
       <w:r>
-        <w:t xml:space="preserve">и его </w:t>
-      </w:r>
-      <w:proofErr w:type="spellStart"/>
-      <w:r>
-        <w:t>методы</w:t>
-      </w:r>
-      <w:proofErr w:type="spellEnd"/>
+        <w:t>и его методы</w:t>
+      </w:r>
     </w:p>
     <w:p>
       <w:pPr>
@@ -10138,7 +9459,6 @@
           <w:lang w:val="uk-UA"/>
         </w:rPr>
       </w:pPr>
-      <w:proofErr w:type="spellStart"/>
       <w:r>
         <w:rPr>
           <w:rStyle w:val="notranslate"/>
@@ -10161,7 +9481,6 @@
         </w:rPr>
         <w:t>с</w:t>
       </w:r>
-      <w:proofErr w:type="spellEnd"/>
       <w:r>
         <w:rPr>
           <w:rStyle w:val="notranslate"/>
@@ -10195,7 +9514,6 @@
         </w:rPr>
         <w:t>»</w:t>
       </w:r>
-      <w:proofErr w:type="spellStart"/>
       <w:r>
         <w:rPr>
           <w:rStyle w:val="notranslate"/>
@@ -10205,9 +9523,8 @@
           <w:shd w:val="clear" w:color="auto" w:fill="FFFFFF"/>
           <w:lang w:val="uk-UA"/>
         </w:rPr>
-        <w:t>представлен</w:t>
-      </w:r>
-      <w:proofErr w:type="spellEnd"/>
+        <w:t xml:space="preserve">представлен </w:t>
+      </w:r>
       <w:r>
         <w:rPr>
           <w:rStyle w:val="notranslate"/>
@@ -10217,7 +9534,7 @@
           <w:shd w:val="clear" w:color="auto" w:fill="FFFFFF"/>
           <w:lang w:val="uk-UA"/>
         </w:rPr>
-        <w:t xml:space="preserve"> </w:t>
+        <w:t xml:space="preserve">на </w:t>
       </w:r>
       <w:r>
         <w:rPr>
@@ -10228,21 +9545,8 @@
           <w:shd w:val="clear" w:color="auto" w:fill="FFFFFF"/>
           <w:lang w:val="uk-UA"/>
         </w:rPr>
-        <w:t xml:space="preserve">на </w:t>
-      </w:r>
-      <w:proofErr w:type="spellStart"/>
-      <w:r>
-        <w:rPr>
-          <w:rStyle w:val="notranslate"/>
-          <w:color w:val="000000"/>
-          <w:sz w:val="28"/>
-          <w:szCs w:val="28"/>
-          <w:shd w:val="clear" w:color="auto" w:fill="FFFFFF"/>
-          <w:lang w:val="uk-UA"/>
-        </w:rPr>
         <w:t>рисунке</w:t>
       </w:r>
-      <w:proofErr w:type="spellEnd"/>
       <w:r>
         <w:rPr>
           <w:rStyle w:val="notranslate"/>
@@ -10445,47 +9749,53 @@
           <w:color w:val="auto"/>
         </w:rPr>
       </w:pPr>
-      <w:proofErr w:type="gramStart"/>
       <w:r>
         <w:rPr>
           <w:color w:val="auto"/>
         </w:rPr>
-        <w:t>private</w:t>
-      </w:r>
-      <w:proofErr w:type="gramEnd"/>
-      <w:r>
+        <w:t>private void SearchBox_TextChanged(object sender, EventArgs e)</w:t>
+      </w:r>
+    </w:p>
+    <w:p>
+      <w:pPr>
+        <w:pStyle w:val="af1"/>
         <w:rPr>
           <w:color w:val="auto"/>
         </w:rPr>
-        <w:t xml:space="preserve"> void </w:t>
-      </w:r>
-      <w:proofErr w:type="spellStart"/>
+      </w:pPr>
       <w:r>
         <w:rPr>
           <w:color w:val="auto"/>
         </w:rPr>
-        <w:t>SearchBox_TextChanged</w:t>
-      </w:r>
-      <w:proofErr w:type="spellEnd"/>
-      <w:r>
+        <w:t xml:space="preserve">        {</w:t>
+      </w:r>
+    </w:p>
+    <w:p>
+      <w:pPr>
+        <w:pStyle w:val="af1"/>
         <w:rPr>
           <w:color w:val="auto"/>
         </w:rPr>
-        <w:t xml:space="preserve">(object sender, </w:t>
-      </w:r>
-      <w:proofErr w:type="spellStart"/>
+      </w:pPr>
       <w:r>
         <w:rPr>
           <w:color w:val="auto"/>
         </w:rPr>
-        <w:t>EventArgs</w:t>
-      </w:r>
-      <w:proofErr w:type="spellEnd"/>
-      <w:r>
+        <w:t xml:space="preserve">            int index = HumanSearchByInfo(SearchBox.Text, humanlist);</w:t>
+      </w:r>
+    </w:p>
+    <w:p>
+      <w:pPr>
+        <w:pStyle w:val="af1"/>
         <w:rPr>
           <w:color w:val="auto"/>
         </w:rPr>
-        <w:t xml:space="preserve"> e)</w:t>
+      </w:pPr>
+      <w:r>
+        <w:rPr>
+          <w:color w:val="auto"/>
+        </w:rPr>
+        <w:t xml:space="preserve">            if (index != -1)</w:t>
       </w:r>
     </w:p>
     <w:p>
@@ -10499,135 +9809,7 @@
         <w:rPr>
           <w:color w:val="auto"/>
         </w:rPr>
-        <w:t xml:space="preserve">        {</w:t>
-      </w:r>
-    </w:p>
-    <w:p>
-      <w:pPr>
-        <w:pStyle w:val="af1"/>
-        <w:rPr>
-          <w:color w:val="auto"/>
-        </w:rPr>
-      </w:pPr>
-      <w:r>
-        <w:rPr>
-          <w:color w:val="auto"/>
-        </w:rPr>
-        <w:t xml:space="preserve">            </w:t>
-      </w:r>
-      <w:proofErr w:type="spellStart"/>
-      <w:proofErr w:type="gramStart"/>
-      <w:r>
-        <w:rPr>
-          <w:color w:val="auto"/>
-        </w:rPr>
-        <w:t>int</w:t>
-      </w:r>
-      <w:proofErr w:type="spellEnd"/>
-      <w:proofErr w:type="gramEnd"/>
-      <w:r>
-        <w:rPr>
-          <w:color w:val="auto"/>
-        </w:rPr>
-        <w:t xml:space="preserve"> index = </w:t>
-      </w:r>
-      <w:proofErr w:type="spellStart"/>
-      <w:r>
-        <w:rPr>
-          <w:color w:val="auto"/>
-        </w:rPr>
-        <w:t>HumanSearchByInfo</w:t>
-      </w:r>
-      <w:proofErr w:type="spellEnd"/>
-      <w:r>
-        <w:rPr>
-          <w:color w:val="auto"/>
-        </w:rPr>
-        <w:t>(</w:t>
-      </w:r>
-      <w:proofErr w:type="spellStart"/>
-      <w:r>
-        <w:rPr>
-          <w:color w:val="auto"/>
-        </w:rPr>
-        <w:t>SearchBox.Text</w:t>
-      </w:r>
-      <w:proofErr w:type="spellEnd"/>
-      <w:r>
-        <w:rPr>
-          <w:color w:val="auto"/>
-        </w:rPr>
-        <w:t xml:space="preserve">, </w:t>
-      </w:r>
-      <w:proofErr w:type="spellStart"/>
-      <w:r>
-        <w:rPr>
-          <w:color w:val="auto"/>
-        </w:rPr>
-        <w:t>humanlist</w:t>
-      </w:r>
-      <w:proofErr w:type="spellEnd"/>
-      <w:r>
-        <w:rPr>
-          <w:color w:val="auto"/>
-        </w:rPr>
-        <w:t>);</w:t>
-      </w:r>
-    </w:p>
-    <w:p>
-      <w:pPr>
-        <w:pStyle w:val="af1"/>
-        <w:rPr>
-          <w:color w:val="auto"/>
-        </w:rPr>
-      </w:pPr>
-      <w:r>
-        <w:rPr>
-          <w:color w:val="auto"/>
-        </w:rPr>
-        <w:t xml:space="preserve">            </w:t>
-      </w:r>
-      <w:proofErr w:type="gramStart"/>
-      <w:r>
-        <w:rPr>
-          <w:color w:val="auto"/>
-        </w:rPr>
-        <w:t>if</w:t>
-      </w:r>
-      <w:proofErr w:type="gramEnd"/>
-      <w:r>
-        <w:rPr>
-          <w:color w:val="auto"/>
-        </w:rPr>
-        <w:t xml:space="preserve"> (index != -1)</w:t>
-      </w:r>
-    </w:p>
-    <w:p>
-      <w:pPr>
-        <w:pStyle w:val="af1"/>
-        <w:rPr>
-          <w:color w:val="auto"/>
-        </w:rPr>
-      </w:pPr>
-      <w:r>
-        <w:rPr>
-          <w:color w:val="auto"/>
-        </w:rPr>
-        <w:t xml:space="preserve">                </w:t>
-      </w:r>
-      <w:proofErr w:type="spellStart"/>
-      <w:r>
-        <w:rPr>
-          <w:color w:val="auto"/>
-        </w:rPr>
-        <w:t>AllHumansBox.SelectedIndex</w:t>
-      </w:r>
-      <w:proofErr w:type="spellEnd"/>
-      <w:r>
-        <w:rPr>
-          <w:color w:val="auto"/>
-        </w:rPr>
-        <w:t xml:space="preserve"> = index;</w:t>
+        <w:t xml:space="preserve">                AllHumansBox.SelectedIndex = index;</w:t>
       </w:r>
     </w:p>
     <w:p>
@@ -10725,20 +9907,181 @@
           <w:szCs w:val="28"/>
           <w:shd w:val="clear" w:color="auto" w:fill="FFFFFF"/>
         </w:rPr>
-        <w:t xml:space="preserve"> «</w:t>
-      </w:r>
-      <w:proofErr w:type="spellStart"/>
+        <w:t xml:space="preserve"> «Human»</w:t>
+      </w:r>
       <w:r>
         <w:rPr>
           <w:rStyle w:val="notranslate"/>
           <w:color w:val="000000"/>
           <w:sz w:val="28"/>
           <w:szCs w:val="28"/>
+        </w:rPr>
+        <w:t xml:space="preserve"> </w:t>
+      </w:r>
+      <w:r>
+        <w:rPr>
+          <w:rStyle w:val="notranslate"/>
+          <w:color w:val="000000"/>
+          <w:sz w:val="28"/>
+          <w:szCs w:val="28"/>
           <w:shd w:val="clear" w:color="auto" w:fill="FFFFFF"/>
         </w:rPr>
+        <w:t xml:space="preserve">- </w:t>
+      </w:r>
+      <w:r>
+        <w:rPr>
+          <w:rStyle w:val="notranslate"/>
+          <w:color w:val="000000"/>
+          <w:sz w:val="28"/>
+          <w:szCs w:val="28"/>
+          <w:shd w:val="clear" w:color="auto" w:fill="FFFFFF"/>
+        </w:rPr>
+        <w:t>основно</w:t>
+      </w:r>
+      <w:r>
+        <w:rPr>
+          <w:rStyle w:val="notranslate"/>
+          <w:color w:val="000000"/>
+          <w:sz w:val="28"/>
+          <w:szCs w:val="28"/>
+          <w:shd w:val="clear" w:color="auto" w:fill="FFFFFF"/>
+        </w:rPr>
+        <w:t>й кла</w:t>
+      </w:r>
+      <w:r>
+        <w:rPr>
+          <w:rStyle w:val="notranslate"/>
+          <w:color w:val="000000"/>
+          <w:sz w:val="28"/>
+          <w:szCs w:val="28"/>
+          <w:shd w:val="clear" w:color="auto" w:fill="FFFFFF"/>
+        </w:rPr>
+        <w:t>с</w:t>
+      </w:r>
+      <w:r>
+        <w:rPr>
+          <w:rStyle w:val="notranslate"/>
+          <w:color w:val="000000"/>
+          <w:sz w:val="28"/>
+          <w:szCs w:val="28"/>
+          <w:shd w:val="clear" w:color="auto" w:fill="FFFFFF"/>
+        </w:rPr>
+        <w:t>с програм</w:t>
+      </w:r>
+      <w:r>
+        <w:rPr>
+          <w:rStyle w:val="notranslate"/>
+          <w:color w:val="000000"/>
+          <w:sz w:val="28"/>
+          <w:szCs w:val="28"/>
+          <w:shd w:val="clear" w:color="auto" w:fill="FFFFFF"/>
+        </w:rPr>
+        <w:t>мы</w:t>
+      </w:r>
+      <w:r>
+        <w:rPr>
+          <w:rStyle w:val="notranslate"/>
+          <w:color w:val="000000"/>
+          <w:sz w:val="28"/>
+          <w:szCs w:val="28"/>
+          <w:shd w:val="clear" w:color="auto" w:fill="FFFFFF"/>
+        </w:rPr>
+        <w:t>.</w:t>
+      </w:r>
+      <w:r>
+        <w:rPr>
+          <w:color w:val="000000"/>
+          <w:sz w:val="28"/>
+          <w:szCs w:val="28"/>
+        </w:rPr>
+        <w:t xml:space="preserve"> </w:t>
+      </w:r>
+      <w:r>
+        <w:rPr>
+          <w:rStyle w:val="notranslate"/>
+          <w:color w:val="000000"/>
+          <w:sz w:val="28"/>
+          <w:szCs w:val="28"/>
+          <w:shd w:val="clear" w:color="auto" w:fill="FFFFFF"/>
+        </w:rPr>
+        <w:t>У этого</w:t>
+      </w:r>
+      <w:r>
+        <w:rPr>
+          <w:rStyle w:val="notranslate"/>
+          <w:color w:val="000000"/>
+          <w:sz w:val="28"/>
+          <w:szCs w:val="28"/>
+          <w:shd w:val="clear" w:color="auto" w:fill="FFFFFF"/>
+        </w:rPr>
+        <w:t xml:space="preserve"> кл</w:t>
+      </w:r>
+      <w:r>
+        <w:rPr>
+          <w:rStyle w:val="notranslate"/>
+          <w:color w:val="000000"/>
+          <w:sz w:val="28"/>
+          <w:szCs w:val="28"/>
+          <w:shd w:val="clear" w:color="auto" w:fill="FFFFFF"/>
+        </w:rPr>
+        <w:t>асcа</w:t>
+      </w:r>
+      <w:r>
+        <w:rPr>
+          <w:rStyle w:val="notranslate"/>
+          <w:color w:val="000000"/>
+          <w:sz w:val="28"/>
+          <w:szCs w:val="28"/>
+          <w:shd w:val="clear" w:color="auto" w:fill="FFFFFF"/>
+        </w:rPr>
+        <w:t xml:space="preserve"> е</w:t>
+      </w:r>
+      <w:r>
+        <w:rPr>
+          <w:rStyle w:val="notranslate"/>
+          <w:color w:val="000000"/>
+          <w:sz w:val="28"/>
+          <w:szCs w:val="28"/>
+        </w:rPr>
+        <w:t xml:space="preserve">сть </w:t>
+      </w:r>
+      <w:r>
+        <w:rPr>
+          <w:rStyle w:val="notranslate"/>
+          <w:color w:val="000000"/>
+          <w:sz w:val="28"/>
+          <w:szCs w:val="28"/>
+          <w:shd w:val="clear" w:color="auto" w:fill="FFFFFF"/>
+        </w:rPr>
+        <w:t>конструктор</w:t>
+      </w:r>
+      <w:r>
+        <w:rPr>
+          <w:rStyle w:val="notranslate"/>
+          <w:color w:val="000000"/>
+          <w:sz w:val="28"/>
+          <w:szCs w:val="28"/>
+        </w:rPr>
+        <w:t xml:space="preserve"> </w:t>
+      </w:r>
+      <w:r>
+        <w:rPr>
+          <w:rStyle w:val="notranslate"/>
+          <w:color w:val="000000"/>
+          <w:sz w:val="28"/>
+          <w:szCs w:val="28"/>
+          <w:shd w:val="clear" w:color="auto" w:fill="FFFFFF"/>
+        </w:rPr>
+        <w:t>«</w:t>
+      </w:r>
+      <w:r>
+        <w:rPr>
+          <w:color w:val="000000"/>
+          <w:sz w:val="28"/>
+          <w:szCs w:val="28"/>
+        </w:rPr>
         <w:t>Human</w:t>
       </w:r>
-      <w:proofErr w:type="spellEnd"/>
       <w:r>
         <w:rPr>
           <w:rStyle w:val="notranslate"/>
@@ -10751,12 +10094,21 @@
       </w:r>
       <w:r>
         <w:rPr>
+          <w:color w:val="000000"/>
+          <w:sz w:val="28"/>
+          <w:szCs w:val="28"/>
+        </w:rPr>
+        <w:t>, который</w:t>
+      </w:r>
+      <w:r>
+        <w:rPr>
           <w:rStyle w:val="notranslate"/>
           <w:color w:val="000000"/>
           <w:sz w:val="28"/>
           <w:szCs w:val="28"/>
-        </w:rPr>
-        <w:t xml:space="preserve"> </w:t>
+          <w:shd w:val="clear" w:color="auto" w:fill="FFFFFF"/>
+        </w:rPr>
+        <w:t xml:space="preserve"> конвертирует данные</w:t>
       </w:r>
       <w:r>
         <w:rPr>
@@ -10766,7 +10118,15 @@
           <w:szCs w:val="28"/>
           <w:shd w:val="clear" w:color="auto" w:fill="FFFFFF"/>
         </w:rPr>
-        <w:t xml:space="preserve">- </w:t>
+        <w:t xml:space="preserve"> людей.</w:t>
+      </w:r>
+      <w:r>
+        <w:rPr>
+          <w:color w:val="000000"/>
+          <w:sz w:val="28"/>
+          <w:szCs w:val="28"/>
+        </w:rPr>
+        <w:t> </w:t>
       </w:r>
       <w:r>
         <w:rPr>
@@ -10776,7 +10136,7 @@
           <w:szCs w:val="28"/>
           <w:shd w:val="clear" w:color="auto" w:fill="FFFFFF"/>
         </w:rPr>
-        <w:t>основно</w:t>
+        <w:t>Кла</w:t>
       </w:r>
       <w:r>
         <w:rPr>
@@ -10786,7 +10146,7 @@
           <w:szCs w:val="28"/>
           <w:shd w:val="clear" w:color="auto" w:fill="FFFFFF"/>
         </w:rPr>
-        <w:t>й кла</w:t>
+        <w:t xml:space="preserve">сс содержит ряд свойств </w:t>
       </w:r>
       <w:r>
         <w:rPr>
@@ -10796,7 +10156,7 @@
           <w:szCs w:val="28"/>
           <w:shd w:val="clear" w:color="auto" w:fill="FFFFFF"/>
         </w:rPr>
-        <w:t>с</w:t>
+        <w:t>и</w:t>
       </w:r>
       <w:r>
         <w:rPr>
@@ -10806,7 +10166,7 @@
           <w:szCs w:val="28"/>
           <w:shd w:val="clear" w:color="auto" w:fill="FFFFFF"/>
         </w:rPr>
-        <w:t>с програм</w:t>
+        <w:t xml:space="preserve"> полей, необхо</w:t>
       </w:r>
       <w:r>
         <w:rPr>
@@ -10816,7 +10176,7 @@
           <w:szCs w:val="28"/>
           <w:shd w:val="clear" w:color="auto" w:fill="FFFFFF"/>
         </w:rPr>
-        <w:t>мы</w:t>
+        <w:t>д</w:t>
       </w:r>
       <w:r>
         <w:rPr>
@@ -10826,15 +10186,7 @@
           <w:szCs w:val="28"/>
           <w:shd w:val="clear" w:color="auto" w:fill="FFFFFF"/>
         </w:rPr>
-        <w:t>.</w:t>
-      </w:r>
-      <w:r>
-        <w:rPr>
-          <w:color w:val="000000"/>
-          <w:sz w:val="28"/>
-          <w:szCs w:val="28"/>
-        </w:rPr>
-        <w:t xml:space="preserve"> </w:t>
+        <w:t>им</w:t>
       </w:r>
       <w:r>
         <w:rPr>
@@ -10844,7 +10196,7 @@
           <w:szCs w:val="28"/>
           <w:shd w:val="clear" w:color="auto" w:fill="FFFFFF"/>
         </w:rPr>
-        <w:t>У этого</w:t>
+        <w:t>ых для роботы с</w:t>
       </w:r>
       <w:r>
         <w:rPr>
@@ -10854,203 +10206,7 @@
           <w:szCs w:val="28"/>
           <w:shd w:val="clear" w:color="auto" w:fill="FFFFFF"/>
         </w:rPr>
-        <w:t xml:space="preserve"> </w:t>
-      </w:r>
-      <w:proofErr w:type="spellStart"/>
-      <w:r>
-        <w:rPr>
-          <w:rStyle w:val="notranslate"/>
-          <w:color w:val="000000"/>
-          <w:sz w:val="28"/>
-          <w:szCs w:val="28"/>
-          <w:shd w:val="clear" w:color="auto" w:fill="FFFFFF"/>
-        </w:rPr>
-        <w:t>кл</w:t>
-      </w:r>
-      <w:r>
-        <w:rPr>
-          <w:rStyle w:val="notranslate"/>
-          <w:color w:val="000000"/>
-          <w:sz w:val="28"/>
-          <w:szCs w:val="28"/>
-          <w:shd w:val="clear" w:color="auto" w:fill="FFFFFF"/>
-        </w:rPr>
-        <w:t>асcа</w:t>
-      </w:r>
-      <w:proofErr w:type="spellEnd"/>
-      <w:r>
-        <w:rPr>
-          <w:rStyle w:val="notranslate"/>
-          <w:color w:val="000000"/>
-          <w:sz w:val="28"/>
-          <w:szCs w:val="28"/>
-          <w:shd w:val="clear" w:color="auto" w:fill="FFFFFF"/>
-        </w:rPr>
-        <w:t xml:space="preserve"> е</w:t>
-      </w:r>
-      <w:r>
-        <w:rPr>
-          <w:rStyle w:val="notranslate"/>
-          <w:color w:val="000000"/>
-          <w:sz w:val="28"/>
-          <w:szCs w:val="28"/>
-        </w:rPr>
-        <w:t xml:space="preserve">сть </w:t>
-      </w:r>
-      <w:r>
-        <w:rPr>
-          <w:rStyle w:val="notranslate"/>
-          <w:color w:val="000000"/>
-          <w:sz w:val="28"/>
-          <w:szCs w:val="28"/>
-          <w:shd w:val="clear" w:color="auto" w:fill="FFFFFF"/>
-        </w:rPr>
-        <w:t>конструктор</w:t>
-      </w:r>
-      <w:r>
-        <w:rPr>
-          <w:rStyle w:val="notranslate"/>
-          <w:color w:val="000000"/>
-          <w:sz w:val="28"/>
-          <w:szCs w:val="28"/>
-        </w:rPr>
-        <w:t xml:space="preserve"> </w:t>
-      </w:r>
-      <w:r>
-        <w:rPr>
-          <w:rStyle w:val="notranslate"/>
-          <w:color w:val="000000"/>
-          <w:sz w:val="28"/>
-          <w:szCs w:val="28"/>
-          <w:shd w:val="clear" w:color="auto" w:fill="FFFFFF"/>
-        </w:rPr>
-        <w:t>«</w:t>
-      </w:r>
-      <w:proofErr w:type="spellStart"/>
-      <w:r>
-        <w:rPr>
-          <w:color w:val="000000"/>
-          <w:sz w:val="28"/>
-          <w:szCs w:val="28"/>
-        </w:rPr>
-        <w:t>Human</w:t>
-      </w:r>
-      <w:proofErr w:type="spellEnd"/>
-      <w:r>
-        <w:rPr>
-          <w:rStyle w:val="notranslate"/>
-          <w:color w:val="000000"/>
-          <w:sz w:val="28"/>
-          <w:szCs w:val="28"/>
-          <w:shd w:val="clear" w:color="auto" w:fill="FFFFFF"/>
-        </w:rPr>
-        <w:t>»</w:t>
-      </w:r>
-      <w:r>
-        <w:rPr>
-          <w:color w:val="000000"/>
-          <w:sz w:val="28"/>
-          <w:szCs w:val="28"/>
-        </w:rPr>
-        <w:t>, который</w:t>
-      </w:r>
-      <w:r>
-        <w:rPr>
-          <w:rStyle w:val="notranslate"/>
-          <w:color w:val="000000"/>
-          <w:sz w:val="28"/>
-          <w:szCs w:val="28"/>
-          <w:shd w:val="clear" w:color="auto" w:fill="FFFFFF"/>
-        </w:rPr>
-        <w:t xml:space="preserve"> конвертирует данные</w:t>
-      </w:r>
-      <w:r>
-        <w:rPr>
-          <w:rStyle w:val="notranslate"/>
-          <w:color w:val="000000"/>
-          <w:sz w:val="28"/>
-          <w:szCs w:val="28"/>
-          <w:shd w:val="clear" w:color="auto" w:fill="FFFFFF"/>
-        </w:rPr>
-        <w:t xml:space="preserve"> людей.</w:t>
-      </w:r>
-      <w:r>
-        <w:rPr>
-          <w:color w:val="000000"/>
-          <w:sz w:val="28"/>
-          <w:szCs w:val="28"/>
-        </w:rPr>
-        <w:t> </w:t>
-      </w:r>
-      <w:r>
-        <w:rPr>
-          <w:rStyle w:val="notranslate"/>
-          <w:color w:val="000000"/>
-          <w:sz w:val="28"/>
-          <w:szCs w:val="28"/>
-          <w:shd w:val="clear" w:color="auto" w:fill="FFFFFF"/>
-        </w:rPr>
-        <w:t>Кла</w:t>
-      </w:r>
-      <w:r>
-        <w:rPr>
-          <w:rStyle w:val="notranslate"/>
-          <w:color w:val="000000"/>
-          <w:sz w:val="28"/>
-          <w:szCs w:val="28"/>
-          <w:shd w:val="clear" w:color="auto" w:fill="FFFFFF"/>
-        </w:rPr>
-        <w:t xml:space="preserve">сс содержит ряд свойств </w:t>
-      </w:r>
-      <w:r>
-        <w:rPr>
-          <w:rStyle w:val="notranslate"/>
-          <w:color w:val="000000"/>
-          <w:sz w:val="28"/>
-          <w:szCs w:val="28"/>
-          <w:shd w:val="clear" w:color="auto" w:fill="FFFFFF"/>
-        </w:rPr>
-        <w:t>и</w:t>
-      </w:r>
-      <w:r>
-        <w:rPr>
-          <w:rStyle w:val="notranslate"/>
-          <w:color w:val="000000"/>
-          <w:sz w:val="28"/>
-          <w:szCs w:val="28"/>
-          <w:shd w:val="clear" w:color="auto" w:fill="FFFFFF"/>
-        </w:rPr>
-        <w:t xml:space="preserve"> полей, необхо</w:t>
-      </w:r>
-      <w:r>
-        <w:rPr>
-          <w:rStyle w:val="notranslate"/>
-          <w:color w:val="000000"/>
-          <w:sz w:val="28"/>
-          <w:szCs w:val="28"/>
-          <w:shd w:val="clear" w:color="auto" w:fill="FFFFFF"/>
-        </w:rPr>
-        <w:t>д</w:t>
-      </w:r>
-      <w:r>
-        <w:rPr>
-          <w:rStyle w:val="notranslate"/>
-          <w:color w:val="000000"/>
-          <w:sz w:val="28"/>
-          <w:szCs w:val="28"/>
-          <w:shd w:val="clear" w:color="auto" w:fill="FFFFFF"/>
-        </w:rPr>
-        <w:t>им</w:t>
-      </w:r>
-      <w:r>
-        <w:rPr>
-          <w:rStyle w:val="notranslate"/>
-          <w:color w:val="000000"/>
-          <w:sz w:val="28"/>
-          <w:szCs w:val="28"/>
-          <w:shd w:val="clear" w:color="auto" w:fill="FFFFFF"/>
-        </w:rPr>
-        <w:t>ых для роботы з э</w:t>
+        <w:t xml:space="preserve"> э</w:t>
       </w:r>
       <w:r>
         <w:rPr>
@@ -11134,21 +10290,12 @@
         </w:rPr>
         <w:t xml:space="preserve"> «</w:t>
       </w:r>
-      <w:proofErr w:type="spellStart"/>
-      <w:r>
-        <w:rPr>
-          <w:sz w:val="28"/>
-          <w:szCs w:val="28"/>
-        </w:rPr>
-        <w:t>HumanDB</w:t>
-      </w:r>
-      <w:proofErr w:type="spellEnd"/>
-      <w:r>
-        <w:rPr>
-          <w:sz w:val="28"/>
-          <w:szCs w:val="28"/>
-        </w:rPr>
-        <w:t>»</w:t>
+      <w:r>
+        <w:rPr>
+          <w:sz w:val="28"/>
+          <w:szCs w:val="28"/>
+        </w:rPr>
+        <w:t>HumanDB»</w:t>
       </w:r>
       <w:r>
         <w:rPr>
@@ -11204,30 +10351,14 @@
           <w:sz w:val="28"/>
           <w:szCs w:val="28"/>
         </w:rPr>
-        <w:t xml:space="preserve">ных на </w:t>
-      </w:r>
-      <w:proofErr w:type="spellStart"/>
-      <w:r>
-        <w:rPr>
-          <w:sz w:val="28"/>
-          <w:szCs w:val="28"/>
-        </w:rPr>
-        <w:t>валидно</w:t>
-      </w:r>
-      <w:r>
-        <w:rPr>
-          <w:sz w:val="28"/>
-          <w:szCs w:val="28"/>
-        </w:rPr>
-        <w:t>сть</w:t>
-      </w:r>
-      <w:proofErr w:type="spellEnd"/>
-      <w:r>
-        <w:rPr>
-          <w:sz w:val="28"/>
-          <w:szCs w:val="28"/>
-        </w:rPr>
-        <w:t>:</w:t>
+        <w:t>ных на валидно</w:t>
+      </w:r>
+      <w:r>
+        <w:rPr>
+          <w:sz w:val="28"/>
+          <w:szCs w:val="28"/>
+        </w:rPr>
+        <w:t>сть:</w:t>
       </w:r>
     </w:p>
     <w:p>
@@ -11370,50 +10501,101 @@
       <w:pPr>
         <w:pStyle w:val="af1"/>
       </w:pPr>
-      <w:proofErr w:type="gramStart"/>
       <w:r>
         <w:rPr>
           <w:color w:val="0000FF"/>
         </w:rPr>
         <w:t>public</w:t>
       </w:r>
-      <w:proofErr w:type="gramEnd"/>
+      <w:r>
+        <w:t xml:space="preserve"> HumanDB(</w:t>
+      </w:r>
+      <w:r>
+        <w:rPr>
+          <w:color w:val="0000FF"/>
+        </w:rPr>
+        <w:t>string</w:t>
+      </w:r>
+      <w:r>
+        <w:t xml:space="preserve"> clan_name, </w:t>
+      </w:r>
+      <w:r>
+        <w:rPr>
+          <w:color w:val="0000FF"/>
+        </w:rPr>
+        <w:t>string</w:t>
+      </w:r>
+      <w:r>
+        <w:t xml:space="preserve"> code)</w:t>
+      </w:r>
+    </w:p>
+    <w:p>
+      <w:pPr>
+        <w:pStyle w:val="af1"/>
+      </w:pPr>
+      <w:r>
+        <w:t xml:space="preserve">        {</w:t>
+      </w:r>
+    </w:p>
+    <w:p>
+      <w:pPr>
+        <w:pStyle w:val="af1"/>
+      </w:pPr>
+      <w:r>
+        <w:t xml:space="preserve">            </w:t>
+      </w:r>
+      <w:r>
+        <w:rPr>
+          <w:color w:val="0000FF"/>
+        </w:rPr>
+        <w:t>if</w:t>
+      </w:r>
+      <w:r>
+        <w:t xml:space="preserve"> (clan_name != </w:t>
+      </w:r>
+      <w:r>
+        <w:rPr>
+          <w:color w:val="A31515"/>
+        </w:rPr>
+        <w:t>""</w:t>
+      </w:r>
+      <w:r>
+        <w:t>) Clan_Name = clan_name;</w:t>
+      </w:r>
+    </w:p>
+    <w:p>
+      <w:pPr>
+        <w:pStyle w:val="af1"/>
+      </w:pPr>
+      <w:r>
+        <w:t xml:space="preserve">            </w:t>
+      </w:r>
+      <w:r>
+        <w:rPr>
+          <w:color w:val="0000FF"/>
+        </w:rPr>
+        <w:t>else</w:t>
+      </w:r>
       <w:r>
         <w:t xml:space="preserve"> </w:t>
       </w:r>
-      <w:proofErr w:type="spellStart"/>
-      <w:r>
-        <w:t>HumanDB</w:t>
-      </w:r>
-      <w:proofErr w:type="spellEnd"/>
-      <w:r>
-        <w:t>(</w:t>
-      </w:r>
       <w:r>
         <w:rPr>
           <w:color w:val="0000FF"/>
         </w:rPr>
-        <w:t>string</w:t>
+        <w:t>throw</w:t>
       </w:r>
       <w:r>
         <w:t xml:space="preserve"> </w:t>
       </w:r>
-      <w:proofErr w:type="spellStart"/>
-      <w:r>
-        <w:t>clan_name</w:t>
-      </w:r>
-      <w:proofErr w:type="spellEnd"/>
-      <w:r>
-        <w:t xml:space="preserve">, </w:t>
-      </w:r>
       <w:r>
         <w:rPr>
           <w:color w:val="0000FF"/>
         </w:rPr>
-        <w:t>string</w:t>
-      </w:r>
-      <w:r>
-        <w:t xml:space="preserve"> code)</w:t>
+        <w:t>new</w:t>
+      </w:r>
+      <w:r>
+        <w:t xml:space="preserve"> FormatException(Properties.Resources.Error_Nothing_ClanName);</w:t>
       </w:r>
     </w:p>
     <w:p>
@@ -11421,7 +10603,25 @@
         <w:pStyle w:val="af1"/>
       </w:pPr>
       <w:r>
-        <w:t xml:space="preserve">        {</w:t>
+        <w:t xml:space="preserve">            </w:t>
+      </w:r>
+      <w:r>
+        <w:rPr>
+          <w:color w:val="0000FF"/>
+        </w:rPr>
+        <w:t>if</w:t>
+      </w:r>
+      <w:r>
+        <w:t xml:space="preserve"> (code != </w:t>
+      </w:r>
+      <w:r>
+        <w:rPr>
+          <w:color w:val="A31515"/>
+        </w:rPr>
+        <w:t>""</w:t>
+      </w:r>
+      <w:r>
+        <w:t>) Code = GetHashCode(code);</w:t>
       </w:r>
     </w:p>
     <w:p>
@@ -11431,49 +10631,32 @@
       <w:r>
         <w:t xml:space="preserve">            </w:t>
       </w:r>
-      <w:proofErr w:type="gramStart"/>
       <w:r>
         <w:rPr>
           <w:color w:val="0000FF"/>
         </w:rPr>
-        <w:t>if</w:t>
-      </w:r>
-      <w:proofErr w:type="gramEnd"/>
-      <w:r>
-        <w:t xml:space="preserve"> (</w:t>
-      </w:r>
-      <w:proofErr w:type="spellStart"/>
-      <w:r>
-        <w:t>clan_name</w:t>
-      </w:r>
-      <w:proofErr w:type="spellEnd"/>
-      <w:r>
-        <w:t xml:space="preserve"> != </w:t>
-      </w:r>
-      <w:r>
-        <w:rPr>
-          <w:color w:val="A31515"/>
-        </w:rPr>
-        <w:t>""</w:t>
-      </w:r>
-      <w:r>
-        <w:t xml:space="preserve">) </w:t>
-      </w:r>
-      <w:proofErr w:type="spellStart"/>
-      <w:r>
-        <w:t>Clan_Name</w:t>
-      </w:r>
-      <w:proofErr w:type="spellEnd"/>
-      <w:r>
-        <w:t xml:space="preserve"> = </w:t>
-      </w:r>
-      <w:proofErr w:type="spellStart"/>
-      <w:r>
-        <w:t>clan_name</w:t>
-      </w:r>
-      <w:proofErr w:type="spellEnd"/>
-      <w:r>
-        <w:t>;</w:t>
+        <w:t>else</w:t>
+      </w:r>
+      <w:r>
+        <w:t xml:space="preserve"> </w:t>
+      </w:r>
+      <w:r>
+        <w:rPr>
+          <w:color w:val="0000FF"/>
+        </w:rPr>
+        <w:t>throw</w:t>
+      </w:r>
+      <w:r>
+        <w:t xml:space="preserve"> </w:t>
+      </w:r>
+      <w:r>
+        <w:rPr>
+          <w:color w:val="0000FF"/>
+        </w:rPr>
+        <w:t>new</w:t>
+      </w:r>
+      <w:r>
+        <w:t xml:space="preserve"> FormatException(Properties.Resources.Error_Nothing_Code);</w:t>
       </w:r>
     </w:p>
     <w:p>
@@ -11481,52 +10664,7 @@
         <w:pStyle w:val="af1"/>
       </w:pPr>
       <w:r>
-        <w:t xml:space="preserve">            </w:t>
-      </w:r>
-      <w:proofErr w:type="gramStart"/>
-      <w:r>
-        <w:rPr>
-          <w:color w:val="0000FF"/>
-        </w:rPr>
-        <w:t>else</w:t>
-      </w:r>
-      <w:proofErr w:type="gramEnd"/>
-      <w:r>
-        <w:t xml:space="preserve"> </w:t>
-      </w:r>
-      <w:r>
-        <w:rPr>
-          <w:color w:val="0000FF"/>
-        </w:rPr>
-        <w:t>throw</w:t>
-      </w:r>
-      <w:r>
-        <w:t xml:space="preserve"> </w:t>
-      </w:r>
-      <w:r>
-        <w:rPr>
-          <w:color w:val="0000FF"/>
-        </w:rPr>
-        <w:t>new</w:t>
-      </w:r>
-      <w:r>
-        <w:t xml:space="preserve"> </w:t>
-      </w:r>
-      <w:proofErr w:type="spellStart"/>
-      <w:r>
-        <w:t>FormatException</w:t>
-      </w:r>
-      <w:proofErr w:type="spellEnd"/>
-      <w:r>
-        <w:t>(</w:t>
-      </w:r>
-      <w:proofErr w:type="spellStart"/>
-      <w:r>
-        <w:t>Properties.Resources.Error_Nothing_ClanName</w:t>
-      </w:r>
-      <w:proofErr w:type="spellEnd"/>
-      <w:r>
-        <w:t>);</w:t>
+        <w:t xml:space="preserve">            Date_Create = DateTime.Now.Date;</w:t>
       </w:r>
     </w:p>
     <w:p>
@@ -11534,136 +10672,7 @@
         <w:pStyle w:val="af1"/>
       </w:pPr>
       <w:r>
-        <w:t xml:space="preserve">            </w:t>
-      </w:r>
-      <w:proofErr w:type="gramStart"/>
-      <w:r>
-        <w:rPr>
-          <w:color w:val="0000FF"/>
-        </w:rPr>
-        <w:t>if</w:t>
-      </w:r>
-      <w:proofErr w:type="gramEnd"/>
-      <w:r>
-        <w:t xml:space="preserve"> (code != </w:t>
-      </w:r>
-      <w:r>
-        <w:rPr>
-          <w:color w:val="A31515"/>
-        </w:rPr>
-        <w:t>""</w:t>
-      </w:r>
-      <w:r>
-        <w:t xml:space="preserve">) Code = </w:t>
-      </w:r>
-      <w:proofErr w:type="spellStart"/>
-      <w:r>
-        <w:t>GetHashCode</w:t>
-      </w:r>
-      <w:proofErr w:type="spellEnd"/>
-      <w:r>
-        <w:t>(code);</w:t>
-      </w:r>
-    </w:p>
-    <w:p>
-      <w:pPr>
-        <w:pStyle w:val="af1"/>
-      </w:pPr>
-      <w:r>
-        <w:t xml:space="preserve">            </w:t>
-      </w:r>
-      <w:proofErr w:type="gramStart"/>
-      <w:r>
-        <w:rPr>
-          <w:color w:val="0000FF"/>
-        </w:rPr>
-        <w:t>else</w:t>
-      </w:r>
-      <w:proofErr w:type="gramEnd"/>
-      <w:r>
-        <w:t xml:space="preserve"> </w:t>
-      </w:r>
-      <w:r>
-        <w:rPr>
-          <w:color w:val="0000FF"/>
-        </w:rPr>
-        <w:t>throw</w:t>
-      </w:r>
-      <w:r>
-        <w:t xml:space="preserve"> </w:t>
-      </w:r>
-      <w:r>
-        <w:rPr>
-          <w:color w:val="0000FF"/>
-        </w:rPr>
-        <w:t>new</w:t>
-      </w:r>
-      <w:r>
-        <w:t xml:space="preserve"> </w:t>
-      </w:r>
-      <w:proofErr w:type="spellStart"/>
-      <w:r>
-        <w:t>FormatException</w:t>
-      </w:r>
-      <w:proofErr w:type="spellEnd"/>
-      <w:r>
-        <w:t>(</w:t>
-      </w:r>
-      <w:proofErr w:type="spellStart"/>
-      <w:r>
-        <w:t>Properties.Resources.Error_Nothing_Code</w:t>
-      </w:r>
-      <w:proofErr w:type="spellEnd"/>
-      <w:r>
-        <w:t>);</w:t>
-      </w:r>
-    </w:p>
-    <w:p>
-      <w:pPr>
-        <w:pStyle w:val="af1"/>
-      </w:pPr>
-      <w:r>
-        <w:t xml:space="preserve">            </w:t>
-      </w:r>
-      <w:proofErr w:type="spellStart"/>
-      <w:r>
-        <w:t>Date_Create</w:t>
-      </w:r>
-      <w:proofErr w:type="spellEnd"/>
-      <w:r>
-        <w:t xml:space="preserve"> = </w:t>
-      </w:r>
-      <w:proofErr w:type="spellStart"/>
-      <w:r>
-        <w:t>DateTime.Now.Date</w:t>
-      </w:r>
-      <w:proofErr w:type="spellEnd"/>
-      <w:r>
-        <w:t>;</w:t>
-      </w:r>
-    </w:p>
-    <w:p>
-      <w:pPr>
-        <w:pStyle w:val="af1"/>
-      </w:pPr>
-      <w:r>
-        <w:t xml:space="preserve">            </w:t>
-      </w:r>
-      <w:proofErr w:type="spellStart"/>
-      <w:r>
-        <w:t>Date_Last_Edit</w:t>
-      </w:r>
-      <w:proofErr w:type="spellEnd"/>
-      <w:r>
-        <w:t xml:space="preserve"> = </w:t>
-      </w:r>
-      <w:proofErr w:type="spellStart"/>
-      <w:r>
-        <w:t>DateTime.Now.Date</w:t>
-      </w:r>
-      <w:proofErr w:type="spellEnd"/>
-      <w:r>
-        <w:t>;</w:t>
+        <w:t xml:space="preserve">            Date_Last_Edit = DateTime.Now.Date;</w:t>
       </w:r>
     </w:p>
     <w:p>
@@ -11677,23 +10686,12 @@
         <w:lastRenderedPageBreak/>
         <w:t xml:space="preserve">            </w:t>
       </w:r>
-      <w:proofErr w:type="spellStart"/>
-      <w:proofErr w:type="gramStart"/>
-      <w:r>
-        <w:rPr>
-          <w:lang w:val="ru-RU"/>
-        </w:rPr>
-        <w:t>dblist</w:t>
-      </w:r>
-      <w:proofErr w:type="spellEnd"/>
-      <w:proofErr w:type="gramEnd"/>
-      <w:r>
-        <w:rPr>
-          <w:lang w:val="ru-RU"/>
-        </w:rPr>
-        <w:t xml:space="preserve"> = </w:t>
-      </w:r>
-      <w:proofErr w:type="spellStart"/>
+      <w:r>
+        <w:rPr>
+          <w:lang w:val="ru-RU"/>
+        </w:rPr>
+        <w:t xml:space="preserve">dblist = </w:t>
+      </w:r>
       <w:r>
         <w:rPr>
           <w:color w:val="0000FF"/>
@@ -11701,40 +10699,11 @@
         </w:rPr>
         <w:t>new</w:t>
       </w:r>
-      <w:proofErr w:type="spellEnd"/>
-      <w:r>
-        <w:rPr>
-          <w:lang w:val="ru-RU"/>
-        </w:rPr>
-        <w:t xml:space="preserve"> </w:t>
-      </w:r>
-      <w:proofErr w:type="spellStart"/>
-      <w:r>
-        <w:rPr>
-          <w:lang w:val="ru-RU"/>
-        </w:rPr>
-        <w:t>List</w:t>
-      </w:r>
-      <w:proofErr w:type="spellEnd"/>
-      <w:r>
-        <w:rPr>
-          <w:lang w:val="ru-RU"/>
-        </w:rPr>
-        <w:t>&lt;</w:t>
-      </w:r>
-      <w:proofErr w:type="spellStart"/>
-      <w:r>
-        <w:rPr>
-          <w:lang w:val="ru-RU"/>
-        </w:rPr>
-        <w:t>Human</w:t>
-      </w:r>
-      <w:proofErr w:type="spellEnd"/>
-      <w:r>
-        <w:rPr>
-          <w:lang w:val="ru-RU"/>
-        </w:rPr>
-        <w:t>&gt;();</w:t>
+      <w:r>
+        <w:rPr>
+          <w:lang w:val="ru-RU"/>
+        </w:rPr>
+        <w:t xml:space="preserve"> List&lt;Human&gt;();</w:t>
       </w:r>
     </w:p>
     <w:p>
@@ -11790,14 +10759,12 @@
       <w:pPr>
         <w:pStyle w:val="af1"/>
       </w:pPr>
-      <w:proofErr w:type="gramStart"/>
       <w:r>
         <w:rPr>
           <w:color w:val="0000FF"/>
         </w:rPr>
         <w:t>public</w:t>
       </w:r>
-      <w:proofErr w:type="gramEnd"/>
       <w:r>
         <w:t xml:space="preserve"> </w:t>
       </w:r>
@@ -11808,437 +10775,201 @@
         <w:t>static</w:t>
       </w:r>
       <w:r>
+        <w:t xml:space="preserve"> DateTime StringToDate(</w:t>
+      </w:r>
+      <w:r>
+        <w:rPr>
+          <w:color w:val="0000FF"/>
+        </w:rPr>
+        <w:t>string</w:t>
+      </w:r>
+      <w:r>
+        <w:t xml:space="preserve"> str)</w:t>
+      </w:r>
+    </w:p>
+    <w:p>
+      <w:pPr>
+        <w:pStyle w:val="af1"/>
+      </w:pPr>
+      <w:r>
+        <w:t xml:space="preserve">        {</w:t>
+      </w:r>
+    </w:p>
+    <w:p>
+      <w:pPr>
+        <w:pStyle w:val="af1"/>
+      </w:pPr>
+      <w:r>
+        <w:t xml:space="preserve">            </w:t>
+      </w:r>
+      <w:r>
+        <w:rPr>
+          <w:color w:val="0000FF"/>
+        </w:rPr>
+        <w:t>try</w:t>
+      </w:r>
+    </w:p>
+    <w:p>
+      <w:pPr>
+        <w:pStyle w:val="af1"/>
+      </w:pPr>
+      <w:r>
+        <w:t xml:space="preserve">            {</w:t>
+      </w:r>
+    </w:p>
+    <w:p>
+      <w:pPr>
+        <w:pStyle w:val="af1"/>
+      </w:pPr>
+      <w:r>
+        <w:t xml:space="preserve">                </w:t>
+      </w:r>
+      <w:r>
+        <w:rPr>
+          <w:color w:val="0000FF"/>
+        </w:rPr>
+        <w:t>int</w:t>
+      </w:r>
+      <w:r>
+        <w:t xml:space="preserve"> day = </w:t>
+      </w:r>
+      <w:r>
+        <w:rPr>
+          <w:color w:val="0000FF"/>
+        </w:rPr>
+        <w:t>int</w:t>
+      </w:r>
+      <w:r>
+        <w:t>.Parse(str[0].ToString() + str[1].ToString());</w:t>
+      </w:r>
+    </w:p>
+    <w:p>
+      <w:pPr>
+        <w:pStyle w:val="af1"/>
+      </w:pPr>
+      <w:r>
+        <w:t xml:space="preserve">                </w:t>
+      </w:r>
+      <w:r>
+        <w:rPr>
+          <w:color w:val="0000FF"/>
+        </w:rPr>
+        <w:t>int</w:t>
+      </w:r>
+      <w:r>
+        <w:t xml:space="preserve"> mounth = </w:t>
+      </w:r>
+      <w:r>
+        <w:rPr>
+          <w:color w:val="0000FF"/>
+        </w:rPr>
+        <w:t>int</w:t>
+      </w:r>
+      <w:r>
+        <w:t>.Parse(str[3].ToString() + str[4].ToString());</w:t>
+      </w:r>
+    </w:p>
+    <w:p>
+      <w:pPr>
+        <w:pStyle w:val="af1"/>
+      </w:pPr>
+      <w:r>
+        <w:t xml:space="preserve">                </w:t>
+      </w:r>
+      <w:r>
+        <w:rPr>
+          <w:color w:val="0000FF"/>
+        </w:rPr>
+        <w:t>int</w:t>
+      </w:r>
+      <w:r>
+        <w:t xml:space="preserve"> year = </w:t>
+      </w:r>
+      <w:r>
+        <w:rPr>
+          <w:color w:val="0000FF"/>
+        </w:rPr>
+        <w:t>int</w:t>
+      </w:r>
+      <w:r>
+        <w:t>.Parse(str[6].ToString() + str[7].ToString() + str[8].ToString() + str[9].ToString());</w:t>
+      </w:r>
+    </w:p>
+    <w:p>
+      <w:pPr>
+        <w:pStyle w:val="af1"/>
+      </w:pPr>
+      <w:r>
+        <w:t xml:space="preserve">                DateTime res = </w:t>
+      </w:r>
+      <w:r>
+        <w:rPr>
+          <w:color w:val="0000FF"/>
+        </w:rPr>
+        <w:t>new</w:t>
+      </w:r>
+      <w:r>
+        <w:t xml:space="preserve"> DateTime(year, mounth, day);</w:t>
+      </w:r>
+    </w:p>
+    <w:p>
+      <w:pPr>
+        <w:pStyle w:val="af1"/>
+      </w:pPr>
+      <w:r>
+        <w:t xml:space="preserve">                </w:t>
+      </w:r>
+      <w:r>
+        <w:rPr>
+          <w:color w:val="0000FF"/>
+        </w:rPr>
+        <w:t>return</w:t>
+      </w:r>
+      <w:r>
+        <w:t xml:space="preserve"> res;</w:t>
+      </w:r>
+    </w:p>
+    <w:p>
+      <w:pPr>
+        <w:pStyle w:val="af1"/>
+      </w:pPr>
+      <w:r>
+        <w:t xml:space="preserve">            }</w:t>
+      </w:r>
+    </w:p>
+    <w:p>
+      <w:pPr>
+        <w:pStyle w:val="af1"/>
+      </w:pPr>
+      <w:r>
+        <w:t xml:space="preserve">            </w:t>
+      </w:r>
+      <w:r>
+        <w:rPr>
+          <w:color w:val="0000FF"/>
+        </w:rPr>
+        <w:t>catch</w:t>
+      </w:r>
+      <w:r>
+        <w:t xml:space="preserve"> { </w:t>
+      </w:r>
+      <w:r>
+        <w:rPr>
+          <w:color w:val="0000FF"/>
+        </w:rPr>
+        <w:t>throw</w:t>
+      </w:r>
+      <w:r>
         <w:t xml:space="preserve"> </w:t>
       </w:r>
-      <w:proofErr w:type="spellStart"/>
-      <w:r>
-        <w:t>DateTime</w:t>
-      </w:r>
-      <w:proofErr w:type="spellEnd"/>
-      <w:r>
-        <w:t xml:space="preserve"> </w:t>
-      </w:r>
-      <w:proofErr w:type="spellStart"/>
-      <w:r>
-        <w:t>StringToDate</w:t>
-      </w:r>
-      <w:proofErr w:type="spellEnd"/>
-      <w:r>
-        <w:t>(</w:t>
-      </w:r>
       <w:r>
         <w:rPr>
           <w:color w:val="0000FF"/>
         </w:rPr>
-        <w:t>string</w:t>
-      </w:r>
-      <w:r>
-        <w:t xml:space="preserve"> </w:t>
-      </w:r>
-      <w:proofErr w:type="spellStart"/>
-      <w:r>
-        <w:t>str</w:t>
-      </w:r>
-      <w:proofErr w:type="spellEnd"/>
-      <w:r>
-        <w:t>)</w:t>
-      </w:r>
-    </w:p>
-    <w:p>
-      <w:pPr>
-        <w:pStyle w:val="af1"/>
-      </w:pPr>
-      <w:r>
-        <w:t xml:space="preserve">        {</w:t>
-      </w:r>
-    </w:p>
-    <w:p>
-      <w:pPr>
-        <w:pStyle w:val="af1"/>
-      </w:pPr>
-      <w:r>
-        <w:t xml:space="preserve">            </w:t>
-      </w:r>
-      <w:proofErr w:type="gramStart"/>
-      <w:r>
-        <w:rPr>
-          <w:color w:val="0000FF"/>
-        </w:rPr>
-        <w:t>try</w:t>
-      </w:r>
-      <w:proofErr w:type="gramEnd"/>
-    </w:p>
-    <w:p>
-      <w:pPr>
-        <w:pStyle w:val="af1"/>
-      </w:pPr>
-      <w:r>
-        <w:t xml:space="preserve">            {</w:t>
-      </w:r>
-    </w:p>
-    <w:p>
-      <w:pPr>
-        <w:pStyle w:val="af1"/>
-      </w:pPr>
-      <w:r>
-        <w:t xml:space="preserve">                </w:t>
-      </w:r>
-      <w:proofErr w:type="spellStart"/>
-      <w:proofErr w:type="gramStart"/>
-      <w:r>
-        <w:rPr>
-          <w:color w:val="0000FF"/>
-        </w:rPr>
-        <w:t>int</w:t>
-      </w:r>
-      <w:proofErr w:type="spellEnd"/>
-      <w:proofErr w:type="gramEnd"/>
-      <w:r>
-        <w:t xml:space="preserve"> day = </w:t>
-      </w:r>
-      <w:proofErr w:type="spellStart"/>
-      <w:r>
-        <w:rPr>
-          <w:color w:val="0000FF"/>
-        </w:rPr>
-        <w:t>int</w:t>
-      </w:r>
-      <w:r>
-        <w:t>.Parse</w:t>
-      </w:r>
-      <w:proofErr w:type="spellEnd"/>
-      <w:r>
-        <w:t>(</w:t>
-      </w:r>
-      <w:proofErr w:type="spellStart"/>
-      <w:r>
-        <w:t>str</w:t>
-      </w:r>
-      <w:proofErr w:type="spellEnd"/>
-      <w:r>
-        <w:t>[0].</w:t>
-      </w:r>
-      <w:proofErr w:type="spellStart"/>
-      <w:r>
-        <w:t>ToString</w:t>
-      </w:r>
-      <w:proofErr w:type="spellEnd"/>
-      <w:r>
-        <w:t xml:space="preserve">() + </w:t>
-      </w:r>
-      <w:proofErr w:type="spellStart"/>
-      <w:r>
-        <w:t>str</w:t>
-      </w:r>
-      <w:proofErr w:type="spellEnd"/>
-      <w:r>
-        <w:t>[1].</w:t>
-      </w:r>
-      <w:proofErr w:type="spellStart"/>
-      <w:r>
-        <w:t>ToString</w:t>
-      </w:r>
-      <w:proofErr w:type="spellEnd"/>
-      <w:r>
-        <w:t>());</w:t>
-      </w:r>
-    </w:p>
-    <w:p>
-      <w:pPr>
-        <w:pStyle w:val="af1"/>
-      </w:pPr>
-      <w:r>
-        <w:t xml:space="preserve">                </w:t>
-      </w:r>
-      <w:proofErr w:type="spellStart"/>
-      <w:proofErr w:type="gramStart"/>
-      <w:r>
-        <w:rPr>
-          <w:color w:val="0000FF"/>
-        </w:rPr>
-        <w:t>int</w:t>
-      </w:r>
-      <w:proofErr w:type="spellEnd"/>
-      <w:proofErr w:type="gramEnd"/>
-      <w:r>
-        <w:t xml:space="preserve"> </w:t>
-      </w:r>
-      <w:proofErr w:type="spellStart"/>
-      <w:r>
-        <w:t>mounth</w:t>
-      </w:r>
-      <w:proofErr w:type="spellEnd"/>
-      <w:r>
-        <w:t xml:space="preserve"> = </w:t>
-      </w:r>
-      <w:proofErr w:type="spellStart"/>
-      <w:r>
-        <w:rPr>
-          <w:color w:val="0000FF"/>
-        </w:rPr>
-        <w:t>int</w:t>
-      </w:r>
-      <w:r>
-        <w:t>.Parse</w:t>
-      </w:r>
-      <w:proofErr w:type="spellEnd"/>
-      <w:r>
-        <w:t>(</w:t>
-      </w:r>
-      <w:proofErr w:type="spellStart"/>
-      <w:r>
-        <w:t>str</w:t>
-      </w:r>
-      <w:proofErr w:type="spellEnd"/>
-      <w:r>
-        <w:t>[3].</w:t>
-      </w:r>
-      <w:proofErr w:type="spellStart"/>
-      <w:r>
-        <w:t>ToString</w:t>
-      </w:r>
-      <w:proofErr w:type="spellEnd"/>
-      <w:r>
-        <w:t xml:space="preserve">() + </w:t>
-      </w:r>
-      <w:proofErr w:type="spellStart"/>
-      <w:r>
-        <w:t>str</w:t>
-      </w:r>
-      <w:proofErr w:type="spellEnd"/>
-      <w:r>
-        <w:t>[4].</w:t>
-      </w:r>
-      <w:proofErr w:type="spellStart"/>
-      <w:r>
-        <w:t>ToString</w:t>
-      </w:r>
-      <w:proofErr w:type="spellEnd"/>
-      <w:r>
-        <w:t>());</w:t>
-      </w:r>
-    </w:p>
-    <w:p>
-      <w:pPr>
-        <w:pStyle w:val="af1"/>
-      </w:pPr>
-      <w:r>
-        <w:t xml:space="preserve">                </w:t>
-      </w:r>
-      <w:proofErr w:type="spellStart"/>
-      <w:r>
-        <w:rPr>
-          <w:color w:val="0000FF"/>
-        </w:rPr>
-        <w:t>int</w:t>
-      </w:r>
-      <w:proofErr w:type="spellEnd"/>
-      <w:r>
-        <w:t xml:space="preserve"> year = </w:t>
-      </w:r>
-      <w:proofErr w:type="spellStart"/>
-      <w:r>
-        <w:rPr>
-          <w:color w:val="0000FF"/>
-        </w:rPr>
-        <w:t>int</w:t>
-      </w:r>
-      <w:r>
-        <w:t>.Parse</w:t>
-      </w:r>
-      <w:proofErr w:type="spellEnd"/>
-      <w:r>
-        <w:t>(</w:t>
-      </w:r>
-      <w:proofErr w:type="spellStart"/>
-      <w:r>
-        <w:t>str</w:t>
-      </w:r>
-      <w:proofErr w:type="spellEnd"/>
-      <w:r>
-        <w:t>[6].</w:t>
-      </w:r>
-      <w:proofErr w:type="spellStart"/>
-      <w:r>
-        <w:t>ToString</w:t>
-      </w:r>
-      <w:proofErr w:type="spellEnd"/>
-      <w:r>
-        <w:t xml:space="preserve">() + </w:t>
-      </w:r>
-      <w:proofErr w:type="spellStart"/>
-      <w:r>
-        <w:t>str</w:t>
-      </w:r>
-      <w:proofErr w:type="spellEnd"/>
-      <w:r>
-        <w:t>[7].</w:t>
-      </w:r>
-      <w:proofErr w:type="spellStart"/>
-      <w:r>
-        <w:t>ToString</w:t>
-      </w:r>
-      <w:proofErr w:type="spellEnd"/>
-      <w:r>
-        <w:t xml:space="preserve">() + </w:t>
-      </w:r>
-      <w:proofErr w:type="spellStart"/>
-      <w:r>
-        <w:t>str</w:t>
-      </w:r>
-      <w:proofErr w:type="spellEnd"/>
-      <w:r>
-        <w:t>[8].</w:t>
-      </w:r>
-      <w:proofErr w:type="spellStart"/>
-      <w:r>
-        <w:t>ToString</w:t>
-      </w:r>
-      <w:proofErr w:type="spellEnd"/>
-      <w:r>
-        <w:t xml:space="preserve">() + </w:t>
-      </w:r>
-      <w:proofErr w:type="spellStart"/>
-      <w:r>
-        <w:t>str</w:t>
-      </w:r>
-      <w:proofErr w:type="spellEnd"/>
-      <w:r>
-        <w:t>[9].</w:t>
-      </w:r>
-      <w:proofErr w:type="spellStart"/>
-      <w:r>
-        <w:t>ToString</w:t>
-      </w:r>
-      <w:proofErr w:type="spellEnd"/>
-      <w:r>
-        <w:t>());</w:t>
-      </w:r>
-    </w:p>
-    <w:p>
-      <w:pPr>
-        <w:pStyle w:val="af1"/>
-      </w:pPr>
-      <w:r>
-        <w:t xml:space="preserve">                </w:t>
-      </w:r>
-      <w:proofErr w:type="spellStart"/>
-      <w:r>
-        <w:t>DateTime</w:t>
-      </w:r>
-      <w:proofErr w:type="spellEnd"/>
-      <w:r>
-        <w:t xml:space="preserve"> res = </w:t>
-      </w:r>
-      <w:r>
-        <w:rPr>
-          <w:color w:val="0000FF"/>
-        </w:rPr>
         <w:t>new</w:t>
       </w:r>
       <w:r>
-        <w:t xml:space="preserve"> </w:t>
-      </w:r>
-      <w:proofErr w:type="spellStart"/>
-      <w:proofErr w:type="gramStart"/>
-      <w:r>
-        <w:t>DateTime</w:t>
-      </w:r>
-      <w:proofErr w:type="spellEnd"/>
-      <w:r>
-        <w:t>(</w:t>
-      </w:r>
-      <w:proofErr w:type="gramEnd"/>
-      <w:r>
-        <w:t xml:space="preserve">year, </w:t>
-      </w:r>
-      <w:proofErr w:type="spellStart"/>
-      <w:r>
-        <w:t>mounth</w:t>
-      </w:r>
-      <w:proofErr w:type="spellEnd"/>
-      <w:r>
-        <w:t>, day);</w:t>
-      </w:r>
-    </w:p>
-    <w:p>
-      <w:pPr>
-        <w:pStyle w:val="af1"/>
-      </w:pPr>
-      <w:r>
-        <w:t xml:space="preserve">                </w:t>
-      </w:r>
-      <w:proofErr w:type="gramStart"/>
-      <w:r>
-        <w:rPr>
-          <w:color w:val="0000FF"/>
-        </w:rPr>
-        <w:t>return</w:t>
-      </w:r>
-      <w:proofErr w:type="gramEnd"/>
-      <w:r>
-        <w:t xml:space="preserve"> res;</w:t>
-      </w:r>
-    </w:p>
-    <w:p>
-      <w:pPr>
-        <w:pStyle w:val="af1"/>
-      </w:pPr>
-      <w:r>
-        <w:t xml:space="preserve">            }</w:t>
-      </w:r>
-    </w:p>
-    <w:p>
-      <w:pPr>
-        <w:pStyle w:val="af1"/>
-      </w:pPr>
-      <w:r>
-        <w:t xml:space="preserve">            </w:t>
-      </w:r>
-      <w:proofErr w:type="gramStart"/>
-      <w:r>
-        <w:rPr>
-          <w:color w:val="0000FF"/>
-        </w:rPr>
-        <w:t>catch</w:t>
-      </w:r>
-      <w:proofErr w:type="gramEnd"/>
-      <w:r>
-        <w:t xml:space="preserve"> { </w:t>
-      </w:r>
-      <w:r>
-        <w:rPr>
-          <w:color w:val="0000FF"/>
-        </w:rPr>
-        <w:t>throw</w:t>
-      </w:r>
-      <w:r>
-        <w:t xml:space="preserve"> </w:t>
-      </w:r>
-      <w:r>
-        <w:rPr>
-          <w:color w:val="0000FF"/>
-        </w:rPr>
-        <w:t>new</w:t>
-      </w:r>
-      <w:r>
-        <w:t xml:space="preserve"> </w:t>
-      </w:r>
-      <w:proofErr w:type="spellStart"/>
-      <w:r>
-        <w:t>FormatException</w:t>
-      </w:r>
-      <w:proofErr w:type="spellEnd"/>
-      <w:r>
-        <w:t>(</w:t>
-      </w:r>
-      <w:proofErr w:type="spellStart"/>
-      <w:r>
-        <w:t>Properties.Resources.Error_Validate_Str_Date</w:t>
-      </w:r>
-      <w:proofErr w:type="spellEnd"/>
-      <w:r>
-        <w:t>); }</w:t>
+        <w:t xml:space="preserve"> FormatException(Properties.Resources.Error_Validate_Str_Date); }</w:t>
       </w:r>
     </w:p>
     <w:p>
@@ -12314,21 +11045,8 @@
       <w:pPr>
         <w:pStyle w:val="af1"/>
       </w:pPr>
-      <w:proofErr w:type="gramStart"/>
-      <w:r>
-        <w:t>public</w:t>
-      </w:r>
-      <w:proofErr w:type="gramEnd"/>
-      <w:r>
-        <w:t xml:space="preserve"> static string </w:t>
-      </w:r>
-      <w:proofErr w:type="spellStart"/>
-      <w:r>
-        <w:t>GetHashCode</w:t>
-      </w:r>
-      <w:proofErr w:type="spellEnd"/>
-      <w:r>
-        <w:t>(string input)</w:t>
+      <w:r>
+        <w:t>public static string GetHashCode(string input)</w:t>
       </w:r>
     </w:p>
     <w:p>
@@ -12344,23 +11062,7 @@
         <w:pStyle w:val="af1"/>
       </w:pPr>
       <w:r>
-        <w:t xml:space="preserve">            MD5 </w:t>
-      </w:r>
-      <w:proofErr w:type="spellStart"/>
-      <w:r>
-        <w:t>md5</w:t>
-      </w:r>
-      <w:proofErr w:type="spellEnd"/>
-      <w:r>
-        <w:t xml:space="preserve"> = </w:t>
-      </w:r>
-      <w:proofErr w:type="gramStart"/>
-      <w:r>
-        <w:t>MD5.Create(</w:t>
-      </w:r>
-      <w:proofErr w:type="gramEnd"/>
-      <w:r>
-        <w:t>);</w:t>
+        <w:t xml:space="preserve">            MD5 md5 = MD5.Create();</w:t>
       </w:r>
     </w:p>
     <w:p>
@@ -12368,223 +11070,79 @@
         <w:pStyle w:val="af1"/>
       </w:pPr>
       <w:r>
+        <w:t xml:space="preserve">            byte[] data = md5.ComputeHash(Encoding.UTF8.GetBytes(input));</w:t>
+      </w:r>
+    </w:p>
+    <w:p>
+      <w:pPr>
+        <w:pStyle w:val="af1"/>
+      </w:pPr>
+      <w:r>
+        <w:t xml:space="preserve">            StringBuilder sBuilder = new StringBuilder();</w:t>
+      </w:r>
+    </w:p>
+    <w:p>
+      <w:pPr>
+        <w:pStyle w:val="af1"/>
+      </w:pPr>
+      <w:r>
+        <w:t xml:space="preserve">            for (int i = 0; i &lt; data.Length; i++)</w:t>
+      </w:r>
+    </w:p>
+    <w:p>
+      <w:pPr>
+        <w:pStyle w:val="af1"/>
+      </w:pPr>
+      <w:r>
+        <w:t xml:space="preserve">            {</w:t>
+      </w:r>
+    </w:p>
+    <w:p>
+      <w:pPr>
+        <w:pStyle w:val="af1"/>
+      </w:pPr>
+      <w:r>
+        <w:t xml:space="preserve">                sBuilder.Append(data[i].ToString(</w:t>
+      </w:r>
+      <w:r>
+        <w:rPr>
+          <w:color w:val="A31515"/>
+        </w:rPr>
+        <w:t>"x2"</w:t>
+      </w:r>
+      <w:r>
+        <w:t>));</w:t>
+      </w:r>
+    </w:p>
+    <w:p>
+      <w:pPr>
+        <w:pStyle w:val="af1"/>
+        <w:rPr>
+          <w:lang w:val="ru-RU"/>
+        </w:rPr>
+      </w:pPr>
+      <w:r>
         <w:t xml:space="preserve">            </w:t>
       </w:r>
-      <w:proofErr w:type="gramStart"/>
-      <w:r>
-        <w:t>byte[</w:t>
-      </w:r>
-      <w:proofErr w:type="gramEnd"/>
-      <w:r>
-        <w:t>] data = md5.ComputeHash(Encoding.UTF8.GetBytes(input));</w:t>
+      <w:r>
+        <w:rPr>
+          <w:lang w:val="ru-RU"/>
+        </w:rPr>
+        <w:t>}</w:t>
       </w:r>
     </w:p>
     <w:p>
       <w:pPr>
         <w:pStyle w:val="af1"/>
-      </w:pPr>
-      <w:r>
-        <w:t xml:space="preserve">            </w:t>
-      </w:r>
-      <w:proofErr w:type="spellStart"/>
-      <w:r>
-        <w:t>StringBuilder</w:t>
-      </w:r>
-      <w:proofErr w:type="spellEnd"/>
-      <w:r>
-        <w:t xml:space="preserve"> </w:t>
-      </w:r>
-      <w:proofErr w:type="spellStart"/>
-      <w:r>
-        <w:t>sBuilder</w:t>
-      </w:r>
-      <w:proofErr w:type="spellEnd"/>
-      <w:r>
-        <w:t xml:space="preserve"> = new </w:t>
-      </w:r>
-      <w:proofErr w:type="spellStart"/>
-      <w:proofErr w:type="gramStart"/>
-      <w:r>
-        <w:t>StringBuilder</w:t>
-      </w:r>
-      <w:proofErr w:type="spellEnd"/>
-      <w:r>
-        <w:t>(</w:t>
-      </w:r>
-      <w:proofErr w:type="gramEnd"/>
-      <w:r>
-        <w:t>);</w:t>
-      </w:r>
-    </w:p>
-    <w:p>
-      <w:pPr>
-        <w:pStyle w:val="af1"/>
-      </w:pPr>
-      <w:r>
-        <w:t xml:space="preserve">            </w:t>
-      </w:r>
-      <w:proofErr w:type="gramStart"/>
-      <w:r>
-        <w:t>for</w:t>
-      </w:r>
-      <w:proofErr w:type="gramEnd"/>
-      <w:r>
-        <w:t xml:space="preserve"> (</w:t>
-      </w:r>
-      <w:proofErr w:type="spellStart"/>
-      <w:r>
-        <w:t>int</w:t>
-      </w:r>
-      <w:proofErr w:type="spellEnd"/>
-      <w:r>
-        <w:t xml:space="preserve"> </w:t>
-      </w:r>
-      <w:proofErr w:type="spellStart"/>
-      <w:r>
-        <w:t>i</w:t>
-      </w:r>
-      <w:proofErr w:type="spellEnd"/>
-      <w:r>
-        <w:t xml:space="preserve"> = 0; </w:t>
-      </w:r>
-      <w:proofErr w:type="spellStart"/>
-      <w:r>
-        <w:t>i</w:t>
-      </w:r>
-      <w:proofErr w:type="spellEnd"/>
-      <w:r>
-        <w:t xml:space="preserve"> &lt; </w:t>
-      </w:r>
-      <w:proofErr w:type="spellStart"/>
-      <w:r>
-        <w:t>data.Length</w:t>
-      </w:r>
-      <w:proofErr w:type="spellEnd"/>
-      <w:r>
-        <w:t xml:space="preserve">; </w:t>
-      </w:r>
-      <w:proofErr w:type="spellStart"/>
-      <w:r>
-        <w:t>i</w:t>
-      </w:r>
-      <w:proofErr w:type="spellEnd"/>
-      <w:r>
-        <w:t>++)</w:t>
-      </w:r>
-    </w:p>
-    <w:p>
-      <w:pPr>
-        <w:pStyle w:val="af1"/>
-      </w:pPr>
-      <w:r>
-        <w:t xml:space="preserve">            {</w:t>
-      </w:r>
-    </w:p>
-    <w:p>
-      <w:pPr>
-        <w:pStyle w:val="af1"/>
-      </w:pPr>
-      <w:r>
-        <w:t xml:space="preserve">                </w:t>
-      </w:r>
-      <w:proofErr w:type="spellStart"/>
-      <w:proofErr w:type="gramStart"/>
-      <w:r>
-        <w:t>sBuilder.Append</w:t>
-      </w:r>
-      <w:proofErr w:type="spellEnd"/>
-      <w:r>
-        <w:t>(</w:t>
-      </w:r>
-      <w:proofErr w:type="gramEnd"/>
-      <w:r>
-        <w:t>data[</w:t>
-      </w:r>
-      <w:proofErr w:type="spellStart"/>
-      <w:r>
-        <w:t>i</w:t>
-      </w:r>
-      <w:proofErr w:type="spellEnd"/>
-      <w:r>
-        <w:t>].</w:t>
-      </w:r>
-      <w:proofErr w:type="spellStart"/>
-      <w:r>
-        <w:t>ToString</w:t>
-      </w:r>
-      <w:proofErr w:type="spellEnd"/>
-      <w:r>
-        <w:t>(</w:t>
-      </w:r>
-      <w:r>
-        <w:rPr>
-          <w:color w:val="A31515"/>
-        </w:rPr>
-        <w:t>"x2"</w:t>
-      </w:r>
-      <w:r>
-        <w:t>));</w:t>
-      </w:r>
-    </w:p>
-    <w:p>
-      <w:pPr>
-        <w:pStyle w:val="af1"/>
-        <w:rPr>
-          <w:lang w:val="ru-RU"/>
-        </w:rPr>
-      </w:pPr>
-      <w:r>
-        <w:t xml:space="preserve">            </w:t>
-      </w:r>
-      <w:r>
-        <w:rPr>
-          <w:lang w:val="ru-RU"/>
-        </w:rPr>
-        <w:t>}</w:t>
-      </w:r>
-    </w:p>
-    <w:p>
-      <w:pPr>
-        <w:pStyle w:val="af1"/>
-        <w:rPr>
-          <w:lang w:val="ru-RU"/>
-        </w:rPr>
-      </w:pPr>
-      <w:r>
-        <w:rPr>
-          <w:lang w:val="ru-RU"/>
-        </w:rPr>
-        <w:t xml:space="preserve">            </w:t>
-      </w:r>
-      <w:proofErr w:type="spellStart"/>
-      <w:proofErr w:type="gramStart"/>
-      <w:r>
-        <w:rPr>
-          <w:lang w:val="ru-RU"/>
-        </w:rPr>
-        <w:t>return</w:t>
-      </w:r>
-      <w:proofErr w:type="spellEnd"/>
-      <w:proofErr w:type="gramEnd"/>
-      <w:r>
-        <w:rPr>
-          <w:lang w:val="ru-RU"/>
-        </w:rPr>
-        <w:t xml:space="preserve"> </w:t>
-      </w:r>
-      <w:proofErr w:type="spellStart"/>
-      <w:r>
-        <w:rPr>
-          <w:lang w:val="ru-RU"/>
-        </w:rPr>
-        <w:t>sBuilder.ToString</w:t>
-      </w:r>
-      <w:proofErr w:type="spellEnd"/>
-      <w:r>
-        <w:rPr>
-          <w:lang w:val="ru-RU"/>
-        </w:rPr>
-        <w:t>();</w:t>
+        <w:rPr>
+          <w:lang w:val="ru-RU"/>
+        </w:rPr>
+      </w:pPr>
+      <w:r>
+        <w:rPr>
+          <w:lang w:val="ru-RU"/>
+        </w:rPr>
+        <w:t xml:space="preserve">            return sBuilder.ToString();</w:t>
       </w:r>
     </w:p>
     <w:p>
@@ -12640,33 +11198,34 @@
         <w:pStyle w:val="a5"/>
         <w:jc w:val="left"/>
         <w:rPr>
-          <w:lang w:val="ru-RU"/>
-        </w:rPr>
-      </w:pPr>
-      <w:r>
+          <w:rFonts w:ascii="Times New Roman" w:hAnsi="Times New Roman" w:cs="Times New Roman"/>
+          <w:lang w:val="ru-RU"/>
+        </w:rPr>
+      </w:pPr>
+      <w:r>
+        <w:rPr>
+          <w:rFonts w:ascii="Times New Roman" w:hAnsi="Times New Roman" w:cs="Times New Roman"/>
+        </w:rPr>
         <w:lastRenderedPageBreak/>
         <w:t>2</w:t>
       </w:r>
       <w:r>
         <w:rPr>
+          <w:rFonts w:ascii="Times New Roman" w:hAnsi="Times New Roman" w:cs="Times New Roman"/>
           <w:lang w:val="ru-RU"/>
         </w:rPr>
         <w:t>.3 Формат дан</w:t>
       </w:r>
       <w:r>
         <w:rPr>
-          <w:lang w:val="ru-RU"/>
-        </w:rPr>
-        <w:t>н</w:t>
-      </w:r>
-      <w:r>
-        <w:rPr>
-          <w:lang w:val="ru-RU"/>
-        </w:rPr>
-        <w:t>ы</w:t>
-      </w:r>
-      <w:r>
-        <w:rPr>
+          <w:rFonts w:ascii="Times New Roman" w:hAnsi="Times New Roman" w:cs="Times New Roman"/>
+          <w:lang w:val="ru-RU"/>
+        </w:rPr>
+        <w:t>ны</w:t>
+      </w:r>
+      <w:r>
+        <w:rPr>
+          <w:rFonts w:ascii="Times New Roman" w:hAnsi="Times New Roman" w:cs="Times New Roman"/>
           <w:lang w:val="ru-RU"/>
         </w:rPr>
         <w:t>х</w:t>
@@ -12678,6 +11237,7 @@
         <w:ind w:hanging="567"/>
         <w:jc w:val="center"/>
         <w:rPr>
+          <w:rFonts w:ascii="Times New Roman" w:hAnsi="Times New Roman" w:cs="Times New Roman"/>
           <w:lang w:val="ru-RU"/>
         </w:rPr>
       </w:pPr>
@@ -12686,59 +11246,83 @@
       <w:pPr>
         <w:pStyle w:val="a5"/>
         <w:rPr>
-          <w:lang w:val="ru-RU"/>
-        </w:rPr>
-      </w:pPr>
-      <w:r>
-        <w:rPr>
+          <w:rFonts w:ascii="Times New Roman" w:hAnsi="Times New Roman" w:cs="Times New Roman"/>
+          <w:lang w:val="ru-RU"/>
+        </w:rPr>
+      </w:pPr>
+      <w:r>
+        <w:rPr>
+          <w:rFonts w:ascii="Times New Roman" w:hAnsi="Times New Roman" w:cs="Times New Roman"/>
           <w:lang w:val="ru-RU"/>
         </w:rPr>
         <w:t>Запис</w:t>
       </w:r>
       <w:r>
         <w:rPr>
+          <w:rFonts w:ascii="Times New Roman" w:hAnsi="Times New Roman" w:cs="Times New Roman"/>
           <w:lang w:val="ru-RU"/>
         </w:rPr>
         <w:t>ь</w:t>
       </w:r>
       <w:r>
         <w:rPr>
+          <w:rFonts w:ascii="Times New Roman" w:hAnsi="Times New Roman" w:cs="Times New Roman"/>
           <w:lang w:val="ru-RU"/>
         </w:rPr>
         <w:t xml:space="preserve"> дан</w:t>
       </w:r>
       <w:r>
         <w:rPr>
+          <w:rFonts w:ascii="Times New Roman" w:hAnsi="Times New Roman" w:cs="Times New Roman"/>
           <w:lang w:val="ru-RU"/>
         </w:rPr>
         <w:t>ны</w:t>
       </w:r>
       <w:r>
         <w:rPr>
+          <w:rFonts w:ascii="Times New Roman" w:hAnsi="Times New Roman" w:cs="Times New Roman"/>
           <w:lang w:val="ru-RU"/>
         </w:rPr>
         <w:t xml:space="preserve">х в базу </w:t>
       </w:r>
       <w:r>
         <w:rPr>
-          <w:lang w:val="ru-RU"/>
-        </w:rPr>
-        <w:t>осуществляется следующим образом (см</w:t>
-      </w:r>
-      <w:r>
-        <w:rPr>
+          <w:rFonts w:ascii="Times New Roman" w:hAnsi="Times New Roman" w:cs="Times New Roman"/>
+          <w:lang w:val="ru-RU"/>
+        </w:rPr>
+        <w:t>осуществляется следующим образом</w:t>
+      </w:r>
+      <w:r>
+        <w:rPr>
+          <w:rFonts w:ascii="Times New Roman" w:hAnsi="Times New Roman" w:cs="Times New Roman"/>
+          <w:lang w:val="en-US"/>
+        </w:rPr>
+        <w:t>:</w:t>
+      </w:r>
+      <w:r>
+        <w:rPr>
+          <w:rFonts w:ascii="Times New Roman" w:hAnsi="Times New Roman" w:cs="Times New Roman"/>
+          <w:lang w:val="ru-RU"/>
+        </w:rPr>
+        <w:t xml:space="preserve"> (см</w:t>
+      </w:r>
+      <w:r>
+        <w:rPr>
+          <w:rFonts w:ascii="Times New Roman" w:hAnsi="Times New Roman" w:cs="Times New Roman"/>
           <w:lang w:val="ru-RU"/>
         </w:rPr>
         <w:t>.</w:t>
       </w:r>
       <w:r>
         <w:rPr>
+          <w:rFonts w:ascii="Times New Roman" w:hAnsi="Times New Roman" w:cs="Times New Roman"/>
           <w:lang w:val="ru-RU"/>
         </w:rPr>
         <w:t xml:space="preserve"> Р</w:t>
       </w:r>
       <w:r>
         <w:rPr>
+          <w:rFonts w:ascii="Times New Roman" w:hAnsi="Times New Roman" w:cs="Times New Roman"/>
           <w:lang w:val="ru-RU"/>
         </w:rPr>
         <w:t>ис. 2.10).</w:t>
@@ -12754,14 +11338,12 @@
       <w:pPr>
         <w:pStyle w:val="af1"/>
       </w:pPr>
-      <w:proofErr w:type="gramStart"/>
       <w:r>
         <w:rPr>
           <w:color w:val="0000FF"/>
         </w:rPr>
         <w:t>public</w:t>
       </w:r>
-      <w:proofErr w:type="gramEnd"/>
       <w:r>
         <w:t xml:space="preserve"> </w:t>
       </w:r>
@@ -12772,22 +11354,159 @@
         <w:t>void</w:t>
       </w:r>
       <w:r>
+        <w:t xml:space="preserve"> W</w:t>
+      </w:r>
+      <w:r>
+        <w:t>r</w:t>
+      </w:r>
+      <w:r>
+        <w:t>iteToTxt(</w:t>
+      </w:r>
+      <w:r>
+        <w:rPr>
+          <w:color w:val="0000FF"/>
+        </w:rPr>
+        <w:t>string</w:t>
+      </w:r>
+      <w:r>
+        <w:t xml:space="preserve"> path)</w:t>
+      </w:r>
+    </w:p>
+    <w:p>
+      <w:pPr>
+        <w:pStyle w:val="af1"/>
+      </w:pPr>
+      <w:r>
+        <w:t xml:space="preserve">        {</w:t>
+      </w:r>
+    </w:p>
+    <w:p>
+      <w:pPr>
+        <w:pStyle w:val="af1"/>
+      </w:pPr>
+      <w:r>
+        <w:t xml:space="preserve">            </w:t>
+      </w:r>
+      <w:r>
+        <w:rPr>
+          <w:color w:val="0000FF"/>
+        </w:rPr>
+        <w:t>if</w:t>
+      </w:r>
+      <w:r>
+        <w:t xml:space="preserve"> (</w:t>
+      </w:r>
+      <w:r>
+        <w:rPr>
+          <w:color w:val="0000FF"/>
+        </w:rPr>
+        <w:t>this</w:t>
+      </w:r>
+      <w:r>
+        <w:t xml:space="preserve"> != </w:t>
+      </w:r>
+      <w:r>
+        <w:rPr>
+          <w:color w:val="0000FF"/>
+        </w:rPr>
+        <w:t>null</w:t>
+      </w:r>
+      <w:r>
+        <w:t>)</w:t>
+      </w:r>
+    </w:p>
+    <w:p>
+      <w:pPr>
+        <w:pStyle w:val="af1"/>
+      </w:pPr>
+      <w:r>
+        <w:t xml:space="preserve">            {</w:t>
+      </w:r>
+    </w:p>
+    <w:p>
+      <w:pPr>
+        <w:pStyle w:val="af1"/>
+      </w:pPr>
+      <w:r>
+        <w:t xml:space="preserve">                </w:t>
+      </w:r>
+      <w:r>
+        <w:rPr>
+          <w:color w:val="0000FF"/>
+        </w:rPr>
+        <w:t>string</w:t>
+      </w:r>
+      <w:r>
+        <w:t>[] to_write_info = { Clan_Name, Date_Create.ToShortDateString(), Date_Last_Edit.ToShortDateString(), Code, Validate_Code };</w:t>
+      </w:r>
+    </w:p>
+    <w:p>
+      <w:pPr>
+        <w:pStyle w:val="af1"/>
+      </w:pPr>
+      <w:r>
+        <w:t xml:space="preserve">                File.WriteAllLines(path, to_write_info);</w:t>
+      </w:r>
+    </w:p>
+    <w:p>
+      <w:pPr>
+        <w:pStyle w:val="af1"/>
+      </w:pPr>
+      <w:r>
+        <w:t xml:space="preserve">                </w:t>
+      </w:r>
+      <w:r>
+        <w:rPr>
+          <w:color w:val="0000FF"/>
+        </w:rPr>
+        <w:t>if</w:t>
+      </w:r>
+      <w:r>
+        <w:t xml:space="preserve"> (dblist != </w:t>
+      </w:r>
+      <w:r>
+        <w:rPr>
+          <w:color w:val="0000FF"/>
+        </w:rPr>
+        <w:t>null</w:t>
+      </w:r>
+      <w:r>
+        <w:t>)</w:t>
+      </w:r>
+    </w:p>
+    <w:p>
+      <w:pPr>
+        <w:pStyle w:val="af1"/>
+      </w:pPr>
+      <w:r>
+        <w:t xml:space="preserve">                {                    </w:t>
+      </w:r>
+    </w:p>
+    <w:p>
+      <w:pPr>
+        <w:pStyle w:val="af1"/>
+      </w:pPr>
+      <w:r>
+        <w:t xml:space="preserve">                    </w:t>
+      </w:r>
+      <w:r>
+        <w:rPr>
+          <w:color w:val="0000FF"/>
+        </w:rPr>
+        <w:t>string</w:t>
+      </w:r>
+      <w:r>
+        <w:t xml:space="preserve">[] to_write_db = </w:t>
+      </w:r>
+      <w:r>
+        <w:rPr>
+          <w:color w:val="0000FF"/>
+        </w:rPr>
+        <w:t>new</w:t>
+      </w:r>
+      <w:r>
         <w:t xml:space="preserve"> </w:t>
       </w:r>
-      <w:proofErr w:type="spellStart"/>
-      <w:r>
-        <w:t>W</w:t>
-      </w:r>
-      <w:r>
-        <w:t>r</w:t>
-      </w:r>
-      <w:r>
-        <w:t>iteToTxt</w:t>
-      </w:r>
-      <w:proofErr w:type="spellEnd"/>
-      <w:r>
-        <w:t>(</w:t>
-      </w:r>
       <w:r>
         <w:rPr>
           <w:color w:val="0000FF"/>
@@ -12795,7 +11514,7 @@
         <w:t>string</w:t>
       </w:r>
       <w:r>
-        <w:t xml:space="preserve"> path)</w:t>
+        <w:t>[dblist.Count*3];</w:t>
       </w:r>
     </w:p>
     <w:p>
@@ -12803,7 +11522,16 @@
         <w:pStyle w:val="af1"/>
       </w:pPr>
       <w:r>
-        <w:t xml:space="preserve">        {</w:t>
+        <w:t xml:space="preserve">                    </w:t>
+      </w:r>
+      <w:r>
+        <w:rPr>
+          <w:color w:val="0000FF"/>
+        </w:rPr>
+        <w:t>int</w:t>
+      </w:r>
+      <w:r>
+        <w:t xml:space="preserve"> j = 0;</w:t>
       </w:r>
     </w:p>
     <w:p>
@@ -12811,16 +11539,14 @@
         <w:pStyle w:val="af1"/>
       </w:pPr>
       <w:r>
-        <w:t xml:space="preserve">            </w:t>
-      </w:r>
-      <w:proofErr w:type="gramStart"/>
+        <w:t xml:space="preserve">                    </w:t>
+      </w:r>
       <w:r>
         <w:rPr>
           <w:color w:val="0000FF"/>
         </w:rPr>
-        <w:t>if</w:t>
-      </w:r>
-      <w:proofErr w:type="gramEnd"/>
+        <w:t>for</w:t>
+      </w:r>
       <w:r>
         <w:t xml:space="preserve"> (</w:t>
       </w:r>
@@ -12828,19 +11554,68 @@
         <w:rPr>
           <w:color w:val="0000FF"/>
         </w:rPr>
-        <w:t>this</w:t>
-      </w:r>
-      <w:r>
-        <w:t xml:space="preserve"> != </w:t>
+        <w:t>int</w:t>
+      </w:r>
+      <w:r>
+        <w:t xml:space="preserve"> i = 0; i &lt; dblist.Count*3; i+=3)</w:t>
+      </w:r>
+    </w:p>
+    <w:p>
+      <w:pPr>
+        <w:pStyle w:val="af1"/>
+      </w:pPr>
+      <w:r>
+        <w:t xml:space="preserve">                    {</w:t>
+      </w:r>
+    </w:p>
+    <w:p>
+      <w:pPr>
+        <w:pStyle w:val="af1"/>
+      </w:pPr>
+      <w:r>
+        <w:t xml:space="preserve">                        </w:t>
       </w:r>
       <w:r>
         <w:rPr>
           <w:color w:val="0000FF"/>
         </w:rPr>
-        <w:t>null</w:t>
-      </w:r>
-      <w:r>
-        <w:t>)</w:t>
+        <w:t>string</w:t>
+      </w:r>
+      <w:r>
+        <w:t xml:space="preserve"> towrite1 = </w:t>
+      </w:r>
+      <w:r>
+        <w:rPr>
+          <w:color w:val="A31515"/>
+        </w:rPr>
+        <w:t>"{"</w:t>
+      </w:r>
+      <w:r>
+        <w:t xml:space="preserve"> + dblist[j].Name + </w:t>
+      </w:r>
+      <w:r>
+        <w:rPr>
+          <w:color w:val="A31515"/>
+        </w:rPr>
+        <w:t>"}{"</w:t>
+      </w:r>
+      <w:r>
+        <w:t xml:space="preserve"> + dblist[j].SName + </w:t>
+      </w:r>
+      <w:r>
+        <w:rPr>
+          <w:color w:val="A31515"/>
+        </w:rPr>
+        <w:t>"}{"</w:t>
+      </w:r>
+      <w:r>
+        <w:t xml:space="preserve"> + dblist[j].FName + </w:t>
+      </w:r>
+      <w:r>
+        <w:rPr>
+          <w:color w:val="A31515"/>
+        </w:rPr>
+        <w:t>"}{"</w:t>
       </w:r>
     </w:p>
     <w:p>
@@ -12848,7 +11623,34 @@
         <w:pStyle w:val="af1"/>
       </w:pPr>
       <w:r>
-        <w:t xml:space="preserve">            {</w:t>
+        <w:t xml:space="preserve">                            + dblist[j].BornDate + </w:t>
+      </w:r>
+      <w:r>
+        <w:rPr>
+          <w:color w:val="A31515"/>
+        </w:rPr>
+        <w:t>"}{"</w:t>
+      </w:r>
+      <w:r>
+        <w:t xml:space="preserve"> + dblist[j].Life + </w:t>
+      </w:r>
+      <w:r>
+        <w:rPr>
+          <w:color w:val="A31515"/>
+        </w:rPr>
+        <w:t>"}{"</w:t>
+      </w:r>
+      <w:r>
+        <w:t xml:space="preserve"> + dblist[j].DeathDate + </w:t>
+      </w:r>
+      <w:r>
+        <w:rPr>
+          <w:color w:val="A31515"/>
+        </w:rPr>
+        <w:t>"}{"</w:t>
+      </w:r>
+      <w:r>
+        <w:t xml:space="preserve"> + dblist[j].Childq +</w:t>
       </w:r>
     </w:p>
     <w:p>
@@ -12856,9 +11658,34 @@
         <w:pStyle w:val="af1"/>
       </w:pPr>
       <w:r>
-        <w:t xml:space="preserve">                </w:t>
-      </w:r>
-      <w:proofErr w:type="gramStart"/>
+        <w:t xml:space="preserve">                            </w:t>
+      </w:r>
+      <w:r>
+        <w:rPr>
+          <w:color w:val="A31515"/>
+        </w:rPr>
+        <w:t>"}{"</w:t>
+      </w:r>
+      <w:r>
+        <w:t xml:space="preserve"> + dblist[j].ID + </w:t>
+      </w:r>
+      <w:r>
+        <w:rPr>
+          <w:color w:val="A31515"/>
+        </w:rPr>
+        <w:t>"}"</w:t>
+      </w:r>
+      <w:r>
+        <w:t xml:space="preserve"> ;</w:t>
+      </w:r>
+    </w:p>
+    <w:p>
+      <w:pPr>
+        <w:pStyle w:val="af1"/>
+      </w:pPr>
+      <w:r>
+        <w:t xml:space="preserve">                        </w:t>
+      </w:r>
       <w:r>
         <w:rPr>
           <w:color w:val="0000FF"/>
@@ -12866,51 +11693,16 @@
         <w:t>string</w:t>
       </w:r>
       <w:r>
-        <w:t>[</w:t>
-      </w:r>
-      <w:proofErr w:type="gramEnd"/>
-      <w:r>
-        <w:t xml:space="preserve">] </w:t>
-      </w:r>
-      <w:proofErr w:type="spellStart"/>
-      <w:r>
-        <w:t>to_write_info</w:t>
-      </w:r>
-      <w:proofErr w:type="spellEnd"/>
-      <w:r>
-        <w:t xml:space="preserve"> = { </w:t>
-      </w:r>
-      <w:proofErr w:type="spellStart"/>
-      <w:r>
-        <w:t>Clan_Name</w:t>
-      </w:r>
-      <w:proofErr w:type="spellEnd"/>
-      <w:r>
-        <w:t xml:space="preserve">, </w:t>
-      </w:r>
-      <w:proofErr w:type="spellStart"/>
-      <w:r>
-        <w:t>Date_Create.ToShortDateString</w:t>
-      </w:r>
-      <w:proofErr w:type="spellEnd"/>
-      <w:r>
-        <w:t xml:space="preserve">(), </w:t>
-      </w:r>
-      <w:proofErr w:type="spellStart"/>
-      <w:r>
-        <w:t>Date_Last_Edit.ToShortDateString</w:t>
-      </w:r>
-      <w:proofErr w:type="spellEnd"/>
-      <w:r>
-        <w:t xml:space="preserve">(), Code, </w:t>
-      </w:r>
-      <w:proofErr w:type="spellStart"/>
-      <w:r>
-        <w:t>Validate_Code</w:t>
-      </w:r>
-      <w:proofErr w:type="spellEnd"/>
-      <w:r>
-        <w:t xml:space="preserve"> };</w:t>
+        <w:t xml:space="preserve"> towrite2 = </w:t>
+      </w:r>
+      <w:r>
+        <w:rPr>
+          <w:color w:val="A31515"/>
+        </w:rPr>
+        <w:t>"°"</w:t>
+      </w:r>
+      <w:r>
+        <w:t>;</w:t>
       </w:r>
     </w:p>
     <w:p>
@@ -12918,28 +11710,34 @@
         <w:pStyle w:val="af1"/>
       </w:pPr>
       <w:r>
-        <w:t xml:space="preserve">                </w:t>
-      </w:r>
-      <w:proofErr w:type="spellStart"/>
-      <w:proofErr w:type="gramStart"/>
-      <w:r>
-        <w:t>File.WriteAllLines</w:t>
-      </w:r>
-      <w:proofErr w:type="spellEnd"/>
-      <w:r>
-        <w:t>(</w:t>
-      </w:r>
-      <w:proofErr w:type="gramEnd"/>
-      <w:r>
-        <w:t xml:space="preserve">path, </w:t>
-      </w:r>
-      <w:proofErr w:type="spellStart"/>
-      <w:r>
-        <w:t>to_write_info</w:t>
-      </w:r>
-      <w:proofErr w:type="spellEnd"/>
-      <w:r>
-        <w:t>);</w:t>
+        <w:t xml:space="preserve">                        </w:t>
+      </w:r>
+      <w:r>
+        <w:rPr>
+          <w:color w:val="0000FF"/>
+        </w:rPr>
+        <w:t>foreach</w:t>
+      </w:r>
+      <w:r>
+        <w:t xml:space="preserve"> (</w:t>
+      </w:r>
+      <w:r>
+        <w:rPr>
+          <w:color w:val="0000FF"/>
+        </w:rPr>
+        <w:t>string</w:t>
+      </w:r>
+      <w:r>
+        <w:t xml:space="preserve"> id </w:t>
+      </w:r>
+      <w:r>
+        <w:rPr>
+          <w:color w:val="0000FF"/>
+        </w:rPr>
+        <w:t>in</w:t>
+      </w:r>
+      <w:r>
+        <w:t xml:space="preserve"> dblist[j].Parents )  {</w:t>
       </w:r>
     </w:p>
     <w:p>
@@ -12947,35 +11745,94 @@
         <w:pStyle w:val="af1"/>
       </w:pPr>
       <w:r>
-        <w:t xml:space="preserve">                </w:t>
-      </w:r>
-      <w:proofErr w:type="gramStart"/>
+        <w:t xml:space="preserve">                            towrite2 += </w:t>
+      </w:r>
+      <w:r>
+        <w:rPr>
+          <w:color w:val="A31515"/>
+        </w:rPr>
+        <w:t>"{"</w:t>
+      </w:r>
+      <w:r>
+        <w:t xml:space="preserve"> + id + </w:t>
+      </w:r>
+      <w:r>
+        <w:rPr>
+          <w:color w:val="A31515"/>
+        </w:rPr>
+        <w:t>"}"</w:t>
+      </w:r>
+      <w:r>
+        <w:t>;  }</w:t>
+      </w:r>
+    </w:p>
+    <w:p>
+      <w:pPr>
+        <w:pStyle w:val="af1"/>
+      </w:pPr>
+      <w:r>
+        <w:t xml:space="preserve">                        </w:t>
+      </w:r>
+    </w:p>
+    <w:p>
+      <w:pPr>
+        <w:pStyle w:val="af1"/>
+      </w:pPr>
+      <w:r>
+        <w:t xml:space="preserve">                        </w:t>
+      </w:r>
       <w:r>
         <w:rPr>
           <w:color w:val="0000FF"/>
         </w:rPr>
-        <w:t>if</w:t>
-      </w:r>
-      <w:proofErr w:type="gramEnd"/>
+        <w:t>string</w:t>
+      </w:r>
+      <w:r>
+        <w:t xml:space="preserve"> towrite3 = </w:t>
+      </w:r>
+      <w:r>
+        <w:rPr>
+          <w:color w:val="A31515"/>
+        </w:rPr>
+        <w:t>"°"</w:t>
+      </w:r>
+      <w:r>
+        <w:t>;</w:t>
+      </w:r>
+    </w:p>
+    <w:p>
+      <w:pPr>
+        <w:pStyle w:val="af1"/>
+      </w:pPr>
+      <w:r>
+        <w:t xml:space="preserve">                        </w:t>
+      </w:r>
+      <w:r>
+        <w:rPr>
+          <w:color w:val="0000FF"/>
+        </w:rPr>
+        <w:t>foreach</w:t>
+      </w:r>
       <w:r>
         <w:t xml:space="preserve"> (</w:t>
       </w:r>
-      <w:proofErr w:type="spellStart"/>
-      <w:r>
-        <w:t>dblist</w:t>
-      </w:r>
-      <w:proofErr w:type="spellEnd"/>
-      <w:r>
-        <w:t xml:space="preserve"> != </w:t>
-      </w:r>
       <w:r>
         <w:rPr>
           <w:color w:val="0000FF"/>
         </w:rPr>
-        <w:t>null</w:t>
-      </w:r>
-      <w:r>
-        <w:t>)</w:t>
+        <w:t>string</w:t>
+      </w:r>
+      <w:r>
+        <w:t xml:space="preserve"> id </w:t>
+      </w:r>
+      <w:r>
+        <w:rPr>
+          <w:color w:val="0000FF"/>
+        </w:rPr>
+        <w:t>in</w:t>
+      </w:r>
+      <w:r>
+        <w:t xml:space="preserve"> dblist[j].Children)</w:t>
       </w:r>
     </w:p>
     <w:p>
@@ -12983,7 +11840,7 @@
         <w:pStyle w:val="af1"/>
       </w:pPr>
       <w:r>
-        <w:t xml:space="preserve">                {                    </w:t>
+        <w:t xml:space="preserve">                        {</w:t>
       </w:r>
     </w:p>
     <w:p>
@@ -12991,55 +11848,25 @@
         <w:pStyle w:val="af1"/>
       </w:pPr>
       <w:r>
-        <w:t xml:space="preserve">                    </w:t>
-      </w:r>
-      <w:proofErr w:type="gramStart"/>
-      <w:r>
-        <w:rPr>
-          <w:color w:val="0000FF"/>
-        </w:rPr>
-        <w:t>string</w:t>
-      </w:r>
-      <w:r>
-        <w:t>[</w:t>
-      </w:r>
-      <w:proofErr w:type="gramEnd"/>
-      <w:r>
-        <w:t xml:space="preserve">] </w:t>
-      </w:r>
-      <w:proofErr w:type="spellStart"/>
-      <w:r>
-        <w:t>to_write_db</w:t>
-      </w:r>
-      <w:proofErr w:type="spellEnd"/>
-      <w:r>
-        <w:t xml:space="preserve"> = </w:t>
-      </w:r>
-      <w:r>
-        <w:rPr>
-          <w:color w:val="0000FF"/>
-        </w:rPr>
-        <w:t>new</w:t>
-      </w:r>
-      <w:r>
-        <w:t xml:space="preserve"> </w:t>
-      </w:r>
-      <w:r>
-        <w:rPr>
-          <w:color w:val="0000FF"/>
-        </w:rPr>
-        <w:t>string</w:t>
-      </w:r>
-      <w:r>
-        <w:t>[</w:t>
-      </w:r>
-      <w:proofErr w:type="spellStart"/>
-      <w:r>
-        <w:t>dblist.Count</w:t>
-      </w:r>
-      <w:proofErr w:type="spellEnd"/>
-      <w:r>
-        <w:t>*3];</w:t>
+        <w:t xml:space="preserve">                            towrite3 += </w:t>
+      </w:r>
+      <w:r>
+        <w:rPr>
+          <w:color w:val="A31515"/>
+        </w:rPr>
+        <w:t>"{"</w:t>
+      </w:r>
+      <w:r>
+        <w:t xml:space="preserve"> + id + </w:t>
+      </w:r>
+      <w:r>
+        <w:rPr>
+          <w:color w:val="A31515"/>
+        </w:rPr>
+        <w:t>"}"</w:t>
+      </w:r>
+      <w:r>
+        <w:t>;</w:t>
       </w:r>
     </w:p>
     <w:p>
@@ -13047,90 +11874,20 @@
         <w:pStyle w:val="af1"/>
       </w:pPr>
       <w:r>
-        <w:t xml:space="preserve">                    </w:t>
-      </w:r>
-      <w:proofErr w:type="spellStart"/>
-      <w:proofErr w:type="gramStart"/>
-      <w:r>
-        <w:rPr>
-          <w:color w:val="0000FF"/>
-        </w:rPr>
-        <w:t>int</w:t>
-      </w:r>
-      <w:proofErr w:type="spellEnd"/>
-      <w:proofErr w:type="gramEnd"/>
-      <w:r>
-        <w:t xml:space="preserve"> j = 0;</w:t>
+        <w:t xml:space="preserve">                        }</w:t>
       </w:r>
     </w:p>
     <w:p>
       <w:pPr>
         <w:pStyle w:val="af1"/>
       </w:pPr>
-      <w:r>
-        <w:t xml:space="preserve">                    </w:t>
-      </w:r>
-      <w:proofErr w:type="gramStart"/>
-      <w:r>
-        <w:rPr>
-          <w:color w:val="0000FF"/>
-        </w:rPr>
-        <w:t>for</w:t>
-      </w:r>
-      <w:proofErr w:type="gramEnd"/>
-      <w:r>
-        <w:t xml:space="preserve"> (</w:t>
-      </w:r>
-      <w:proofErr w:type="spellStart"/>
-      <w:r>
-        <w:rPr>
-          <w:color w:val="0000FF"/>
-        </w:rPr>
-        <w:t>int</w:t>
-      </w:r>
-      <w:proofErr w:type="spellEnd"/>
-      <w:r>
-        <w:t xml:space="preserve"> </w:t>
-      </w:r>
-      <w:proofErr w:type="spellStart"/>
-      <w:r>
-        <w:t>i</w:t>
-      </w:r>
-      <w:proofErr w:type="spellEnd"/>
-      <w:r>
-        <w:t xml:space="preserve"> = 0; </w:t>
-      </w:r>
-      <w:proofErr w:type="spellStart"/>
-      <w:r>
-        <w:t>i</w:t>
-      </w:r>
-      <w:proofErr w:type="spellEnd"/>
-      <w:r>
-        <w:t xml:space="preserve"> &lt; </w:t>
-      </w:r>
-      <w:proofErr w:type="spellStart"/>
-      <w:r>
-        <w:t>dblist.Count</w:t>
-      </w:r>
-      <w:proofErr w:type="spellEnd"/>
-      <w:r>
-        <w:t xml:space="preserve">*3; </w:t>
-      </w:r>
-      <w:proofErr w:type="spellStart"/>
-      <w:r>
-        <w:t>i</w:t>
-      </w:r>
-      <w:proofErr w:type="spellEnd"/>
-      <w:r>
-        <w:t>+=3)</w:t>
-      </w:r>
     </w:p>
     <w:p>
       <w:pPr>
         <w:pStyle w:val="af1"/>
       </w:pPr>
       <w:r>
-        <w:t xml:space="preserve">                    {</w:t>
+        <w:t xml:space="preserve">                        to_write_db[i] = towrite1;</w:t>
       </w:r>
     </w:p>
     <w:p>
@@ -13138,91 +11895,7 @@
         <w:pStyle w:val="af1"/>
       </w:pPr>
       <w:r>
-        <w:t xml:space="preserve">                        </w:t>
-      </w:r>
-      <w:proofErr w:type="gramStart"/>
-      <w:r>
-        <w:rPr>
-          <w:color w:val="0000FF"/>
-        </w:rPr>
-        <w:t>string</w:t>
-      </w:r>
-      <w:proofErr w:type="gramEnd"/>
-      <w:r>
-        <w:t xml:space="preserve"> towrite1 = </w:t>
-      </w:r>
-      <w:r>
-        <w:rPr>
-          <w:color w:val="A31515"/>
-        </w:rPr>
-        <w:t>"{"</w:t>
-      </w:r>
-      <w:r>
-        <w:t xml:space="preserve"> + </w:t>
-      </w:r>
-      <w:proofErr w:type="spellStart"/>
-      <w:r>
-        <w:t>dblist</w:t>
-      </w:r>
-      <w:proofErr w:type="spellEnd"/>
-      <w:r>
-        <w:t xml:space="preserve">[j].Name + </w:t>
-      </w:r>
-      <w:r>
-        <w:rPr>
-          <w:color w:val="A31515"/>
-        </w:rPr>
-        <w:t>"}{"</w:t>
-      </w:r>
-      <w:r>
-        <w:t xml:space="preserve"> + </w:t>
-      </w:r>
-      <w:proofErr w:type="spellStart"/>
-      <w:r>
-        <w:t>dblist</w:t>
-      </w:r>
-      <w:proofErr w:type="spellEnd"/>
-      <w:r>
-        <w:t>[j].</w:t>
-      </w:r>
-      <w:proofErr w:type="spellStart"/>
-      <w:r>
-        <w:t>SName</w:t>
-      </w:r>
-      <w:proofErr w:type="spellEnd"/>
-      <w:r>
-        <w:t xml:space="preserve"> + </w:t>
-      </w:r>
-      <w:r>
-        <w:rPr>
-          <w:color w:val="A31515"/>
-        </w:rPr>
-        <w:t>"}{"</w:t>
-      </w:r>
-      <w:r>
-        <w:t xml:space="preserve"> + </w:t>
-      </w:r>
-      <w:proofErr w:type="spellStart"/>
-      <w:r>
-        <w:t>dblist</w:t>
-      </w:r>
-      <w:proofErr w:type="spellEnd"/>
-      <w:r>
-        <w:t>[j].</w:t>
-      </w:r>
-      <w:proofErr w:type="spellStart"/>
-      <w:r>
-        <w:t>FName</w:t>
-      </w:r>
-      <w:proofErr w:type="spellEnd"/>
-      <w:r>
-        <w:t xml:space="preserve"> + </w:t>
-      </w:r>
-      <w:r>
-        <w:rPr>
-          <w:color w:val="A31515"/>
-        </w:rPr>
-        <w:t>"}{"</w:t>
+        <w:t xml:space="preserve">                        to_write_db[i + 1] = towrite2;</w:t>
       </w:r>
     </w:p>
     <w:p>
@@ -13230,104 +11903,7 @@
         <w:pStyle w:val="af1"/>
       </w:pPr>
       <w:r>
-        <w:t xml:space="preserve">                            + </w:t>
-      </w:r>
-      <w:proofErr w:type="spellStart"/>
-      <w:r>
-        <w:t>dblist</w:t>
-      </w:r>
-      <w:proofErr w:type="spellEnd"/>
-      <w:r>
-        <w:t>[j].</w:t>
-      </w:r>
-      <w:proofErr w:type="spellStart"/>
-      <w:r>
-        <w:t>BornDate</w:t>
-      </w:r>
-      <w:proofErr w:type="spellEnd"/>
-      <w:r>
-        <w:t xml:space="preserve"> + </w:t>
-      </w:r>
-      <w:r>
-        <w:rPr>
-          <w:color w:val="A31515"/>
-        </w:rPr>
-        <w:t>"</w:t>
-      </w:r>
-      <w:proofErr w:type="gramStart"/>
-      <w:r>
-        <w:rPr>
-          <w:color w:val="A31515"/>
-        </w:rPr>
-        <w:t>}{</w:t>
-      </w:r>
-      <w:proofErr w:type="gramEnd"/>
-      <w:r>
-        <w:rPr>
-          <w:color w:val="A31515"/>
-        </w:rPr>
-        <w:t>"</w:t>
-      </w:r>
-      <w:r>
-        <w:t xml:space="preserve"> + </w:t>
-      </w:r>
-      <w:proofErr w:type="spellStart"/>
-      <w:r>
-        <w:t>dblist</w:t>
-      </w:r>
-      <w:proofErr w:type="spellEnd"/>
-      <w:r>
-        <w:t xml:space="preserve">[j].Life + </w:t>
-      </w:r>
-      <w:r>
-        <w:rPr>
-          <w:color w:val="A31515"/>
-        </w:rPr>
-        <w:t>"}{"</w:t>
-      </w:r>
-      <w:r>
-        <w:t xml:space="preserve"> + </w:t>
-      </w:r>
-      <w:proofErr w:type="spellStart"/>
-      <w:r>
-        <w:t>dblist</w:t>
-      </w:r>
-      <w:proofErr w:type="spellEnd"/>
-      <w:r>
-        <w:t>[j].</w:t>
-      </w:r>
-      <w:proofErr w:type="spellStart"/>
-      <w:r>
-        <w:t>DeathDate</w:t>
-      </w:r>
-      <w:proofErr w:type="spellEnd"/>
-      <w:r>
-        <w:t xml:space="preserve"> + </w:t>
-      </w:r>
-      <w:r>
-        <w:rPr>
-          <w:color w:val="A31515"/>
-        </w:rPr>
-        <w:t>"}{"</w:t>
-      </w:r>
-      <w:r>
-        <w:t xml:space="preserve"> + </w:t>
-      </w:r>
-      <w:proofErr w:type="spellStart"/>
-      <w:r>
-        <w:t>dblist</w:t>
-      </w:r>
-      <w:proofErr w:type="spellEnd"/>
-      <w:r>
-        <w:t>[j].</w:t>
-      </w:r>
-      <w:proofErr w:type="spellStart"/>
-      <w:r>
-        <w:t>Childq</w:t>
-      </w:r>
-      <w:proofErr w:type="spellEnd"/>
-      <w:r>
-        <w:t xml:space="preserve"> +</w:t>
+        <w:t xml:space="preserve">                        to_write_db[i + 2] = towrite3;</w:t>
       </w:r>
     </w:p>
     <w:p>
@@ -13335,41 +11911,7 @@
         <w:pStyle w:val="af1"/>
       </w:pPr>
       <w:r>
-        <w:t xml:space="preserve">                            </w:t>
-      </w:r>
-      <w:proofErr w:type="gramStart"/>
-      <w:r>
-        <w:rPr>
-          <w:color w:val="A31515"/>
-        </w:rPr>
-        <w:t>"}{</w:t>
-      </w:r>
-      <w:proofErr w:type="gramEnd"/>
-      <w:r>
-        <w:rPr>
-          <w:color w:val="A31515"/>
-        </w:rPr>
-        <w:t>"</w:t>
-      </w:r>
-      <w:r>
-        <w:t xml:space="preserve"> + </w:t>
-      </w:r>
-      <w:proofErr w:type="spellStart"/>
-      <w:r>
-        <w:t>dblist</w:t>
-      </w:r>
-      <w:proofErr w:type="spellEnd"/>
-      <w:r>
-        <w:t xml:space="preserve">[j].ID + </w:t>
-      </w:r>
-      <w:r>
-        <w:rPr>
-          <w:color w:val="A31515"/>
-        </w:rPr>
-        <w:t>"}"</w:t>
-      </w:r>
-      <w:r>
-        <w:t xml:space="preserve"> ;</w:t>
+        <w:t xml:space="preserve">                        j++;</w:t>
       </w:r>
     </w:p>
     <w:p>
@@ -13377,27 +11919,7 @@
         <w:pStyle w:val="af1"/>
       </w:pPr>
       <w:r>
-        <w:t xml:space="preserve">                        </w:t>
-      </w:r>
-      <w:proofErr w:type="gramStart"/>
-      <w:r>
-        <w:rPr>
-          <w:color w:val="0000FF"/>
-        </w:rPr>
-        <w:t>string</w:t>
-      </w:r>
-      <w:proofErr w:type="gramEnd"/>
-      <w:r>
-        <w:t xml:space="preserve"> towrite2 = </w:t>
-      </w:r>
-      <w:r>
-        <w:rPr>
-          <w:color w:val="A31515"/>
-        </w:rPr>
-        <w:t>"°"</w:t>
-      </w:r>
-      <w:r>
-        <w:t>;</w:t>
+        <w:t xml:space="preserve">                    }</w:t>
       </w:r>
     </w:p>
     <w:p>
@@ -13405,339 +11927,7 @@
         <w:pStyle w:val="af1"/>
       </w:pPr>
       <w:r>
-        <w:t xml:space="preserve">                        </w:t>
-      </w:r>
-      <w:proofErr w:type="spellStart"/>
-      <w:proofErr w:type="gramStart"/>
-      <w:r>
-        <w:rPr>
-          <w:color w:val="0000FF"/>
-        </w:rPr>
-        <w:t>foreach</w:t>
-      </w:r>
-      <w:proofErr w:type="spellEnd"/>
-      <w:proofErr w:type="gramEnd"/>
-      <w:r>
-        <w:t xml:space="preserve"> (</w:t>
-      </w:r>
-      <w:r>
-        <w:rPr>
-          <w:color w:val="0000FF"/>
-        </w:rPr>
-        <w:t>string</w:t>
-      </w:r>
-      <w:r>
-        <w:t xml:space="preserve"> id </w:t>
-      </w:r>
-      <w:r>
-        <w:rPr>
-          <w:color w:val="0000FF"/>
-        </w:rPr>
-        <w:t>in</w:t>
-      </w:r>
-      <w:r>
-        <w:t xml:space="preserve"> </w:t>
-      </w:r>
-      <w:proofErr w:type="spellStart"/>
-      <w:r>
-        <w:t>dblist</w:t>
-      </w:r>
-      <w:proofErr w:type="spellEnd"/>
-      <w:r>
-        <w:t>[j].Parents )  {</w:t>
-      </w:r>
-    </w:p>
-    <w:p>
-      <w:pPr>
-        <w:pStyle w:val="af1"/>
-      </w:pPr>
-      <w:r>
-        <w:t xml:space="preserve">                            towrite2 += </w:t>
-      </w:r>
-      <w:r>
-        <w:rPr>
-          <w:color w:val="A31515"/>
-        </w:rPr>
-        <w:t>"{"</w:t>
-      </w:r>
-      <w:r>
-        <w:t xml:space="preserve"> + id + </w:t>
-      </w:r>
-      <w:r>
-        <w:rPr>
-          <w:color w:val="A31515"/>
-        </w:rPr>
-        <w:t>"}"</w:t>
-      </w:r>
-      <w:proofErr w:type="gramStart"/>
-      <w:r>
-        <w:t>;  }</w:t>
-      </w:r>
-      <w:proofErr w:type="gramEnd"/>
-    </w:p>
-    <w:p>
-      <w:pPr>
-        <w:pStyle w:val="af1"/>
-      </w:pPr>
-      <w:r>
-        <w:t xml:space="preserve">                        </w:t>
-      </w:r>
-    </w:p>
-    <w:p>
-      <w:pPr>
-        <w:pStyle w:val="af1"/>
-      </w:pPr>
-      <w:r>
-        <w:t xml:space="preserve">                        </w:t>
-      </w:r>
-      <w:proofErr w:type="gramStart"/>
-      <w:r>
-        <w:rPr>
-          <w:color w:val="0000FF"/>
-        </w:rPr>
-        <w:t>string</w:t>
-      </w:r>
-      <w:proofErr w:type="gramEnd"/>
-      <w:r>
-        <w:t xml:space="preserve"> towrite3 = </w:t>
-      </w:r>
-      <w:r>
-        <w:rPr>
-          <w:color w:val="A31515"/>
-        </w:rPr>
-        <w:t>"°"</w:t>
-      </w:r>
-      <w:r>
-        <w:t>;</w:t>
-      </w:r>
-    </w:p>
-    <w:p>
-      <w:pPr>
-        <w:pStyle w:val="af1"/>
-      </w:pPr>
-      <w:r>
-        <w:t xml:space="preserve">                        </w:t>
-      </w:r>
-      <w:proofErr w:type="spellStart"/>
-      <w:proofErr w:type="gramStart"/>
-      <w:r>
-        <w:rPr>
-          <w:color w:val="0000FF"/>
-        </w:rPr>
-        <w:t>foreach</w:t>
-      </w:r>
-      <w:proofErr w:type="spellEnd"/>
-      <w:proofErr w:type="gramEnd"/>
-      <w:r>
-        <w:t xml:space="preserve"> (</w:t>
-      </w:r>
-      <w:r>
-        <w:rPr>
-          <w:color w:val="0000FF"/>
-        </w:rPr>
-        <w:t>string</w:t>
-      </w:r>
-      <w:r>
-        <w:t xml:space="preserve"> id </w:t>
-      </w:r>
-      <w:r>
-        <w:rPr>
-          <w:color w:val="0000FF"/>
-        </w:rPr>
-        <w:t>in</w:t>
-      </w:r>
-      <w:r>
-        <w:t xml:space="preserve"> </w:t>
-      </w:r>
-      <w:proofErr w:type="spellStart"/>
-      <w:r>
-        <w:t>dblist</w:t>
-      </w:r>
-      <w:proofErr w:type="spellEnd"/>
-      <w:r>
-        <w:t>[j].Children)</w:t>
-      </w:r>
-    </w:p>
-    <w:p>
-      <w:pPr>
-        <w:pStyle w:val="af1"/>
-      </w:pPr>
-      <w:r>
-        <w:t xml:space="preserve">                        {</w:t>
-      </w:r>
-    </w:p>
-    <w:p>
-      <w:pPr>
-        <w:pStyle w:val="af1"/>
-      </w:pPr>
-      <w:r>
-        <w:t xml:space="preserve">                            towrite3 += </w:t>
-      </w:r>
-      <w:r>
-        <w:rPr>
-          <w:color w:val="A31515"/>
-        </w:rPr>
-        <w:t>"{"</w:t>
-      </w:r>
-      <w:r>
-        <w:t xml:space="preserve"> + id + </w:t>
-      </w:r>
-      <w:r>
-        <w:rPr>
-          <w:color w:val="A31515"/>
-        </w:rPr>
-        <w:t>"}"</w:t>
-      </w:r>
-      <w:r>
-        <w:t>;</w:t>
-      </w:r>
-    </w:p>
-    <w:p>
-      <w:pPr>
-        <w:pStyle w:val="af1"/>
-      </w:pPr>
-      <w:r>
-        <w:t xml:space="preserve">                        }</w:t>
-      </w:r>
-    </w:p>
-    <w:p>
-      <w:pPr>
-        <w:pStyle w:val="af1"/>
-      </w:pPr>
-    </w:p>
-    <w:p>
-      <w:pPr>
-        <w:pStyle w:val="af1"/>
-      </w:pPr>
-      <w:r>
-        <w:t xml:space="preserve">                        </w:t>
-      </w:r>
-      <w:proofErr w:type="spellStart"/>
-      <w:r>
-        <w:t>to_write_db</w:t>
-      </w:r>
-      <w:proofErr w:type="spellEnd"/>
-      <w:r>
-        <w:t>[</w:t>
-      </w:r>
-      <w:proofErr w:type="spellStart"/>
-      <w:r>
-        <w:t>i</w:t>
-      </w:r>
-      <w:proofErr w:type="spellEnd"/>
-      <w:r>
-        <w:t>] = towrite1;</w:t>
-      </w:r>
-    </w:p>
-    <w:p>
-      <w:pPr>
-        <w:pStyle w:val="af1"/>
-      </w:pPr>
-      <w:r>
-        <w:t xml:space="preserve">                        </w:t>
-      </w:r>
-      <w:proofErr w:type="spellStart"/>
-      <w:r>
-        <w:t>to_write_</w:t>
-      </w:r>
-      <w:proofErr w:type="gramStart"/>
-      <w:r>
-        <w:t>db</w:t>
-      </w:r>
-      <w:proofErr w:type="spellEnd"/>
-      <w:r>
-        <w:t>[</w:t>
-      </w:r>
-      <w:proofErr w:type="spellStart"/>
-      <w:proofErr w:type="gramEnd"/>
-      <w:r>
-        <w:t>i</w:t>
-      </w:r>
-      <w:proofErr w:type="spellEnd"/>
-      <w:r>
-        <w:t xml:space="preserve"> + 1] = towrite2;</w:t>
-      </w:r>
-    </w:p>
-    <w:p>
-      <w:pPr>
-        <w:pStyle w:val="af1"/>
-      </w:pPr>
-      <w:r>
-        <w:t xml:space="preserve">                        </w:t>
-      </w:r>
-      <w:proofErr w:type="spellStart"/>
-      <w:r>
-        <w:t>to_write_</w:t>
-      </w:r>
-      <w:proofErr w:type="gramStart"/>
-      <w:r>
-        <w:t>db</w:t>
-      </w:r>
-      <w:proofErr w:type="spellEnd"/>
-      <w:r>
-        <w:t>[</w:t>
-      </w:r>
-      <w:proofErr w:type="spellStart"/>
-      <w:proofErr w:type="gramEnd"/>
-      <w:r>
-        <w:t>i</w:t>
-      </w:r>
-      <w:proofErr w:type="spellEnd"/>
-      <w:r>
-        <w:t xml:space="preserve"> + 2] = towrite3;</w:t>
-      </w:r>
-    </w:p>
-    <w:p>
-      <w:pPr>
-        <w:pStyle w:val="af1"/>
-      </w:pPr>
-      <w:r>
-        <w:t xml:space="preserve">                        </w:t>
-      </w:r>
-      <w:proofErr w:type="gramStart"/>
-      <w:r>
-        <w:t>j</w:t>
-      </w:r>
-      <w:proofErr w:type="gramEnd"/>
-      <w:r>
-        <w:t>++;</w:t>
-      </w:r>
-    </w:p>
-    <w:p>
-      <w:pPr>
-        <w:pStyle w:val="af1"/>
-      </w:pPr>
-      <w:r>
-        <w:t xml:space="preserve">                    }</w:t>
-      </w:r>
-    </w:p>
-    <w:p>
-      <w:pPr>
-        <w:pStyle w:val="af1"/>
-      </w:pPr>
-      <w:r>
-        <w:t xml:space="preserve">                    </w:t>
-      </w:r>
-      <w:proofErr w:type="spellStart"/>
-      <w:proofErr w:type="gramStart"/>
-      <w:r>
-        <w:t>File.AppendAllLines</w:t>
-      </w:r>
-      <w:proofErr w:type="spellEnd"/>
-      <w:r>
-        <w:t>(</w:t>
-      </w:r>
-      <w:proofErr w:type="gramEnd"/>
-      <w:r>
-        <w:t xml:space="preserve">path, </w:t>
-      </w:r>
-      <w:proofErr w:type="spellStart"/>
-      <w:r>
-        <w:t>to_write_db</w:t>
-      </w:r>
-      <w:proofErr w:type="spellEnd"/>
-      <w:r>
-        <w:t>);</w:t>
+        <w:t xml:space="preserve">                    File.AppendAllLines(path, to_write_db);</w:t>
       </w:r>
     </w:p>
     <w:p>
@@ -13849,28 +12039,16 @@
       <w:pPr>
         <w:pStyle w:val="a5"/>
         <w:rPr>
-          <w:lang w:val="ru-RU"/>
-        </w:rPr>
-      </w:pPr>
-      <w:r>
-        <w:rPr>
-          <w:lang w:val="ru-RU"/>
-        </w:rPr>
-        <w:t xml:space="preserve">Данные хранятся в </w:t>
-      </w:r>
-      <w:proofErr w:type="spellStart"/>
-      <w:r>
-        <w:rPr>
-          <w:lang w:val="ru-RU"/>
-        </w:rPr>
-        <w:t>txt</w:t>
-      </w:r>
-      <w:proofErr w:type="spellEnd"/>
-      <w:r>
-        <w:rPr>
-          <w:lang w:val="ru-RU"/>
-        </w:rPr>
-        <w:t>-файле, их можно просмотреть и отредактировать информацию о родовом клане (см. Рис. 2.11).</w:t>
+          <w:rFonts w:ascii="Times New Roman" w:hAnsi="Times New Roman" w:cs="Times New Roman"/>
+          <w:lang w:val="ru-RU"/>
+        </w:rPr>
+      </w:pPr>
+      <w:r>
+        <w:rPr>
+          <w:rFonts w:ascii="Times New Roman" w:hAnsi="Times New Roman" w:cs="Times New Roman"/>
+          <w:lang w:val="ru-RU"/>
+        </w:rPr>
+        <w:t>Данные хранятся в txt-файле, их можно просмотреть и отредактировать информацию о родовом клане (см. Рис. 2.11).</w:t>
       </w:r>
     </w:p>
     <w:p>
@@ -14105,19 +12283,11 @@
           <w:lang w:val="ru-RU"/>
         </w:rPr>
       </w:pPr>
-      <w:proofErr w:type="gramStart"/>
-      <w:r>
-        <w:rPr>
-          <w:lang w:val="ru-RU"/>
-        </w:rPr>
-        <w:t>открываем</w:t>
-      </w:r>
-      <w:proofErr w:type="gramEnd"/>
-      <w:r>
-        <w:rPr>
-          <w:lang w:val="ru-RU"/>
-        </w:rPr>
-        <w:t xml:space="preserve"> носитель с</w:t>
+      <w:r>
+        <w:rPr>
+          <w:lang w:val="ru-RU"/>
+        </w:rPr>
+        <w:t>открываем носитель с</w:t>
       </w:r>
       <w:r>
         <w:rPr>
@@ -14151,42 +12321,12 @@
           <w:lang w:val="ru-RU"/>
         </w:rPr>
       </w:pPr>
-      <w:proofErr w:type="gramStart"/>
-      <w:r>
-        <w:rPr>
-          <w:lang w:val="ru-RU"/>
-        </w:rPr>
-        <w:t>копируем</w:t>
-      </w:r>
-      <w:proofErr w:type="gramEnd"/>
-      <w:r>
-        <w:rPr>
-          <w:lang w:val="ru-RU"/>
-        </w:rPr>
-        <w:t xml:space="preserve"> папку «</w:t>
-      </w:r>
-      <w:proofErr w:type="spellStart"/>
-      <w:r>
-        <w:rPr>
-          <w:lang w:val="ru-RU"/>
-        </w:rPr>
-        <w:t>Family</w:t>
-      </w:r>
-      <w:proofErr w:type="spellEnd"/>
-      <w:r>
-        <w:rPr>
-          <w:lang w:val="ru-RU"/>
-        </w:rPr>
-        <w:t xml:space="preserve"> </w:t>
-      </w:r>
-      <w:proofErr w:type="spellStart"/>
-      <w:r>
-        <w:rPr>
-          <w:lang w:val="ru-RU"/>
-        </w:rPr>
-        <w:t>tree</w:t>
-      </w:r>
-      <w:proofErr w:type="spellEnd"/>
+      <w:r>
+        <w:rPr>
+          <w:lang w:val="ru-RU"/>
+        </w:rPr>
+        <w:t>копируем папку «Family tree</w:t>
+      </w:r>
       <w:r>
         <w:rPr>
           <w:lang w:val="ru-RU"/>
@@ -14207,14 +12347,12 @@
           <w:lang w:val="ru-RU"/>
         </w:rPr>
       </w:pPr>
-      <w:proofErr w:type="gramStart"/>
       <w:r>
         <w:rPr>
           <w:lang w:val="ru-RU"/>
         </w:rPr>
         <w:t>запускаем</w:t>
       </w:r>
-      <w:proofErr w:type="gramEnd"/>
       <w:r>
         <w:rPr>
           <w:lang w:val="ru-RU"/>
@@ -14225,25 +12363,7 @@
         <w:rPr>
           <w:lang w:val="ru-RU"/>
         </w:rPr>
-        <w:t xml:space="preserve"> </w:t>
-      </w:r>
-      <w:r>
-        <w:rPr>
-          <w:lang w:val="ru-RU"/>
-        </w:rPr>
-        <w:t>«</w:t>
-      </w:r>
-      <w:r>
-        <w:rPr>
-          <w:lang w:val="ru-RU"/>
-        </w:rPr>
-        <w:t>Tree.exe</w:t>
-      </w:r>
-      <w:r>
-        <w:rPr>
-          <w:lang w:val="ru-RU"/>
-        </w:rPr>
-        <w:t>»</w:t>
+        <w:t xml:space="preserve"> «Tree.exe»</w:t>
       </w:r>
       <w:r>
         <w:rPr>
@@ -14316,27 +12436,25 @@
         <w:rPr>
           <w:lang w:val="ru-RU"/>
         </w:rPr>
-        <w:t xml:space="preserve">ткрываем одну из семей, созданных для примера работы </w:t>
-      </w:r>
-      <w:proofErr w:type="gramStart"/>
-      <w:r>
-        <w:rPr>
-          <w:lang w:val="ru-RU"/>
-        </w:rPr>
-        <w:t>программы</w:t>
-      </w:r>
-      <w:r>
-        <w:rPr>
-          <w:lang w:val="ru-RU"/>
-        </w:rPr>
-        <w:t>(</w:t>
-      </w:r>
-      <w:proofErr w:type="gramEnd"/>
-      <w:r>
-        <w:rPr>
-          <w:lang w:val="ru-RU"/>
-        </w:rPr>
-        <w:t xml:space="preserve">находятся в корне папки </w:t>
+        <w:t>ткрываем семью, созданную</w:t>
+      </w:r>
+      <w:r>
+        <w:rPr>
+          <w:lang w:val="ru-RU"/>
+        </w:rPr>
+        <w:t xml:space="preserve"> для примера работы программы</w:t>
+      </w:r>
+      <w:r>
+        <w:rPr>
+          <w:lang w:val="ru-RU"/>
+        </w:rPr>
+        <w:t>(находи</w:t>
+      </w:r>
+      <w:r>
+        <w:rPr>
+          <w:lang w:val="ru-RU"/>
+        </w:rPr>
+        <w:t xml:space="preserve">тся в корне папки </w:t>
       </w:r>
       <w:r>
         <w:rPr>
@@ -14367,7 +12485,7 @@
         <w:rPr>
           <w:noProof/>
           <w:color w:val="000000"/>
-          <w:lang w:eastAsia="ru-RU"/>
+          <w:lang w:val="ru-RU" w:eastAsia="ru-RU"/>
         </w:rPr>
         <w:drawing>
           <wp:inline distT="0" distB="0" distL="0" distR="0" wp14:anchorId="54578502" wp14:editId="3C968295">
@@ -14435,13 +12553,8 @@
         <w:t>лавное</w:t>
       </w:r>
       <w:r>
-        <w:t xml:space="preserve"> </w:t>
-      </w:r>
-      <w:proofErr w:type="spellStart"/>
-      <w:r>
-        <w:t>окно</w:t>
-      </w:r>
-      <w:proofErr w:type="spellEnd"/>
+        <w:t xml:space="preserve"> окно</w:t>
+      </w:r>
     </w:p>
     <w:p>
       <w:pPr>
@@ -14549,20 +12662,12 @@
           <w:lang w:val="ru-RU"/>
         </w:rPr>
       </w:pPr>
-      <w:proofErr w:type="spellStart"/>
-      <w:r>
-        <w:rPr>
-          <w:lang w:val="ru-RU"/>
-        </w:rPr>
-        <w:t>Що</w:t>
-      </w:r>
-      <w:r>
-        <w:rPr>
-          <w:lang w:val="ru-RU"/>
-        </w:rPr>
-        <w:t>б</w:t>
-      </w:r>
-      <w:proofErr w:type="spellEnd"/>
+      <w:r>
+        <w:rPr>
+          <w:lang w:val="ru-RU"/>
+        </w:rPr>
+        <w:t>Чтобы</w:t>
+      </w:r>
       <w:r>
         <w:rPr>
           <w:lang w:val="ru-RU"/>
@@ -14650,19 +12755,11 @@
           <w:lang w:val="ru-RU"/>
         </w:rPr>
       </w:pPr>
-      <w:proofErr w:type="gramStart"/>
-      <w:r>
-        <w:rPr>
-          <w:lang w:val="ru-RU"/>
-        </w:rPr>
-        <w:t>для</w:t>
-      </w:r>
-      <w:proofErr w:type="gramEnd"/>
-      <w:r>
-        <w:rPr>
-          <w:lang w:val="ru-RU"/>
-        </w:rPr>
-        <w:t xml:space="preserve"> того</w:t>
+      <w:r>
+        <w:rPr>
+          <w:lang w:val="ru-RU"/>
+        </w:rPr>
+        <w:t>для того</w:t>
       </w:r>
       <w:r>
         <w:rPr>
@@ -14706,14 +12803,12 @@
           <w:lang w:val="ru-RU"/>
         </w:rPr>
       </w:pPr>
-      <w:proofErr w:type="gramStart"/>
-      <w:r>
-        <w:rPr>
-          <w:lang w:val="ru-RU"/>
-        </w:rPr>
-        <w:t>выбрать</w:t>
-      </w:r>
-      <w:proofErr w:type="gramEnd"/>
+      <w:r>
+        <w:rPr>
+          <w:lang w:val="ru-RU"/>
+        </w:rPr>
+        <w:t>необходимо выбрать</w:t>
+      </w:r>
       <w:r>
         <w:rPr>
           <w:lang w:val="ru-RU"/>
@@ -14736,13 +12831,7 @@
         <w:rPr>
           <w:lang w:val="ru-RU"/>
         </w:rPr>
-        <w:t xml:space="preserve">кнопку </w:t>
-      </w:r>
-      <w:r>
-        <w:rPr>
-          <w:lang w:val="ru-RU"/>
-        </w:rPr>
-        <w:t>«Создать»;</w:t>
+        <w:t>кнопку «Создать»;</w:t>
       </w:r>
     </w:p>
     <w:p>
@@ -14758,19 +12847,17 @@
           <w:lang w:val="ru-RU"/>
         </w:rPr>
       </w:pPr>
-      <w:proofErr w:type="gramStart"/>
       <w:r>
         <w:rPr>
           <w:lang w:val="ru-RU"/>
         </w:rPr>
         <w:t>в</w:t>
       </w:r>
-      <w:proofErr w:type="gramEnd"/>
-      <w:r>
-        <w:rPr>
-          <w:lang w:val="ru-RU"/>
-        </w:rPr>
-        <w:t xml:space="preserve"> новом окне ввести название клана и придумать</w:t>
+      <w:r>
+        <w:rPr>
+          <w:lang w:val="ru-RU"/>
+        </w:rPr>
+        <w:t xml:space="preserve"> новом окне вводим название клана и придумываем</w:t>
       </w:r>
       <w:r>
         <w:rPr>
@@ -14804,19 +12891,11 @@
           <w:lang w:val="ru-RU"/>
         </w:rPr>
       </w:pPr>
-      <w:proofErr w:type="gramStart"/>
-      <w:r>
-        <w:rPr>
-          <w:lang w:val="ru-RU"/>
-        </w:rPr>
-        <w:t>откроется</w:t>
-      </w:r>
-      <w:proofErr w:type="gramEnd"/>
-      <w:r>
-        <w:rPr>
-          <w:lang w:val="ru-RU"/>
-        </w:rPr>
-        <w:t xml:space="preserve"> главное окно</w:t>
+      <w:r>
+        <w:rPr>
+          <w:lang w:val="ru-RU"/>
+        </w:rPr>
+        <w:t>откроется главное окно</w:t>
       </w:r>
       <w:r>
         <w:rPr>
@@ -14888,19 +12967,17 @@
           <w:lang w:val="ru-RU"/>
         </w:rPr>
       </w:pPr>
-      <w:proofErr w:type="gramStart"/>
-      <w:r>
-        <w:rPr>
-          <w:lang w:val="ru-RU"/>
-        </w:rPr>
-        <w:t>выбрать</w:t>
-      </w:r>
-      <w:proofErr w:type="gramEnd"/>
-      <w:r>
-        <w:rPr>
-          <w:lang w:val="ru-RU"/>
-        </w:rPr>
-        <w:t xml:space="preserve"> в выпадающем меню «Файл» кнопку «Создать»;</w:t>
+      <w:r>
+        <w:rPr>
+          <w:lang w:val="ru-RU"/>
+        </w:rPr>
+        <w:t xml:space="preserve">необходимо </w:t>
+      </w:r>
+      <w:r>
+        <w:rPr>
+          <w:lang w:val="ru-RU"/>
+        </w:rPr>
+        <w:t>выбрать в выпадающем меню «Файл» кнопку «Создать»;</w:t>
       </w:r>
     </w:p>
     <w:p>
@@ -14916,14 +12993,12 @@
           <w:lang w:val="ru-RU"/>
         </w:rPr>
       </w:pPr>
-      <w:proofErr w:type="gramStart"/>
-      <w:r>
-        <w:rPr>
-          <w:lang w:val="ru-RU"/>
-        </w:rPr>
-        <w:t>найдите</w:t>
-      </w:r>
-      <w:proofErr w:type="gramEnd"/>
+      <w:r>
+        <w:rPr>
+          <w:lang w:val="ru-RU"/>
+        </w:rPr>
+        <w:t>находим</w:t>
+      </w:r>
       <w:r>
         <w:rPr>
           <w:lang w:val="ru-RU"/>
@@ -14934,13 +13009,13 @@
         <w:rPr>
           <w:lang w:val="ru-RU"/>
         </w:rPr>
-        <w:t>на к</w:t>
-      </w:r>
-      <w:r>
-        <w:rPr>
-          <w:lang w:val="ru-RU"/>
-        </w:rPr>
-        <w:t>омпьютере файл с</w:t>
+        <w:t>в файловой системе</w:t>
+      </w:r>
+      <w:r>
+        <w:rPr>
+          <w:lang w:val="ru-RU"/>
+        </w:rPr>
+        <w:t xml:space="preserve"> файл с</w:t>
       </w:r>
       <w:r>
         <w:rPr>
@@ -14971,14 +13046,12 @@
         <w:shd w:val="clear" w:color="auto" w:fill="auto"/>
         <w:ind w:left="0" w:firstLine="709"/>
       </w:pPr>
-      <w:proofErr w:type="gramStart"/>
-      <w:r>
-        <w:rPr>
-          <w:lang w:val="ru-RU"/>
-        </w:rPr>
-        <w:t>нажать</w:t>
-      </w:r>
-      <w:proofErr w:type="gramEnd"/>
+      <w:r>
+        <w:rPr>
+          <w:lang w:val="ru-RU"/>
+        </w:rPr>
+        <w:t>нажимаем</w:t>
+      </w:r>
       <w:r>
         <w:rPr>
           <w:lang w:val="ru-RU"/>
@@ -15016,31 +13089,17 @@
           <w:lang w:val="ru-RU"/>
         </w:rPr>
       </w:pPr>
-      <w:proofErr w:type="gramStart"/>
-      <w:r>
-        <w:rPr>
-          <w:lang w:val="ru-RU"/>
-        </w:rPr>
-        <w:t>выбрать</w:t>
-      </w:r>
-      <w:proofErr w:type="gramEnd"/>
-      <w:r>
-        <w:rPr>
-          <w:lang w:val="ru-RU"/>
-        </w:rPr>
-        <w:t xml:space="preserve"> в выпадающем меню «Файл» кнопку «</w:t>
-      </w:r>
-      <w:r>
-        <w:rPr>
-          <w:lang w:val="ru-RU"/>
-        </w:rPr>
-        <w:t>Сохранить</w:t>
-      </w:r>
-      <w:r>
-        <w:rPr>
-          <w:lang w:val="ru-RU"/>
-        </w:rPr>
-        <w:t>»;</w:t>
+      <w:r>
+        <w:rPr>
+          <w:lang w:val="ru-RU"/>
+        </w:rPr>
+        <w:t xml:space="preserve">необходимо </w:t>
+      </w:r>
+      <w:r>
+        <w:rPr>
+          <w:lang w:val="ru-RU"/>
+        </w:rPr>
+        <w:t>выбрать в выпадающем меню «Файл» кнопку «Сохранить»;</w:t>
       </w:r>
     </w:p>
     <w:p>
@@ -15076,19 +13135,23 @@
           <w:lang w:val="ru-RU"/>
         </w:rPr>
       </w:pPr>
-      <w:proofErr w:type="gramStart"/>
-      <w:r>
-        <w:rPr>
-          <w:lang w:val="ru-RU"/>
-        </w:rPr>
-        <w:t>в</w:t>
-      </w:r>
-      <w:proofErr w:type="gramEnd"/>
-      <w:r>
-        <w:rPr>
-          <w:lang w:val="ru-RU"/>
-        </w:rPr>
-        <w:t xml:space="preserve"> специальном окне ввести и</w:t>
+      <w:r>
+        <w:rPr>
+          <w:lang w:val="ru-RU"/>
+        </w:rPr>
+        <w:t xml:space="preserve">в специальном окне </w:t>
+      </w:r>
+      <w:r>
+        <w:rPr>
+          <w:lang w:val="ru-RU"/>
+        </w:rPr>
+        <w:t xml:space="preserve">нужно </w:t>
+      </w:r>
+      <w:r>
+        <w:rPr>
+          <w:lang w:val="ru-RU"/>
+        </w:rPr>
+        <w:t>ввести и</w:t>
       </w:r>
       <w:r>
         <w:rPr>
@@ -15116,7 +13179,6 @@
           <w:lang w:val="ru-RU"/>
         </w:rPr>
       </w:pPr>
-      <w:proofErr w:type="gramStart"/>
       <w:r>
         <w:rPr>
           <w:lang w:val="ru-RU"/>
@@ -15133,14 +13195,7 @@
         <w:rPr>
           <w:lang w:val="ru-RU"/>
         </w:rPr>
-        <w:t>имо</w:t>
-      </w:r>
-      <w:proofErr w:type="gramEnd"/>
-      <w:r>
-        <w:rPr>
-          <w:lang w:val="ru-RU"/>
-        </w:rPr>
-        <w:t xml:space="preserve"> ввести дату рождения человека, которую можно выбрать в календаре или ввести самостоятель</w:t>
+        <w:t>имо ввести дату рождения человека, которую можно выбрать в календаре или ввести самостоятель</w:t>
       </w:r>
       <w:r>
         <w:rPr>
@@ -15162,14 +13217,13 @@
           <w:lang w:val="ru-RU"/>
         </w:rPr>
       </w:pPr>
-      <w:proofErr w:type="gramStart"/>
-      <w:r>
-        <w:rPr>
-          <w:lang w:val="ru-RU"/>
-        </w:rPr>
+      <w:r>
+        <w:rPr>
+          <w:lang w:val="ru-RU"/>
+        </w:rPr>
+        <w:lastRenderedPageBreak/>
         <w:t>если</w:t>
       </w:r>
-      <w:proofErr w:type="gramEnd"/>
       <w:r>
         <w:rPr>
           <w:lang w:val="ru-RU"/>
@@ -15373,8 +13427,10 @@
           <w:sz w:val="28"/>
           <w:szCs w:val="28"/>
         </w:rPr>
-        <w:t xml:space="preserve"> нового клану</w:t>
-      </w:r>
+        <w:t xml:space="preserve"> нового клана</w:t>
+      </w:r>
+      <w:bookmarkStart w:id="2" w:name="_GoBack"/>
+      <w:bookmarkEnd w:id="2"/>
     </w:p>
     <w:p>
       <w:pPr>
@@ -15470,13 +13526,8 @@
         <w:t>добавления</w:t>
       </w:r>
       <w:r>
-        <w:t xml:space="preserve"> </w:t>
-      </w:r>
-      <w:proofErr w:type="spellStart"/>
-      <w:r>
-        <w:t>человека</w:t>
-      </w:r>
-      <w:proofErr w:type="spellEnd"/>
+        <w:t xml:space="preserve"> человека</w:t>
+      </w:r>
     </w:p>
     <w:p>
       <w:pPr>
@@ -15494,27 +13545,20 @@
         </w:rPr>
         <w:t>Г</w:t>
       </w:r>
-      <w:proofErr w:type="spellStart"/>
       <w:r>
         <w:t>енеалоги</w:t>
       </w:r>
       <w:r>
         <w:t>ч</w:t>
       </w:r>
-      <w:proofErr w:type="spellEnd"/>
       <w:r>
         <w:rPr>
           <w:lang w:val="ru-RU"/>
         </w:rPr>
         <w:t>е</w:t>
       </w:r>
-      <w:proofErr w:type="spellStart"/>
-      <w:r>
-        <w:t>ское</w:t>
-      </w:r>
-      <w:proofErr w:type="spellEnd"/>
-      <w:r>
-        <w:t xml:space="preserve"> дерево</w:t>
+      <w:r>
+        <w:t>ское дерево</w:t>
       </w:r>
       <w:r>
         <w:t>:</w:t>
@@ -15531,70 +13575,18 @@
         <w:ind w:left="0" w:firstLine="709"/>
         <w:jc w:val="left"/>
       </w:pPr>
-      <w:proofErr w:type="spellStart"/>
       <w:r>
         <w:t>необход</w:t>
       </w:r>
-      <w:proofErr w:type="spellEnd"/>
       <w:r>
         <w:rPr>
           <w:lang w:val="ru-RU"/>
         </w:rPr>
         <w:t>и</w:t>
       </w:r>
-      <w:proofErr w:type="spellStart"/>
-      <w:r>
-        <w:t>мо</w:t>
-      </w:r>
-      <w:proofErr w:type="spellEnd"/>
-      <w:r>
-        <w:t xml:space="preserve"> </w:t>
-      </w:r>
-      <w:proofErr w:type="spellStart"/>
-      <w:r>
-        <w:t>выбрать</w:t>
-      </w:r>
-      <w:proofErr w:type="spellEnd"/>
-      <w:r>
-        <w:t xml:space="preserve"> </w:t>
-      </w:r>
-      <w:proofErr w:type="spellStart"/>
-      <w:r>
-        <w:t>человека</w:t>
-      </w:r>
-      <w:proofErr w:type="spellEnd"/>
-      <w:r>
-        <w:t xml:space="preserve">, </w:t>
-      </w:r>
-      <w:proofErr w:type="spellStart"/>
-      <w:r>
-        <w:t>генеалогическое</w:t>
-      </w:r>
-      <w:proofErr w:type="spellEnd"/>
-      <w:r>
-        <w:t xml:space="preserve"> дерево </w:t>
-      </w:r>
-      <w:proofErr w:type="spellStart"/>
-      <w:r>
-        <w:t>которой</w:t>
-      </w:r>
-      <w:proofErr w:type="spellEnd"/>
-      <w:r>
-        <w:t xml:space="preserve"> </w:t>
-      </w:r>
-      <w:proofErr w:type="spellStart"/>
-      <w:r>
-        <w:t>хотите</w:t>
-      </w:r>
-      <w:proofErr w:type="spellEnd"/>
-      <w:r>
-        <w:t xml:space="preserve"> </w:t>
-      </w:r>
-      <w:proofErr w:type="spellStart"/>
-      <w:r>
-        <w:t>просмотреть</w:t>
-      </w:r>
-      <w:proofErr w:type="spellEnd"/>
+      <w:r>
+        <w:t>мо выбрать человека, генеалогическое дерево которой хотите просмотреть</w:t>
+      </w:r>
       <w:r>
         <w:t xml:space="preserve"> </w:t>
       </w:r>
@@ -15611,38 +13603,20 @@
         <w:jc w:val="left"/>
       </w:pPr>
       <w:r>
-        <w:t xml:space="preserve">вся </w:t>
-      </w:r>
-      <w:proofErr w:type="spellStart"/>
-      <w:r>
-        <w:t>инф</w:t>
-      </w:r>
-      <w:r>
-        <w:rPr>
-          <w:lang w:val="ru-RU"/>
-        </w:rPr>
-        <w:t>ормация</w:t>
-      </w:r>
-      <w:proofErr w:type="spellEnd"/>
-      <w:r>
-        <w:rPr>
-          <w:lang w:val="ru-RU"/>
-        </w:rPr>
-        <w:t xml:space="preserve"> о человеке появится в </w:t>
-      </w:r>
-      <w:proofErr w:type="spellStart"/>
-      <w:r>
-        <w:rPr>
-          <w:lang w:val="ru-RU"/>
-        </w:rPr>
-        <w:t>соответсвующих</w:t>
-      </w:r>
-      <w:proofErr w:type="spellEnd"/>
-      <w:r>
-        <w:rPr>
-          <w:lang w:val="ru-RU"/>
-        </w:rPr>
-        <w:t xml:space="preserve"> полях с левой части экрана</w:t>
+        <w:t>вся инф</w:t>
+      </w:r>
+      <w:r>
+        <w:rPr>
+          <w:lang w:val="ru-RU"/>
+        </w:rPr>
+        <w:t xml:space="preserve">ормация о человеке появится в соответсвующих полях с </w:t>
+      </w:r>
+      <w:r>
+        <w:rPr>
+          <w:lang w:val="ru-RU"/>
+        </w:rPr>
+        <w:lastRenderedPageBreak/>
+        <w:t>левой части экрана</w:t>
       </w:r>
     </w:p>
     <w:p>
@@ -15682,14 +13656,7 @@
         <w:rPr>
           <w:lang w:val="ru-RU"/>
         </w:rPr>
-        <w:t xml:space="preserve"> </w:t>
-      </w:r>
-      <w:r>
-        <w:rPr>
-          <w:lang w:val="ru-RU"/>
-        </w:rPr>
-        <w:lastRenderedPageBreak/>
-        <w:t>кнопки: «Редактировать» та «Удалить» (див. рис. 3.4)</w:t>
+        <w:t xml:space="preserve"> кнопки: «Редактировать» та «Удалить» (див. рис. 3.4)</w:t>
       </w:r>
       <w:r>
         <w:t xml:space="preserve">; </w:t>
@@ -15782,47 +13749,11 @@
         </w:rPr>
         <w:t>’</w:t>
       </w:r>
-      <w:proofErr w:type="spellStart"/>
-      <w:r>
-        <w:rPr>
-          <w:lang w:val="ru-RU"/>
-        </w:rPr>
-        <w:t>являються</w:t>
-      </w:r>
-      <w:proofErr w:type="spellEnd"/>
-      <w:r>
-        <w:rPr>
-          <w:lang w:val="ru-RU"/>
-        </w:rPr>
-        <w:t xml:space="preserve"> </w:t>
-      </w:r>
-      <w:proofErr w:type="spellStart"/>
-      <w:r>
-        <w:rPr>
-          <w:lang w:val="ru-RU"/>
-        </w:rPr>
-        <w:t>дві</w:t>
-      </w:r>
-      <w:proofErr w:type="spellEnd"/>
-      <w:r>
-        <w:rPr>
-          <w:lang w:val="ru-RU"/>
-        </w:rPr>
-        <w:t xml:space="preserve"> </w:t>
-      </w:r>
-      <w:proofErr w:type="spellStart"/>
-      <w:r>
-        <w:rPr>
-          <w:lang w:val="ru-RU"/>
-        </w:rPr>
-        <w:t>нові</w:t>
-      </w:r>
-      <w:proofErr w:type="spellEnd"/>
-      <w:r>
-        <w:rPr>
-          <w:lang w:val="ru-RU"/>
-        </w:rPr>
-        <w:t xml:space="preserve"> кнопки: «Редактировать» та «Удалить»</w:t>
+      <w:r>
+        <w:rPr>
+          <w:lang w:val="ru-RU"/>
+        </w:rPr>
+        <w:t>являються дві нові кнопки: «Редактировать» та «Удалить»</w:t>
       </w:r>
       <w:r>
         <w:rPr>
@@ -15987,7 +13918,6 @@
         </w:rPr>
         <w:t>Форма просмотра г</w:t>
       </w:r>
-      <w:proofErr w:type="spellStart"/>
       <w:r>
         <w:t>ен</w:t>
       </w:r>
@@ -15997,26 +13927,15 @@
       <w:r>
         <w:t>ч</w:t>
       </w:r>
-      <w:proofErr w:type="spellEnd"/>
       <w:r>
         <w:rPr>
           <w:lang w:val="ru-RU"/>
         </w:rPr>
         <w:t>е</w:t>
       </w:r>
-      <w:proofErr w:type="spellStart"/>
-      <w:r>
-        <w:t>ского</w:t>
-      </w:r>
-      <w:proofErr w:type="spellEnd"/>
-      <w:r>
-        <w:t xml:space="preserve"> дерева </w:t>
-      </w:r>
-      <w:proofErr w:type="spellStart"/>
-      <w:r>
-        <w:t>человека</w:t>
-      </w:r>
-      <w:proofErr w:type="spellEnd"/>
+      <w:r>
+        <w:t>ского дерева человека</w:t>
+      </w:r>
     </w:p>
     <w:p>
       <w:pPr>
@@ -16106,19 +14025,9 @@
       <w:r>
         <w:t xml:space="preserve"> – Форма </w:t>
       </w:r>
-      <w:proofErr w:type="spellStart"/>
-      <w:r>
-        <w:t>редактирования</w:t>
-      </w:r>
-      <w:proofErr w:type="spellEnd"/>
-      <w:r>
-        <w:t xml:space="preserve"> </w:t>
-      </w:r>
-      <w:proofErr w:type="spellStart"/>
-      <w:r>
-        <w:t>человека</w:t>
-      </w:r>
-      <w:proofErr w:type="spellEnd"/>
+      <w:r>
+        <w:t>редактирования человека</w:t>
+      </w:r>
     </w:p>
     <w:p>
       <w:pPr>
@@ -16131,42 +14040,10 @@
         <w:pStyle w:val="a5"/>
       </w:pPr>
       <w:r>
-        <w:t xml:space="preserve">Для </w:t>
-      </w:r>
-      <w:proofErr w:type="spellStart"/>
-      <w:r>
-        <w:t>завершения</w:t>
-      </w:r>
-      <w:proofErr w:type="spellEnd"/>
-      <w:r>
-        <w:t xml:space="preserve"> </w:t>
-      </w:r>
-      <w:proofErr w:type="spellStart"/>
-      <w:r>
-        <w:t>работы</w:t>
-      </w:r>
-      <w:proofErr w:type="spellEnd"/>
-      <w:r>
-        <w:t xml:space="preserve"> с </w:t>
-      </w:r>
-      <w:proofErr w:type="spellStart"/>
-      <w:r>
-        <w:t>конкретным</w:t>
-      </w:r>
-      <w:proofErr w:type="spellEnd"/>
-      <w:r>
-        <w:t xml:space="preserve"> </w:t>
-      </w:r>
-      <w:proofErr w:type="spellStart"/>
-      <w:r>
-        <w:t>родовы</w:t>
-      </w:r>
-      <w:r>
-        <w:t>м</w:t>
-      </w:r>
-      <w:proofErr w:type="spellEnd"/>
-      <w:r>
-        <w:t xml:space="preserve"> кланом:</w:t>
+        <w:t>Для завершения работы с конкретным родовы</w:t>
+      </w:r>
+      <w:r>
+        <w:t>м кланом:</w:t>
       </w:r>
     </w:p>
     <w:p>
@@ -16179,19 +14056,11 @@
         <w:shd w:val="clear" w:color="auto" w:fill="auto"/>
         <w:ind w:left="0" w:firstLine="709"/>
       </w:pPr>
-      <w:proofErr w:type="gramStart"/>
-      <w:r>
-        <w:rPr>
-          <w:lang w:val="ru-RU"/>
-        </w:rPr>
-        <w:t>выбрать</w:t>
-      </w:r>
-      <w:proofErr w:type="gramEnd"/>
-      <w:r>
-        <w:rPr>
-          <w:lang w:val="ru-RU"/>
-        </w:rPr>
-        <w:t xml:space="preserve"> в выпадающем меня Файл кнопку Закрыть</w:t>
+      <w:r>
+        <w:rPr>
+          <w:lang w:val="ru-RU"/>
+        </w:rPr>
+        <w:t>выбрать в выпадающем меня Файл кнопку Закрыть</w:t>
       </w:r>
     </w:p>
     <w:p>
@@ -16207,16 +14076,11 @@
         </w:rPr>
         <w:t xml:space="preserve">Для того чтобы просмотреть </w:t>
       </w:r>
-      <w:proofErr w:type="spellStart"/>
       <w:r>
         <w:t>информаци</w:t>
       </w:r>
       <w:r>
-        <w:t>ю</w:t>
-      </w:r>
-      <w:proofErr w:type="spellEnd"/>
-      <w:r>
-        <w:t xml:space="preserve"> </w:t>
+        <w:t xml:space="preserve">ю </w:t>
       </w:r>
       <w:r>
         <w:rPr>
@@ -16235,19 +14099,11 @@
         <w:shd w:val="clear" w:color="auto" w:fill="auto"/>
         <w:ind w:left="0" w:firstLine="709"/>
       </w:pPr>
-      <w:proofErr w:type="gramStart"/>
-      <w:r>
-        <w:rPr>
-          <w:lang w:val="ru-RU"/>
-        </w:rPr>
-        <w:t>выберите</w:t>
-      </w:r>
-      <w:proofErr w:type="gramEnd"/>
-      <w:r>
-        <w:rPr>
-          <w:lang w:val="ru-RU"/>
-        </w:rPr>
-        <w:t xml:space="preserve"> кнопку О программе</w:t>
+      <w:r>
+        <w:rPr>
+          <w:lang w:val="ru-RU"/>
+        </w:rPr>
+        <w:t>выберите кнопку О программе</w:t>
       </w:r>
       <w:r>
         <w:t xml:space="preserve"> (см. </w:t>
@@ -16258,13 +14114,8 @@
         </w:rPr>
         <w:t>Р</w:t>
       </w:r>
-      <w:proofErr w:type="spellStart"/>
-      <w:r>
-        <w:t>ис</w:t>
-      </w:r>
-      <w:proofErr w:type="spellEnd"/>
-      <w:r>
-        <w:t>. 3.6)</w:t>
+      <w:r>
+        <w:t>ис. 3.6)</w:t>
       </w:r>
       <w:r>
         <w:t xml:space="preserve">; </w:t>
@@ -16766,76 +14617,19 @@
           <w:szCs w:val="28"/>
         </w:rPr>
       </w:pPr>
-      <w:proofErr w:type="spellStart"/>
-      <w:r>
-        <w:rPr>
-          <w:sz w:val="28"/>
-          <w:szCs w:val="28"/>
-        </w:rPr>
-        <w:t>Бондарєв</w:t>
-      </w:r>
-      <w:proofErr w:type="spellEnd"/>
-      <w:r>
-        <w:rPr>
-          <w:sz w:val="28"/>
-          <w:szCs w:val="28"/>
-        </w:rPr>
-        <w:t xml:space="preserve"> В.</w:t>
-      </w:r>
-      <w:proofErr w:type="spellStart"/>
-      <w:r>
-        <w:rPr>
-          <w:sz w:val="28"/>
-          <w:szCs w:val="28"/>
-        </w:rPr>
-        <w:t xml:space="preserve"> М. </w:t>
-      </w:r>
-      <w:proofErr w:type="spellEnd"/>
-      <w:r>
-        <w:rPr>
-          <w:sz w:val="28"/>
-          <w:szCs w:val="28"/>
-        </w:rPr>
-        <w:t>Об'єктно-орієнтоване пр</w:t>
-      </w:r>
-      <w:r>
-        <w:rPr>
-          <w:sz w:val="28"/>
-          <w:szCs w:val="28"/>
-        </w:rPr>
-        <w:t xml:space="preserve">ограмування на С#. </w:t>
-      </w:r>
-      <w:proofErr w:type="spellStart"/>
-      <w:r>
-        <w:rPr>
-          <w:sz w:val="28"/>
-          <w:szCs w:val="28"/>
-        </w:rPr>
-        <w:t>навч</w:t>
-      </w:r>
-      <w:proofErr w:type="spellEnd"/>
-      <w:r>
-        <w:rPr>
-          <w:sz w:val="28"/>
-          <w:szCs w:val="28"/>
-        </w:rPr>
-        <w:t xml:space="preserve">. </w:t>
-      </w:r>
-      <w:proofErr w:type="spellStart"/>
-      <w:r>
-        <w:rPr>
-          <w:sz w:val="28"/>
-          <w:szCs w:val="28"/>
-        </w:rPr>
-        <w:t>посіб</w:t>
-      </w:r>
-      <w:proofErr w:type="spellEnd"/>
-      <w:r>
-        <w:rPr>
-          <w:sz w:val="28"/>
-          <w:szCs w:val="28"/>
-        </w:rPr>
-        <w:t xml:space="preserve">. </w:t>
+      <w:r>
+        <w:rPr>
+          <w:sz w:val="28"/>
+          <w:szCs w:val="28"/>
+        </w:rPr>
+        <w:t>Бондарєв В. М. Об'єктно-орієнтоване пр</w:t>
+      </w:r>
+      <w:r>
+        <w:rPr>
+          <w:sz w:val="28"/>
+          <w:szCs w:val="28"/>
+        </w:rPr>
+        <w:t xml:space="preserve">ограмування на С#. навч. посіб. </w:t>
       </w:r>
       <w:r>
         <w:rPr>
@@ -16859,21 +14653,12 @@
           <w:szCs w:val="28"/>
         </w:rPr>
       </w:pPr>
-      <w:proofErr w:type="spellStart"/>
-      <w:r>
-        <w:rPr>
-          <w:sz w:val="28"/>
-          <w:szCs w:val="28"/>
-        </w:rPr>
-        <w:t>Макконнелл</w:t>
-      </w:r>
-      <w:proofErr w:type="spellEnd"/>
-      <w:r>
-        <w:rPr>
-          <w:sz w:val="28"/>
-          <w:szCs w:val="28"/>
-        </w:rPr>
-        <w:t xml:space="preserve"> С. </w:t>
+      <w:r>
+        <w:rPr>
+          <w:sz w:val="28"/>
+          <w:szCs w:val="28"/>
+        </w:rPr>
+        <w:t xml:space="preserve">Макконнелл С. </w:t>
       </w:r>
       <w:r>
         <w:rPr>
@@ -16888,39 +14673,7 @@
           <w:sz w:val="28"/>
           <w:szCs w:val="28"/>
         </w:rPr>
-        <w:t xml:space="preserve">. Санкт-Петербург : </w:t>
-      </w:r>
-      <w:proofErr w:type="spellStart"/>
-      <w:r>
-        <w:rPr>
-          <w:sz w:val="28"/>
-          <w:szCs w:val="28"/>
-        </w:rPr>
-        <w:t>Русская</w:t>
-      </w:r>
-      <w:proofErr w:type="spellEnd"/>
-      <w:r>
-        <w:rPr>
-          <w:sz w:val="28"/>
-          <w:szCs w:val="28"/>
-        </w:rPr>
-        <w:t xml:space="preserve"> </w:t>
-      </w:r>
-      <w:proofErr w:type="spellStart"/>
-      <w:r>
-        <w:rPr>
-          <w:sz w:val="28"/>
-          <w:szCs w:val="28"/>
-        </w:rPr>
-        <w:t>Редакция</w:t>
-      </w:r>
-      <w:proofErr w:type="spellEnd"/>
-      <w:r>
-        <w:rPr>
-          <w:sz w:val="28"/>
-          <w:szCs w:val="28"/>
-        </w:rPr>
-        <w:t>, 2007.  896 с.</w:t>
+        <w:t>. Санкт-Петербург : Русская Редакция, 2007.  896 с.</w:t>
       </w:r>
     </w:p>
     <w:p>
@@ -16937,60 +14690,19 @@
           <w:szCs w:val="28"/>
         </w:rPr>
       </w:pPr>
-      <w:proofErr w:type="spellStart"/>
-      <w:r>
-        <w:rPr>
-          <w:sz w:val="28"/>
-          <w:szCs w:val="28"/>
-        </w:rPr>
-        <w:t>Троелсен</w:t>
-      </w:r>
-      <w:proofErr w:type="spellEnd"/>
-      <w:r>
-        <w:rPr>
-          <w:sz w:val="28"/>
-          <w:szCs w:val="28"/>
-        </w:rPr>
-        <w:t xml:space="preserve"> Е. C# и платформа .NET. </w:t>
-      </w:r>
-      <w:proofErr w:type="spellStart"/>
-      <w:r>
-        <w:rPr>
-          <w:sz w:val="28"/>
-          <w:szCs w:val="28"/>
-        </w:rPr>
-        <w:t>Библиотека</w:t>
-      </w:r>
-      <w:proofErr w:type="spellEnd"/>
-      <w:r>
-        <w:rPr>
-          <w:sz w:val="28"/>
-          <w:szCs w:val="28"/>
-        </w:rPr>
-        <w:t xml:space="preserve"> </w:t>
-      </w:r>
-      <w:proofErr w:type="spellStart"/>
-      <w:r>
-        <w:rPr>
-          <w:sz w:val="28"/>
-          <w:szCs w:val="28"/>
-        </w:rPr>
-        <w:t>программи</w:t>
-      </w:r>
-      <w:r>
-        <w:rPr>
-          <w:sz w:val="28"/>
-          <w:szCs w:val="28"/>
-        </w:rPr>
-        <w:t>ста</w:t>
-      </w:r>
-      <w:proofErr w:type="spellEnd"/>
-      <w:r>
-        <w:rPr>
-          <w:sz w:val="28"/>
-          <w:szCs w:val="28"/>
-        </w:rPr>
-        <w:t xml:space="preserve">. Санкт-Петербург :  </w:t>
+      <w:r>
+        <w:rPr>
+          <w:sz w:val="28"/>
+          <w:szCs w:val="28"/>
+        </w:rPr>
+        <w:t>Троелсен Е. C# и платформа .NET. Библиотека программи</w:t>
+      </w:r>
+      <w:r>
+        <w:rPr>
+          <w:sz w:val="28"/>
+          <w:szCs w:val="28"/>
+        </w:rPr>
+        <w:t xml:space="preserve">ста. Санкт-Петербург :  </w:t>
       </w:r>
       <w:r>
         <w:rPr>
@@ -17015,7 +14727,6 @@
         </w:rPr>
         <w:t>У</w:t>
       </w:r>
-      <w:proofErr w:type="spellStart"/>
       <w:r>
         <w:rPr>
           <w:sz w:val="28"/>
@@ -17028,15 +14739,7 @@
           <w:sz w:val="28"/>
           <w:szCs w:val="28"/>
         </w:rPr>
-        <w:t>льямс</w:t>
-      </w:r>
-      <w:proofErr w:type="spellEnd"/>
-      <w:r>
-        <w:rPr>
-          <w:sz w:val="28"/>
-          <w:szCs w:val="28"/>
-        </w:rPr>
-        <w:t>»,  2005. 796 с.</w:t>
+        <w:t>льямс»,  2005. 796 с.</w:t>
       </w:r>
     </w:p>
     <w:p>
@@ -17053,69 +14756,12 @@
           <w:szCs w:val="28"/>
         </w:rPr>
       </w:pPr>
-      <w:proofErr w:type="spellStart"/>
-      <w:r>
-        <w:rPr>
-          <w:sz w:val="28"/>
-          <w:szCs w:val="28"/>
-        </w:rPr>
-        <w:t>Фролов</w:t>
-      </w:r>
-      <w:proofErr w:type="spellEnd"/>
-      <w:r>
-        <w:rPr>
-          <w:sz w:val="28"/>
-          <w:szCs w:val="28"/>
-        </w:rPr>
-        <w:t xml:space="preserve">. А. В., </w:t>
-      </w:r>
-      <w:proofErr w:type="spellStart"/>
-      <w:r>
-        <w:rPr>
-          <w:sz w:val="28"/>
-          <w:szCs w:val="28"/>
-        </w:rPr>
-        <w:t>Фролов</w:t>
-      </w:r>
-      <w:proofErr w:type="spellEnd"/>
-      <w:r>
-        <w:rPr>
-          <w:sz w:val="28"/>
-          <w:szCs w:val="28"/>
-        </w:rPr>
-        <w:t xml:space="preserve"> Г. В. </w:t>
-      </w:r>
-      <w:proofErr w:type="spellStart"/>
-      <w:r>
-        <w:rPr>
-          <w:sz w:val="28"/>
-          <w:szCs w:val="28"/>
-        </w:rPr>
-        <w:t>Визуальное</w:t>
-      </w:r>
-      <w:proofErr w:type="spellEnd"/>
-      <w:r>
-        <w:rPr>
-          <w:sz w:val="28"/>
-          <w:szCs w:val="28"/>
-        </w:rPr>
-        <w:t xml:space="preserve"> </w:t>
-      </w:r>
-      <w:proofErr w:type="spellStart"/>
-      <w:r>
-        <w:rPr>
-          <w:sz w:val="28"/>
-          <w:szCs w:val="28"/>
-        </w:rPr>
-        <w:t>проектирование</w:t>
-      </w:r>
-      <w:proofErr w:type="spellEnd"/>
-      <w:r>
-        <w:rPr>
-          <w:sz w:val="28"/>
-          <w:szCs w:val="28"/>
-        </w:rPr>
-        <w:t xml:space="preserve"> приложений</w:t>
+      <w:r>
+        <w:rPr>
+          <w:sz w:val="28"/>
+          <w:szCs w:val="28"/>
+        </w:rPr>
+        <w:t>Фролов. А. В., Фролов Г. В. Визуальное проектирование приложений</w:t>
       </w:r>
       <w:r>
         <w:rPr>
@@ -17146,93 +14792,43 @@
           <w:szCs w:val="28"/>
         </w:rPr>
       </w:pPr>
-      <w:proofErr w:type="spellStart"/>
-      <w:r>
-        <w:rPr>
-          <w:sz w:val="28"/>
-          <w:szCs w:val="28"/>
-        </w:rPr>
-        <w:t>Шилдт</w:t>
-      </w:r>
-      <w:proofErr w:type="spellEnd"/>
-      <w:r>
-        <w:rPr>
-          <w:sz w:val="28"/>
-          <w:szCs w:val="28"/>
-        </w:rPr>
-        <w:t xml:space="preserve"> Г. </w:t>
-      </w:r>
-      <w:proofErr w:type="spellStart"/>
-      <w:r>
-        <w:rPr>
-          <w:sz w:val="28"/>
-          <w:szCs w:val="28"/>
-        </w:rPr>
-        <w:t>Полный</w:t>
-      </w:r>
-      <w:proofErr w:type="spellEnd"/>
-      <w:r>
-        <w:rPr>
-          <w:sz w:val="28"/>
-          <w:szCs w:val="28"/>
+      <w:r>
+        <w:rPr>
+          <w:sz w:val="28"/>
+          <w:szCs w:val="28"/>
+        </w:rPr>
+        <w:t>Шилдт Г. Полный справоник</w:t>
+      </w:r>
+      <w:r>
+        <w:rPr>
+          <w:sz w:val="28"/>
+          <w:szCs w:val="28"/>
+        </w:rPr>
+        <w:t xml:space="preserve"> по С</w:t>
+      </w:r>
+      <w:r>
+        <w:rPr>
+          <w:sz w:val="28"/>
+          <w:szCs w:val="28"/>
+          <w:lang w:val="en-US"/>
+        </w:rPr>
+        <w:t>#</w:t>
+      </w:r>
+      <w:r>
+        <w:rPr>
+          <w:sz w:val="28"/>
+          <w:szCs w:val="28"/>
+        </w:rPr>
+        <w:t>. Моксва :</w:t>
+      </w:r>
+      <w:r>
+        <w:rPr>
+          <w:sz w:val="28"/>
+          <w:szCs w:val="28"/>
+          <w:lang w:val="ru-RU"/>
         </w:rPr>
         <w:t xml:space="preserve"> </w:t>
       </w:r>
-      <w:proofErr w:type="spellStart"/>
-      <w:r>
-        <w:rPr>
-          <w:sz w:val="28"/>
-          <w:szCs w:val="28"/>
-        </w:rPr>
-        <w:t>справоник</w:t>
-      </w:r>
-      <w:proofErr w:type="spellEnd"/>
-      <w:r>
-        <w:rPr>
-          <w:sz w:val="28"/>
-          <w:szCs w:val="28"/>
-        </w:rPr>
-        <w:t xml:space="preserve"> по С</w:t>
-      </w:r>
-      <w:r>
-        <w:rPr>
-          <w:sz w:val="28"/>
-          <w:szCs w:val="28"/>
-          <w:lang w:val="en-US"/>
-        </w:rPr>
-        <w:t>#</w:t>
-      </w:r>
-      <w:r>
-        <w:rPr>
-          <w:sz w:val="28"/>
-          <w:szCs w:val="28"/>
-        </w:rPr>
-        <w:t xml:space="preserve">. </w:t>
-      </w:r>
-      <w:proofErr w:type="spellStart"/>
-      <w:r>
-        <w:rPr>
-          <w:sz w:val="28"/>
-          <w:szCs w:val="28"/>
-        </w:rPr>
-        <w:t>Моксва</w:t>
-      </w:r>
-      <w:proofErr w:type="spellEnd"/>
-      <w:r>
-        <w:rPr>
-          <w:sz w:val="28"/>
-          <w:szCs w:val="28"/>
-        </w:rPr>
-        <w:t xml:space="preserve"> :</w:t>
-      </w:r>
-      <w:r>
-        <w:rPr>
-          <w:sz w:val="28"/>
-          <w:szCs w:val="28"/>
-          <w:lang w:val="ru-RU"/>
-        </w:rPr>
-        <w:t xml:space="preserve"> </w:t>
-      </w:r>
       <w:r>
         <w:rPr>
           <w:sz w:val="28"/>
@@ -17256,22 +14852,13 @@
         </w:rPr>
         <w:t>У</w:t>
       </w:r>
-      <w:proofErr w:type="spellStart"/>
-      <w:r>
-        <w:rPr>
-          <w:sz w:val="28"/>
-          <w:szCs w:val="28"/>
-        </w:rPr>
-        <w:t>и</w:t>
-      </w:r>
-      <w:r>
-        <w:rPr>
-          <w:sz w:val="28"/>
-          <w:szCs w:val="28"/>
-        </w:rPr>
-        <w:t>льямс</w:t>
-      </w:r>
-      <w:proofErr w:type="spellEnd"/>
+      <w:r>
+        <w:rPr>
+          <w:sz w:val="28"/>
+          <w:szCs w:val="28"/>
+        </w:rPr>
+        <w:t>ильямс</w:t>
+      </w:r>
       <w:r>
         <w:rPr>
           <w:sz w:val="28"/>
@@ -17632,7 +15219,7 @@
           <w:lang w:val="uk-UA"/>
         </w:rPr>
       </w:pPr>
-      <w:bookmarkStart w:id="2" w:name="_Toc11346291"/>
+      <w:bookmarkStart w:id="3" w:name="_Toc11346291"/>
       <w:r>
         <w:rPr>
           <w:rFonts w:ascii="Times New Roman" w:hAnsi="Times New Roman" w:cs="Times New Roman"/>
@@ -17656,7 +15243,7 @@
         </w:rPr>
         <w:t xml:space="preserve"> А</w:t>
       </w:r>
-      <w:bookmarkEnd w:id="2"/>
+      <w:bookmarkEnd w:id="3"/>
       <w:r>
         <w:rPr>
           <w:rFonts w:ascii="Times New Roman" w:hAnsi="Times New Roman" w:cs="Times New Roman"/>
@@ -17719,8 +15306,6 @@
           <w:lang w:val="uk-UA"/>
         </w:rPr>
       </w:pPr>
-      <w:bookmarkStart w:id="3" w:name="_GoBack"/>
-      <w:bookmarkEnd w:id="3"/>
     </w:p>
     <w:sectPr>
       <w:headerReference w:type="default" r:id="rId26"/>
@@ -17794,6 +15379,7 @@
         <w:docPartUnique/>
       </w:docPartObj>
     </w:sdtPr>
+    <w:sdtEndPr/>
     <w:sdtContent>
       <w:p>
         <w:pPr>
@@ -17814,7 +15400,7 @@
             <w:noProof/>
             <w:lang w:val="uk-UA"/>
           </w:rPr>
-          <w:t>26</w:t>
+          <w:t>23</w:t>
         </w:r>
         <w:r>
           <w:fldChar w:fldCharType="end"/>
@@ -20631,6 +18217,7 @@
   <w:style w:type="character" w:default="1" w:styleId="a0">
     <w:name w:val="Default Paragraph Font"/>
     <w:uiPriority w:val="1"/>
+    <w:semiHidden/>
     <w:unhideWhenUsed/>
   </w:style>
   <w:style w:type="table" w:default="1" w:styleId="a1">
